--- a/git 1430指南.docx
+++ b/git 1430指南.docx
@@ -9,6 +9,8 @@
           <w:szCs w:val="30"/>
         </w:rPr>
       </w:pPr>
+      <w:bookmarkStart w:id="0" w:name="_GoBack"/>
+      <w:bookmarkEnd w:id="0"/>
       <w:r>
         <w:rPr>
           <w:sz w:val="30"/>
@@ -16,6 +18,7 @@
         </w:rPr>
         <w:t>本文件也已添加到</w:t>
       </w:r>
+      <w:proofErr w:type="spellStart"/>
       <w:r>
         <w:rPr>
           <w:sz w:val="30"/>
@@ -23,6 +26,7 @@
         </w:rPr>
         <w:t>github</w:t>
       </w:r>
+      <w:proofErr w:type="spellEnd"/>
       <w:r>
         <w:rPr>
           <w:sz w:val="30"/>
@@ -106,23 +110,25 @@
           <w:sz w:val="30"/>
           <w:szCs w:val="30"/>
         </w:rPr>
-        <w:t xml:space="preserve"> Git</w:t>
-      </w:r>
+        <w:t xml:space="preserve"> </w:t>
+      </w:r>
+      <w:proofErr w:type="spellStart"/>
       <w:r>
         <w:rPr>
           <w:rFonts w:hint="eastAsia"/>
           <w:sz w:val="30"/>
           <w:szCs w:val="30"/>
         </w:rPr>
-        <w:t>的配置</w:t>
-      </w:r>
+        <w:t>Git</w:t>
+      </w:r>
+      <w:proofErr w:type="spellEnd"/>
       <w:r>
         <w:rPr>
           <w:rFonts w:hint="eastAsia"/>
           <w:sz w:val="30"/>
           <w:szCs w:val="30"/>
         </w:rPr>
-        <w:t>与操作</w:t>
+        <w:t>的配置</w:t>
       </w:r>
       <w:r>
         <w:rPr>
@@ -130,6 +136,14 @@
           <w:sz w:val="30"/>
           <w:szCs w:val="30"/>
         </w:rPr>
+        <w:t>与操作</w:t>
+      </w:r>
+      <w:r>
+        <w:rPr>
+          <w:rFonts w:hint="eastAsia"/>
+          <w:sz w:val="30"/>
+          <w:szCs w:val="30"/>
+        </w:rPr>
         <w:t xml:space="preserve"> </w:t>
       </w:r>
     </w:p>
@@ -137,11 +151,18 @@
       <w:r>
         <w:t>教研室公用</w:t>
       </w:r>
+      <w:proofErr w:type="spellStart"/>
       <w:r>
         <w:t>github</w:t>
       </w:r>
-      <w:r>
-        <w:t>帐号：</w:t>
+      <w:proofErr w:type="spellEnd"/>
+      <w:proofErr w:type="gramStart"/>
+      <w:r>
+        <w:t>帐号</w:t>
+      </w:r>
+      <w:proofErr w:type="gramEnd"/>
+      <w:r>
+        <w:t>：</w:t>
       </w:r>
     </w:p>
     <w:p>
@@ -181,8 +202,18 @@
       <w:pPr>
         <w:ind w:firstLineChars="100" w:firstLine="210"/>
       </w:pPr>
-      <w:r>
-        <w:t>帐号名</w:t>
+      <w:proofErr w:type="spellStart"/>
+      <w:r>
+        <w:t>github</w:t>
+      </w:r>
+      <w:proofErr w:type="spellEnd"/>
+      <w:proofErr w:type="gramStart"/>
+      <w:r>
+        <w:t>帐号</w:t>
+      </w:r>
+      <w:proofErr w:type="gramEnd"/>
+      <w:r>
+        <w:t>名</w:t>
       </w:r>
       <w:r>
         <w:t>UESTC1430</w:t>
@@ -192,6 +223,14 @@
       <w:pPr>
         <w:ind w:firstLineChars="100" w:firstLine="210"/>
       </w:pPr>
+      <w:proofErr w:type="spellStart"/>
+      <w:r>
+        <w:rPr>
+          <w:rFonts w:hint="eastAsia"/>
+        </w:rPr>
+        <w:t>github</w:t>
+      </w:r>
+      <w:proofErr w:type="spellEnd"/>
       <w:r>
         <w:rPr>
           <w:rFonts w:hint="eastAsia"/>
@@ -218,7 +257,15 @@
     </w:p>
     <w:p>
       <w:r>
-        <w:t>用共同工作帐号对项目进行操作。</w:t>
+        <w:t>用共同工作</w:t>
+      </w:r>
+      <w:proofErr w:type="gramStart"/>
+      <w:r>
+        <w:t>帐号</w:t>
+      </w:r>
+      <w:proofErr w:type="gramEnd"/>
+      <w:r>
+        <w:t>对项目进行操作。</w:t>
       </w:r>
     </w:p>
     <w:p>
@@ -237,7 +284,23 @@
     </w:p>
     <w:p>
       <w:r>
-        <w:t>$ git config --global user.name "</w:t>
+        <w:t xml:space="preserve">$ </w:t>
+      </w:r>
+      <w:proofErr w:type="spellStart"/>
+      <w:r>
+        <w:t>git</w:t>
+      </w:r>
+      <w:proofErr w:type="spellEnd"/>
+      <w:r>
+        <w:t xml:space="preserve"> </w:t>
+      </w:r>
+      <w:proofErr w:type="spellStart"/>
+      <w:r>
+        <w:t>config</w:t>
+      </w:r>
+      <w:proofErr w:type="spellEnd"/>
+      <w:r>
+        <w:t xml:space="preserve"> --global user.name "</w:t>
       </w:r>
       <w:r>
         <w:t>UESTC1430</w:t>
@@ -260,7 +323,31 @@
     </w:p>
     <w:p>
       <w:r>
-        <w:t xml:space="preserve">$ git config --global user.email </w:t>
+        <w:t xml:space="preserve">$ </w:t>
+      </w:r>
+      <w:proofErr w:type="spellStart"/>
+      <w:r>
+        <w:t>git</w:t>
+      </w:r>
+      <w:proofErr w:type="spellEnd"/>
+      <w:r>
+        <w:t xml:space="preserve"> </w:t>
+      </w:r>
+      <w:proofErr w:type="spellStart"/>
+      <w:r>
+        <w:t>config</w:t>
+      </w:r>
+      <w:proofErr w:type="spellEnd"/>
+      <w:r>
+        <w:t xml:space="preserve"> --global </w:t>
+      </w:r>
+      <w:proofErr w:type="spellStart"/>
+      <w:r>
+        <w:t>user.email</w:t>
+      </w:r>
+      <w:proofErr w:type="spellEnd"/>
+      <w:r>
+        <w:t xml:space="preserve"> </w:t>
       </w:r>
       <w:hyperlink r:id="rId8" w:history="1">
         <w:r>
@@ -294,12 +381,14 @@
         </w:rPr>
         <w:t>建议用注册</w:t>
       </w:r>
+      <w:proofErr w:type="spellStart"/>
       <w:r>
         <w:rPr>
           <w:rFonts w:hint="eastAsia"/>
         </w:rPr>
         <w:t>giuhub</w:t>
       </w:r>
+      <w:proofErr w:type="spellEnd"/>
       <w:r>
         <w:rPr>
           <w:rFonts w:hint="eastAsia"/>
@@ -355,19 +444,56 @@
         </w:rPr>
         <w:t>GitHub</w:t>
       </w:r>
+      <w:proofErr w:type="gramStart"/>
       <w:r>
         <w:rPr>
           <w:color w:val="FF0000"/>
         </w:rPr>
         <w:t>帐号</w:t>
       </w:r>
-    </w:p>
-    <w:p>
-      <w:r>
-        <w:rPr>
-          <w:rFonts w:hint="eastAsia"/>
-        </w:rPr>
-        <w:t>$ git config --global core.</w:t>
+      <w:proofErr w:type="gramEnd"/>
+    </w:p>
+    <w:p>
+      <w:r>
+        <w:rPr>
+          <w:rFonts w:hint="eastAsia"/>
+        </w:rPr>
+        <w:t xml:space="preserve">$ </w:t>
+      </w:r>
+      <w:proofErr w:type="spellStart"/>
+      <w:r>
+        <w:rPr>
+          <w:rFonts w:hint="eastAsia"/>
+        </w:rPr>
+        <w:t>git</w:t>
+      </w:r>
+      <w:proofErr w:type="spellEnd"/>
+      <w:r>
+        <w:rPr>
+          <w:rFonts w:hint="eastAsia"/>
+        </w:rPr>
+        <w:t xml:space="preserve"> </w:t>
+      </w:r>
+      <w:proofErr w:type="spellStart"/>
+      <w:r>
+        <w:rPr>
+          <w:rFonts w:hint="eastAsia"/>
+        </w:rPr>
+        <w:t>config</w:t>
+      </w:r>
+      <w:proofErr w:type="spellEnd"/>
+      <w:r>
+        <w:rPr>
+          <w:rFonts w:hint="eastAsia"/>
+        </w:rPr>
+        <w:t xml:space="preserve"> --global </w:t>
+      </w:r>
+      <w:proofErr w:type="spellStart"/>
+      <w:r>
+        <w:rPr>
+          <w:rFonts w:hint="eastAsia"/>
+        </w:rPr>
+        <w:t>core.</w:t>
       </w:r>
       <w:r>
         <w:rPr>
@@ -375,15 +501,18 @@
         </w:rPr>
         <w:t>editor</w:t>
       </w:r>
+      <w:proofErr w:type="spellEnd"/>
       <w:r>
         <w:t xml:space="preserve"> </w:t>
       </w:r>
+      <w:proofErr w:type="spellStart"/>
       <w:r>
         <w:rPr>
           <w:rFonts w:hint="eastAsia"/>
         </w:rPr>
         <w:t>gvim</w:t>
       </w:r>
+      <w:proofErr w:type="spellEnd"/>
       <w:r>
         <w:rPr>
           <w:rFonts w:hint="eastAsia"/>
@@ -396,12 +525,14 @@
         </w:rPr>
         <w:t>设定你喜欢的文本编辑软件（</w:t>
       </w:r>
+      <w:proofErr w:type="spellStart"/>
       <w:r>
         <w:rPr>
           <w:rFonts w:hint="eastAsia"/>
         </w:rPr>
         <w:t>gvim</w:t>
       </w:r>
+      <w:proofErr w:type="spellEnd"/>
       <w:r>
         <w:rPr>
           <w:rFonts w:hint="eastAsia"/>
@@ -411,7 +542,39 @@
     </w:p>
     <w:p>
       <w:r>
-        <w:t xml:space="preserve">$ git config --global merge.tool vimdiff </w:t>
+        <w:t xml:space="preserve">$ </w:t>
+      </w:r>
+      <w:proofErr w:type="spellStart"/>
+      <w:r>
+        <w:t>git</w:t>
+      </w:r>
+      <w:proofErr w:type="spellEnd"/>
+      <w:r>
+        <w:t xml:space="preserve"> </w:t>
+      </w:r>
+      <w:proofErr w:type="spellStart"/>
+      <w:r>
+        <w:t>config</w:t>
+      </w:r>
+      <w:proofErr w:type="spellEnd"/>
+      <w:r>
+        <w:t xml:space="preserve"> --global </w:t>
+      </w:r>
+      <w:proofErr w:type="spellStart"/>
+      <w:r>
+        <w:t>merge.tool</w:t>
+      </w:r>
+      <w:proofErr w:type="spellEnd"/>
+      <w:r>
+        <w:t xml:space="preserve"> </w:t>
+      </w:r>
+      <w:proofErr w:type="spellStart"/>
+      <w:r>
+        <w:t>vimdiff</w:t>
+      </w:r>
+      <w:proofErr w:type="spellEnd"/>
+      <w:r>
+        <w:t xml:space="preserve"> </w:t>
       </w:r>
       <w:r>
         <w:t>设置默认的合并工具</w:t>
@@ -422,11 +585,53 @@
         <w:rPr>
           <w:rFonts w:hint="eastAsia"/>
         </w:rPr>
-        <w:t>$ git config --global http.postBuffer 524288000 </w:t>
-      </w:r>
-      <w:r>
+        <w:t xml:space="preserve">$ </w:t>
+      </w:r>
+      <w:proofErr w:type="spellStart"/>
+      <w:r>
+        <w:rPr>
+          <w:rFonts w:hint="eastAsia"/>
+        </w:rPr>
+        <w:t>git</w:t>
+      </w:r>
+      <w:proofErr w:type="spellEnd"/>
+      <w:r>
+        <w:rPr>
+          <w:rFonts w:hint="eastAsia"/>
+        </w:rPr>
         <w:t xml:space="preserve"> </w:t>
       </w:r>
+      <w:proofErr w:type="spellStart"/>
+      <w:r>
+        <w:rPr>
+          <w:rFonts w:hint="eastAsia"/>
+        </w:rPr>
+        <w:t>config</w:t>
+      </w:r>
+      <w:proofErr w:type="spellEnd"/>
+      <w:r>
+        <w:rPr>
+          <w:rFonts w:hint="eastAsia"/>
+        </w:rPr>
+        <w:t xml:space="preserve"> --global </w:t>
+      </w:r>
+      <w:proofErr w:type="spellStart"/>
+      <w:r>
+        <w:rPr>
+          <w:rFonts w:hint="eastAsia"/>
+        </w:rPr>
+        <w:t>http.postBuffer</w:t>
+      </w:r>
+      <w:proofErr w:type="spellEnd"/>
+      <w:r>
+        <w:rPr>
+          <w:rFonts w:hint="eastAsia"/>
+        </w:rPr>
+        <w:t xml:space="preserve"> 524288000 </w:t>
+      </w:r>
+      <w:r>
+        <w:t xml:space="preserve"> </w:t>
+      </w:r>
       <w:r>
         <w:t>上传</w:t>
       </w:r>
@@ -445,7 +650,23 @@
     </w:p>
     <w:p>
       <w:r>
-        <w:t xml:space="preserve">$ git config </w:t>
+        <w:t xml:space="preserve">$ </w:t>
+      </w:r>
+      <w:proofErr w:type="spellStart"/>
+      <w:r>
+        <w:t>git</w:t>
+      </w:r>
+      <w:proofErr w:type="spellEnd"/>
+      <w:r>
+        <w:t xml:space="preserve"> </w:t>
+      </w:r>
+      <w:proofErr w:type="spellStart"/>
+      <w:r>
+        <w:t>config</w:t>
+      </w:r>
+      <w:proofErr w:type="spellEnd"/>
+      <w:r>
+        <w:t xml:space="preserve"> </w:t>
       </w:r>
       <w:r>
         <w:t>--</w:t>
@@ -462,7 +683,15 @@
     </w:p>
     <w:p>
       <w:r>
-        <w:t>$ git remote add origin</w:t>
+        <w:t xml:space="preserve">$ </w:t>
+      </w:r>
+      <w:proofErr w:type="spellStart"/>
+      <w:r>
+        <w:t>git</w:t>
+      </w:r>
+      <w:proofErr w:type="spellEnd"/>
+      <w:r>
+        <w:t xml:space="preserve"> remote add origin</w:t>
       </w:r>
       <w:r>
         <w:rPr>
@@ -531,7 +760,17 @@
         <w:t>执行：</w:t>
       </w:r>
       <w:r>
-        <w:t>$ git clone</w:t>
+        <w:t xml:space="preserve">$ </w:t>
+      </w:r>
+      <w:proofErr w:type="spellStart"/>
+      <w:proofErr w:type="gramStart"/>
+      <w:r>
+        <w:t>git</w:t>
+      </w:r>
+      <w:proofErr w:type="spellEnd"/>
+      <w:proofErr w:type="gramEnd"/>
+      <w:r>
+        <w:t xml:space="preserve"> clone</w:t>
       </w:r>
       <w:r>
         <w:rPr>
@@ -540,8 +779,13 @@
         <w:t xml:space="preserve"> </w:t>
       </w:r>
       <w:r>
-        <w:t>git@github.com:UESTC1430/AOID.git</w:t>
-      </w:r>
+        <w:t>git@github.com:UESTC1430/</w:t>
+      </w:r>
+      <w:proofErr w:type="spellStart"/>
+      <w:r>
+        <w:t>AOID.git</w:t>
+      </w:r>
+      <w:proofErr w:type="spellEnd"/>
     </w:p>
     <w:p>
       <w:r>
@@ -560,8 +804,49 @@
         <w:t>下载到本地了</w:t>
       </w:r>
     </w:p>
-    <w:p/>
-    <w:p/>
+    <w:p>
+      <w:pPr>
+        <w:rPr>
+          <w:rFonts w:hint="eastAsia"/>
+        </w:rPr>
+      </w:pPr>
+    </w:p>
+    <w:p>
+      <w:r>
+        <w:object w:dxaOrig="11955" w:dyaOrig="9121">
+          <v:shapetype id="_x0000_t75" coordsize="21600,21600" o:spt="75" o:preferrelative="t" path="m@4@5l@4@11@9@11@9@5xe" filled="f" stroked="f">
+            <v:stroke joinstyle="miter"/>
+            <v:formulas>
+              <v:f eqn="if lineDrawn pixelLineWidth 0"/>
+              <v:f eqn="sum @0 1 0"/>
+              <v:f eqn="sum 0 0 @1"/>
+              <v:f eqn="prod @2 1 2"/>
+              <v:f eqn="prod @3 21600 pixelWidth"/>
+              <v:f eqn="prod @3 21600 pixelHeight"/>
+              <v:f eqn="sum @0 0 1"/>
+              <v:f eqn="prod @6 1 2"/>
+              <v:f eqn="prod @7 21600 pixelWidth"/>
+              <v:f eqn="sum @8 21600 0"/>
+              <v:f eqn="prod @7 21600 pixelHeight"/>
+              <v:f eqn="sum @10 21600 0"/>
+            </v:formulas>
+            <v:path o:extrusionok="f" gradientshapeok="t" o:connecttype="rect"/>
+            <o:lock v:ext="edit" aspectratio="t"/>
+          </v:shapetype>
+          <v:shape id="_x0000_i1025" type="#_x0000_t75" style="width:415pt;height:316.55pt" o:ole="">
+            <v:imagedata r:id="rId10" o:title=""/>
+          </v:shape>
+          <o:OLEObject Type="Embed" ProgID="Visio.Drawing.15" ShapeID="_x0000_i1025" DrawAspect="Content" ObjectID="_1523962431" r:id="rId11"/>
+        </w:object>
+      </w:r>
+    </w:p>
+    <w:p>
+      <w:pPr>
+        <w:rPr>
+          <w:rFonts w:hint="eastAsia"/>
+        </w:rPr>
+      </w:pPr>
+    </w:p>
     <w:p>
       <w:pPr>
         <w:rPr>
@@ -584,25 +869,27 @@
         </w:rPr>
         <w:t>取得项目的</w:t>
       </w:r>
-      <w:r>
-        <w:rPr>
-          <w:rFonts w:hint="eastAsia"/>
-        </w:rPr>
-        <w:t>git</w:t>
-      </w:r>
+      <w:proofErr w:type="spellStart"/>
+      <w:r>
+        <w:rPr>
+          <w:rFonts w:hint="eastAsia"/>
+        </w:rPr>
+        <w:t>git</w:t>
+      </w:r>
+      <w:proofErr w:type="spellEnd"/>
       <w:r>
         <w:rPr>
           <w:rFonts w:hint="eastAsia"/>
         </w:rPr>
         <w:t>仓库</w:t>
       </w:r>
-      <w:bookmarkStart w:id="0" w:name="OLE_LINK3"/>
-      <w:bookmarkStart w:id="1" w:name="OLE_LINK4"/>
+      <w:bookmarkStart w:id="1" w:name="OLE_LINK3"/>
+      <w:bookmarkStart w:id="2" w:name="OLE_LINK4"/>
       <w:r>
         <w:t>repository</w:t>
       </w:r>
-      <w:bookmarkEnd w:id="0"/>
       <w:bookmarkEnd w:id="1"/>
+      <w:bookmarkEnd w:id="2"/>
     </w:p>
     <w:p>
       <w:r>
@@ -615,7 +902,21 @@
         <w:rPr>
           <w:rFonts w:hint="eastAsia"/>
         </w:rPr>
-        <w:t xml:space="preserve"> Git </w:t>
+        <w:t xml:space="preserve"> </w:t>
+      </w:r>
+      <w:proofErr w:type="spellStart"/>
+      <w:r>
+        <w:rPr>
+          <w:rFonts w:hint="eastAsia"/>
+        </w:rPr>
+        <w:t>Git</w:t>
+      </w:r>
+      <w:proofErr w:type="spellEnd"/>
+      <w:r>
+        <w:rPr>
+          <w:rFonts w:hint="eastAsia"/>
+        </w:rPr>
+        <w:t xml:space="preserve"> </w:t>
       </w:r>
       <w:r>
         <w:rPr>
@@ -627,7 +928,21 @@
         <w:rPr>
           <w:rFonts w:hint="eastAsia"/>
         </w:rPr>
-        <w:t xml:space="preserve"> Git </w:t>
+        <w:t xml:space="preserve"> </w:t>
+      </w:r>
+      <w:proofErr w:type="spellStart"/>
+      <w:r>
+        <w:rPr>
+          <w:rFonts w:hint="eastAsia"/>
+        </w:rPr>
+        <w:t>Git</w:t>
+      </w:r>
+      <w:proofErr w:type="spellEnd"/>
+      <w:r>
+        <w:rPr>
+          <w:rFonts w:hint="eastAsia"/>
+        </w:rPr>
+        <w:t xml:space="preserve"> </w:t>
       </w:r>
       <w:r>
         <w:rPr>
@@ -639,7 +954,21 @@
         <w:rPr>
           <w:rFonts w:hint="eastAsia"/>
         </w:rPr>
-        <w:t xml:space="preserve"> Git </w:t>
+        <w:t xml:space="preserve"> </w:t>
+      </w:r>
+      <w:proofErr w:type="spellStart"/>
+      <w:r>
+        <w:rPr>
+          <w:rFonts w:hint="eastAsia"/>
+        </w:rPr>
+        <w:t>Git</w:t>
+      </w:r>
+      <w:proofErr w:type="spellEnd"/>
+      <w:r>
+        <w:rPr>
+          <w:rFonts w:hint="eastAsia"/>
+        </w:rPr>
+        <w:t xml:space="preserve"> </w:t>
       </w:r>
       <w:r>
         <w:rPr>
@@ -669,19 +998,34 @@
         </w:rPr>
         <w:t>只需到此项目所在的目录</w:t>
       </w:r>
-      <w:bookmarkStart w:id="2" w:name="OLE_LINK1"/>
-      <w:bookmarkStart w:id="3" w:name="OLE_LINK2"/>
+      <w:bookmarkStart w:id="3" w:name="OLE_LINK1"/>
+      <w:bookmarkStart w:id="4" w:name="OLE_LINK2"/>
       <w:r>
         <w:rPr>
           <w:rFonts w:hint="eastAsia"/>
         </w:rPr>
         <w:t>，执行：</w:t>
       </w:r>
-      <w:bookmarkEnd w:id="2"/>
       <w:bookmarkEnd w:id="3"/>
-      <w:r>
-        <w:t>$ git init</w:t>
-      </w:r>
+      <w:bookmarkEnd w:id="4"/>
+      <w:r>
+        <w:t xml:space="preserve">$ </w:t>
+      </w:r>
+      <w:proofErr w:type="spellStart"/>
+      <w:proofErr w:type="gramStart"/>
+      <w:r>
+        <w:t>git</w:t>
+      </w:r>
+      <w:proofErr w:type="spellEnd"/>
+      <w:proofErr w:type="gramEnd"/>
+      <w:r>
+        <w:t xml:space="preserve"> </w:t>
+      </w:r>
+      <w:proofErr w:type="spellStart"/>
+      <w:r>
+        <w:t>init</w:t>
+      </w:r>
+      <w:proofErr w:type="spellEnd"/>
     </w:p>
     <w:p>
       <w:r>
@@ -711,7 +1055,17 @@
         <w:t>在当前目录下，执行：</w:t>
       </w:r>
       <w:r>
-        <w:t>$ git clone git://github.com/schacon/grit.git</w:t>
+        <w:t xml:space="preserve">$ </w:t>
+      </w:r>
+      <w:proofErr w:type="spellStart"/>
+      <w:proofErr w:type="gramStart"/>
+      <w:r>
+        <w:t>git</w:t>
+      </w:r>
+      <w:proofErr w:type="spellEnd"/>
+      <w:proofErr w:type="gramEnd"/>
+      <w:r>
+        <w:t xml:space="preserve"> clone git://github.com/schacon/grit.git</w:t>
       </w:r>
     </w:p>
     <w:p>
@@ -738,7 +1092,7 @@
                     </pic:cNvPicPr>
                   </pic:nvPicPr>
                   <pic:blipFill>
-                    <a:blip r:embed="rId10">
+                    <a:blip r:embed="rId12">
                       <a:extLst>
                         <a:ext uri="{28A0092B-C50C-407E-A947-70E740481C1C}">
                           <a14:useLocalDpi xmlns:a14="http://schemas.microsoft.com/office/drawing/2010/main" val="0"/>
@@ -778,7 +1132,15 @@
         <w:t>你的本地仓库由</w:t>
       </w:r>
       <w:r>
-        <w:t xml:space="preserve"> git </w:t>
+        <w:t xml:space="preserve"> </w:t>
+      </w:r>
+      <w:proofErr w:type="spellStart"/>
+      <w:r>
+        <w:t>git</w:t>
+      </w:r>
+      <w:proofErr w:type="spellEnd"/>
+      <w:r>
+        <w:t xml:space="preserve"> </w:t>
       </w:r>
       <w:r>
         <w:t>维护的三棵</w:t>
@@ -863,934 +1225,6 @@
             <wp:extent cx="4718649" cy="3106946"/>
             <wp:effectExtent l="0" t="0" r="6350" b="0"/>
             <wp:docPr id="1" name="图片 1"/>
-            <wp:cNvGraphicFramePr>
-              <a:graphicFrameLocks xmlns:a="http://schemas.openxmlformats.org/drawingml/2006/main" noChangeAspect="1"/>
-            </wp:cNvGraphicFramePr>
-            <a:graphic xmlns:a="http://schemas.openxmlformats.org/drawingml/2006/main">
-              <a:graphicData uri="http://schemas.openxmlformats.org/drawingml/2006/picture">
-                <pic:pic xmlns:pic="http://schemas.openxmlformats.org/drawingml/2006/picture">
-                  <pic:nvPicPr>
-                    <pic:cNvPr id="1" name=""/>
-                    <pic:cNvPicPr/>
-                  </pic:nvPicPr>
-                  <pic:blipFill>
-                    <a:blip r:embed="rId11"/>
-                    <a:stretch>
-                      <a:fillRect/>
-                    </a:stretch>
-                  </pic:blipFill>
-                  <pic:spPr>
-                    <a:xfrm>
-                      <a:off x="0" y="0"/>
-                      <a:ext cx="4726050" cy="3111819"/>
-                    </a:xfrm>
-                    <a:prstGeom prst="rect">
-                      <a:avLst/>
-                    </a:prstGeom>
-                  </pic:spPr>
-                </pic:pic>
-              </a:graphicData>
-            </a:graphic>
-          </wp:inline>
-        </w:drawing>
-      </w:r>
-    </w:p>
-    <w:p/>
-    <w:p>
-      <w:r>
-        <w:t>查询</w:t>
-      </w:r>
-      <w:r>
-        <w:t>repository</w:t>
-      </w:r>
-      <w:r>
-        <w:t>的状态</w:t>
-      </w:r>
-      <w:r>
-        <w:t>：</w:t>
-      </w:r>
-      <w:r>
-        <w:t>git status</w:t>
-      </w:r>
-    </w:p>
-    <w:p>
-      <w:r>
-        <w:rPr>
-          <w:rFonts w:hint="eastAsia"/>
-        </w:rPr>
-        <w:t>1</w:t>
-      </w:r>
-      <w:r>
-        <w:rPr>
-          <w:rFonts w:hint="eastAsia"/>
-        </w:rPr>
-        <w:t>跟踪新文件</w:t>
-      </w:r>
-      <w:r>
-        <w:rPr>
-          <w:rFonts w:hint="eastAsia"/>
-        </w:rPr>
-        <w:t xml:space="preserve"> </w:t>
-      </w:r>
-      <w:r>
-        <w:t xml:space="preserve"> </w:t>
-      </w:r>
-      <w:r>
-        <w:t>$ git add *.c</w:t>
-      </w:r>
-      <w:r>
-        <w:t xml:space="preserve"> </w:t>
-      </w:r>
-      <w:r>
-        <w:t>（</w:t>
-      </w:r>
-      <w:r>
-        <w:t>untracked——</w:t>
-      </w:r>
-      <w:r>
-        <w:rPr>
-          <w:rFonts w:hint="eastAsia"/>
-        </w:rPr>
-        <w:t>）</w:t>
-      </w:r>
-      <w:bookmarkStart w:id="4" w:name="OLE_LINK5"/>
-      <w:r>
-        <w:t>unmodified</w:t>
-      </w:r>
-      <w:bookmarkEnd w:id="4"/>
-      <w:r>
-        <w:t>）</w:t>
-      </w:r>
-    </w:p>
-    <w:p/>
-    <w:p>
-      <w:r>
-        <w:rPr>
-          <w:rFonts w:hint="eastAsia"/>
-        </w:rPr>
-        <w:t>2</w:t>
-      </w:r>
-      <w:r>
-        <w:rPr>
-          <w:rFonts w:hint="eastAsia"/>
-        </w:rPr>
-        <w:t>修改跟踪的文件</w:t>
-      </w:r>
-      <w:bookmarkStart w:id="5" w:name="OLE_LINK6"/>
-      <w:bookmarkStart w:id="6" w:name="OLE_LINK7"/>
-      <w:r>
-        <w:rPr>
-          <w:rFonts w:hint="eastAsia"/>
-        </w:rPr>
-        <w:t>（</w:t>
-      </w:r>
-      <w:r>
-        <w:t>unmodified——</w:t>
-      </w:r>
-      <w:r>
-        <w:rPr>
-          <w:rFonts w:hint="eastAsia"/>
-        </w:rPr>
-        <w:t>）</w:t>
-      </w:r>
-      <w:r>
-        <w:t>modified</w:t>
-      </w:r>
-      <w:r>
-        <w:rPr>
-          <w:rFonts w:hint="eastAsia"/>
-        </w:rPr>
-        <w:t>）</w:t>
-      </w:r>
-      <w:bookmarkEnd w:id="5"/>
-      <w:bookmarkEnd w:id="6"/>
-    </w:p>
-    <w:p/>
-    <w:p>
-      <w:r>
-        <w:rPr>
-          <w:rFonts w:hint="eastAsia"/>
-        </w:rPr>
-        <w:t>3</w:t>
-      </w:r>
-      <w:r>
-        <w:rPr>
-          <w:rFonts w:hint="eastAsia"/>
-        </w:rPr>
-        <w:t>暂存已修改文件</w:t>
-      </w:r>
-      <w:r>
-        <w:rPr>
-          <w:rFonts w:hint="eastAsia"/>
-        </w:rPr>
-        <w:t>（</w:t>
-      </w:r>
-      <w:r>
-        <w:t>modified——</w:t>
-      </w:r>
-      <w:r>
-        <w:rPr>
-          <w:rFonts w:hint="eastAsia"/>
-        </w:rPr>
-        <w:t>）</w:t>
-      </w:r>
-      <w:r>
-        <w:t>staged</w:t>
-      </w:r>
-      <w:r>
-        <w:rPr>
-          <w:rFonts w:hint="eastAsia"/>
-        </w:rPr>
-        <w:t>）</w:t>
-      </w:r>
-    </w:p>
-    <w:p>
-      <w:r>
-        <w:rPr>
-          <w:rFonts w:hint="eastAsia"/>
-        </w:rPr>
-        <w:lastRenderedPageBreak/>
-        <w:t>要暂存这次更新，需要运行</w:t>
-      </w:r>
-      <w:r>
-        <w:rPr>
-          <w:rFonts w:hint="eastAsia"/>
-        </w:rPr>
-        <w:t xml:space="preserve"> git add </w:t>
-      </w:r>
-      <w:r>
-        <w:rPr>
-          <w:rFonts w:hint="eastAsia"/>
-        </w:rPr>
-        <w:t>命令（这是个多功能命令，根据目标文件的状态不同，此命令的效果也不同：可以用它开始跟踪新文件，或者把已跟踪的文件放到暂存区，还能用于合并时把有冲突的文件标记为已解决状态等）。</w:t>
-      </w:r>
-    </w:p>
-    <w:p/>
-    <w:p>
-      <w:r>
-        <w:rPr>
-          <w:rFonts w:hint="eastAsia"/>
-        </w:rPr>
-        <w:t>4</w:t>
-      </w:r>
-      <w:r>
-        <w:rPr>
-          <w:rFonts w:hint="eastAsia"/>
-        </w:rPr>
-        <w:t>忽略某些文件</w:t>
-      </w:r>
-    </w:p>
-    <w:p>
-      <w:r>
-        <w:t>一般需要</w:t>
-      </w:r>
-      <w:r>
-        <w:t>忽略自动生成文件</w:t>
-      </w:r>
-    </w:p>
-    <w:p>
-      <w:r>
-        <w:t>创建名为</w:t>
-      </w:r>
-      <w:r>
-        <w:t>.gitigoire</w:t>
-      </w:r>
-      <w:r>
-        <w:t>的文件，列出要忽略的文件模式，例如：</w:t>
-      </w:r>
-    </w:p>
-    <w:p>
-      <w:r>
-        <w:t>$ cat .gitignore</w:t>
-      </w:r>
-    </w:p>
-    <w:p>
-      <w:r>
-        <w:t>*.[oa]</w:t>
-      </w:r>
-      <w:r>
-        <w:t xml:space="preserve">        </w:t>
-      </w:r>
-      <w:bookmarkStart w:id="7" w:name="OLE_LINK8"/>
-      <w:bookmarkStart w:id="8" w:name="OLE_LINK9"/>
-      <w:r>
-        <w:t xml:space="preserve">  //</w:t>
-      </w:r>
-      <w:bookmarkEnd w:id="7"/>
-      <w:bookmarkEnd w:id="8"/>
-      <w:r>
-        <w:rPr>
-          <w:rFonts w:hint="eastAsia"/>
-        </w:rPr>
-        <w:t xml:space="preserve"> Git </w:t>
-      </w:r>
-      <w:r>
-        <w:rPr>
-          <w:rFonts w:hint="eastAsia"/>
-        </w:rPr>
-        <w:t>忽略所有以</w:t>
-      </w:r>
-      <w:r>
-        <w:rPr>
-          <w:rFonts w:hint="eastAsia"/>
-        </w:rPr>
-        <w:t xml:space="preserve"> .o </w:t>
-      </w:r>
-      <w:r>
-        <w:rPr>
-          <w:rFonts w:hint="eastAsia"/>
-        </w:rPr>
-        <w:t>或</w:t>
-      </w:r>
-      <w:r>
-        <w:rPr>
-          <w:rFonts w:hint="eastAsia"/>
-        </w:rPr>
-        <w:t xml:space="preserve"> .a </w:t>
-      </w:r>
-      <w:r>
-        <w:rPr>
-          <w:rFonts w:hint="eastAsia"/>
-        </w:rPr>
-        <w:t>结尾的文件</w:t>
-      </w:r>
-    </w:p>
-    <w:p>
-      <w:r>
-        <w:t>*~</w:t>
-      </w:r>
-      <w:r>
-        <w:t xml:space="preserve">             //</w:t>
-      </w:r>
-      <w:r>
-        <w:rPr>
-          <w:rFonts w:hint="eastAsia"/>
-        </w:rPr>
-        <w:t xml:space="preserve">Git </w:t>
-      </w:r>
-      <w:r>
-        <w:rPr>
-          <w:rFonts w:hint="eastAsia"/>
-        </w:rPr>
-        <w:t>忽略所有以波浪符（</w:t>
-      </w:r>
-      <w:r>
-        <w:rPr>
-          <w:rFonts w:hint="eastAsia"/>
-        </w:rPr>
-        <w:t xml:space="preserve"> ~ </w:t>
-      </w:r>
-      <w:r>
-        <w:rPr>
-          <w:rFonts w:hint="eastAsia"/>
-        </w:rPr>
-        <w:t>）结尾的文件</w:t>
-      </w:r>
-    </w:p>
-    <w:p/>
-    <w:p>
-      <w:r>
-        <w:rPr>
-          <w:rFonts w:hint="eastAsia"/>
-        </w:rPr>
-        <w:t>5</w:t>
-      </w:r>
-      <w:r>
-        <w:rPr>
-          <w:rFonts w:hint="eastAsia"/>
-        </w:rPr>
-        <w:t>查看暂存前后的变化</w:t>
-      </w:r>
-    </w:p>
-    <w:p>
-      <w:r>
-        <w:rPr>
-          <w:rFonts w:hint="eastAsia"/>
-        </w:rPr>
-        <w:t>git diff</w:t>
-      </w:r>
-      <w:r>
-        <w:t>此命令比较的是工作目录中当前文件和暂存区域快照之间的差异</w:t>
-      </w:r>
-      <w:r>
-        <w:t>,</w:t>
-      </w:r>
-      <w:r>
-        <w:t>也就是修改之后还没有暂存起来的变化内容</w:t>
-      </w:r>
-      <w:r>
-        <w:t>.</w:t>
-      </w:r>
-    </w:p>
-    <w:p/>
-    <w:p>
-      <w:r>
-        <w:rPr>
-          <w:rFonts w:hint="eastAsia"/>
-        </w:rPr>
-        <w:t xml:space="preserve">6 </w:t>
-      </w:r>
-      <w:r>
-        <w:rPr>
-          <w:rFonts w:hint="eastAsia"/>
-        </w:rPr>
-        <w:t>提交更新</w:t>
-      </w:r>
-      <w:r>
-        <w:rPr>
-          <w:rFonts w:hint="eastAsia"/>
-        </w:rPr>
-        <w:t>（</w:t>
-      </w:r>
-      <w:r>
-        <w:t>staged——</w:t>
-      </w:r>
-      <w:r>
-        <w:rPr>
-          <w:rFonts w:hint="eastAsia"/>
-        </w:rPr>
-        <w:t>）</w:t>
-      </w:r>
-      <w:r>
-        <w:rPr>
-          <w:rFonts w:hint="eastAsia"/>
-        </w:rPr>
-        <w:t>un</w:t>
-      </w:r>
-      <w:r>
-        <w:t>modified</w:t>
-      </w:r>
-      <w:r>
-        <w:rPr>
-          <w:rFonts w:hint="eastAsia"/>
-        </w:rPr>
-        <w:t>）</w:t>
-      </w:r>
-    </w:p>
-    <w:p>
-      <w:r>
-        <w:rPr>
-          <w:rFonts w:hint="eastAsia"/>
-        </w:rPr>
-        <w:t>暂存区域已经准备妥当再运行提交命令</w:t>
-      </w:r>
-      <w:r>
-        <w:rPr>
-          <w:rFonts w:hint="eastAsia"/>
-        </w:rPr>
-        <w:t>：</w:t>
-      </w:r>
-    </w:p>
-    <w:p>
-      <w:r>
-        <w:t>$ git commit</w:t>
-      </w:r>
-      <w:r>
-        <w:t>（</w:t>
-      </w:r>
-      <w:r>
-        <w:rPr>
-          <w:rFonts w:hint="eastAsia"/>
-        </w:rPr>
-        <w:t>这种方式会启动文本编辑器以便输入本次提交的说明。</w:t>
-      </w:r>
-      <w:r>
-        <w:t>）</w:t>
-      </w:r>
-    </w:p>
-    <w:p>
-      <w:r>
-        <w:t>$ git commit -m "Story 182: Fix benchmarks for speed"</w:t>
-      </w:r>
-      <w:r>
-        <w:t xml:space="preserve"> </w:t>
-      </w:r>
-      <w:r>
-        <w:rPr>
-          <w:rFonts w:hint="eastAsia"/>
-        </w:rPr>
-        <w:t>也可以使用</w:t>
-      </w:r>
-      <w:r>
-        <w:rPr>
-          <w:rFonts w:hint="eastAsia"/>
-        </w:rPr>
-        <w:t xml:space="preserve"> -m </w:t>
-      </w:r>
-      <w:r>
-        <w:rPr>
-          <w:rFonts w:hint="eastAsia"/>
-        </w:rPr>
-        <w:t>参数后跟提交说明的方式，在一行命令中提交更新</w:t>
-      </w:r>
-    </w:p>
-    <w:p/>
-    <w:p>
-      <w:r>
-        <w:rPr>
-          <w:rFonts w:hint="eastAsia"/>
-        </w:rPr>
-        <w:t>7</w:t>
-      </w:r>
-      <w:r>
-        <w:rPr>
-          <w:rFonts w:hint="eastAsia"/>
-        </w:rPr>
-        <w:t>跳过使用暂存区域</w:t>
-      </w:r>
-    </w:p>
-    <w:p>
-      <w:r>
-        <w:t>$ git commit -a -m 'added new benchmarks'</w:t>
-      </w:r>
-      <w:r>
-        <w:t xml:space="preserve"> </w:t>
-      </w:r>
-    </w:p>
-    <w:p>
-      <w:r>
-        <w:rPr>
-          <w:rFonts w:hint="eastAsia"/>
-        </w:rPr>
-        <w:t xml:space="preserve">Git </w:t>
-      </w:r>
-      <w:r>
-        <w:rPr>
-          <w:rFonts w:hint="eastAsia"/>
-        </w:rPr>
-        <w:t>就会自动把所有已经跟踪过的文件暂存起来一并提交，从而跳过</w:t>
-      </w:r>
-      <w:r>
-        <w:rPr>
-          <w:rFonts w:hint="eastAsia"/>
-        </w:rPr>
-        <w:t xml:space="preserve"> git add </w:t>
-      </w:r>
-      <w:r>
-        <w:rPr>
-          <w:rFonts w:hint="eastAsia"/>
-        </w:rPr>
-        <w:t>步骤</w:t>
-      </w:r>
-    </w:p>
-    <w:p/>
-    <w:p>
-      <w:r>
-        <w:rPr>
-          <w:rFonts w:hint="eastAsia"/>
-        </w:rPr>
-        <w:t>8</w:t>
-      </w:r>
-      <w:r>
-        <w:rPr>
-          <w:rFonts w:hint="eastAsia"/>
-        </w:rPr>
-        <w:t>移除文件</w:t>
-      </w:r>
-    </w:p>
-    <w:p>
-      <w:r>
-        <w:t>在工作目录移除文件，然后执行命令：</w:t>
-      </w:r>
-    </w:p>
-    <w:p>
-      <w:r>
-        <w:t>$ git rm grit.gemspec</w:t>
-      </w:r>
-    </w:p>
-    <w:p/>
-    <w:p>
-      <w:r>
-        <w:rPr>
-          <w:rFonts w:hint="eastAsia"/>
-        </w:rPr>
-        <w:t>9</w:t>
-      </w:r>
-      <w:r>
-        <w:rPr>
-          <w:rFonts w:hint="eastAsia"/>
-        </w:rPr>
-        <w:t>移动文件</w:t>
-      </w:r>
-      <w:r>
-        <w:rPr>
-          <w:rFonts w:hint="eastAsia"/>
-        </w:rPr>
-        <w:t>（</w:t>
-      </w:r>
-      <w:r>
-        <w:rPr>
-          <w:rFonts w:hint="eastAsia"/>
-        </w:rPr>
-        <w:t>文件改名</w:t>
-      </w:r>
-      <w:r>
-        <w:rPr>
-          <w:rFonts w:hint="eastAsia"/>
-        </w:rPr>
-        <w:t>）</w:t>
-      </w:r>
-    </w:p>
-    <w:p>
-      <w:r>
-        <w:t>$ git mv file_from file_to</w:t>
-      </w:r>
-    </w:p>
-    <w:p/>
-    <w:p>
-      <w:r>
-        <w:rPr>
-          <w:rFonts w:hint="eastAsia"/>
-        </w:rPr>
-        <w:t>10</w:t>
-      </w:r>
-      <w:r>
-        <w:rPr>
-          <w:rFonts w:hint="eastAsia"/>
-        </w:rPr>
-        <w:t>查看提交历史</w:t>
-      </w:r>
-    </w:p>
-    <w:p>
-      <w:r>
-        <w:t>$git log</w:t>
-      </w:r>
-    </w:p>
-    <w:p/>
-    <w:p>
-      <w:r>
-        <w:rPr>
-          <w:rFonts w:hint="eastAsia"/>
-        </w:rPr>
-        <w:t>11</w:t>
-      </w:r>
-      <w:r>
-        <w:rPr>
-          <w:rFonts w:hint="eastAsia"/>
-        </w:rPr>
-        <w:t xml:space="preserve"> </w:t>
-      </w:r>
-      <w:r>
-        <w:rPr>
-          <w:rFonts w:hint="eastAsia"/>
-        </w:rPr>
-        <w:t>撤消操作</w:t>
-      </w:r>
-    </w:p>
-    <w:p>
-      <w:r>
-        <w:t xml:space="preserve">$ git commit </w:t>
-      </w:r>
-      <w:r>
-        <w:t>–</w:t>
-      </w:r>
-      <w:r>
-        <w:t>amend</w:t>
-      </w:r>
-      <w:r>
-        <w:t xml:space="preserve"> //</w:t>
-      </w:r>
-      <w:r>
-        <w:t>增补提交</w:t>
-      </w:r>
-      <w:r>
-        <w:t xml:space="preserve">. </w:t>
-      </w:r>
-      <w:r>
-        <w:t>会使用与当前提交节点相同的父节点进行一次新的提交</w:t>
-      </w:r>
-      <w:r>
-        <w:t>,</w:t>
-      </w:r>
-      <w:r>
-        <w:t>旧的提交将会被取消</w:t>
-      </w:r>
-    </w:p>
-    <w:p>
-      <w:r>
-        <w:t xml:space="preserve">$ git reset HEAD </w:t>
-      </w:r>
-      <w:bookmarkStart w:id="9" w:name="OLE_LINK10"/>
-      <w:bookmarkStart w:id="10" w:name="OLE_LINK11"/>
-      <w:r>
-        <w:t>benchmarks.rb</w:t>
-      </w:r>
-      <w:bookmarkEnd w:id="9"/>
-      <w:bookmarkEnd w:id="10"/>
-      <w:r>
-        <w:t xml:space="preserve"> //</w:t>
-      </w:r>
-      <w:r>
-        <w:rPr>
-          <w:rFonts w:hint="eastAsia"/>
-        </w:rPr>
-        <w:t>取消已经暂存的文件</w:t>
-      </w:r>
-      <w:r>
-        <w:t>benchmarks.rb</w:t>
-      </w:r>
-    </w:p>
-    <w:p>
-      <w:r>
-        <w:t>$ git checkout -- benchmarks.rb</w:t>
-      </w:r>
-      <w:r>
-        <w:t xml:space="preserve"> //</w:t>
-      </w:r>
-      <w:r>
-        <w:rPr>
-          <w:rFonts w:hint="eastAsia"/>
-        </w:rPr>
-        <w:t>取消对文件的修改，回到之前的状态（也就是修改之</w:t>
-      </w:r>
-    </w:p>
-    <w:p>
-      <w:r>
-        <w:rPr>
-          <w:rFonts w:hint="eastAsia"/>
-        </w:rPr>
-        <w:t>前的版本）</w:t>
-      </w:r>
-    </w:p>
-    <w:p>
-      <w:r>
-        <w:t>这条操作不保留修改内容，</w:t>
-      </w:r>
-      <w:r>
-        <w:rPr>
-          <w:rFonts w:hint="eastAsia"/>
-        </w:rPr>
-        <w:t>如果只是想回退版本，同时保留刚才的修改以便将来继续工作，可以用</w:t>
-      </w:r>
-      <w:r>
-        <w:rPr>
-          <w:rFonts w:hint="eastAsia"/>
-        </w:rPr>
-        <w:t xml:space="preserve">stashing </w:t>
-      </w:r>
-      <w:r>
-        <w:rPr>
-          <w:rFonts w:hint="eastAsia"/>
-        </w:rPr>
-        <w:t>和分支来处理，应该会更好些。</w:t>
-      </w:r>
-    </w:p>
-    <w:p/>
-    <w:p/>
-    <w:p>
-      <w:pPr>
-        <w:rPr>
-          <w:sz w:val="30"/>
-          <w:szCs w:val="30"/>
-        </w:rPr>
-      </w:pPr>
-      <w:r>
-        <w:rPr>
-          <w:rFonts w:hint="eastAsia"/>
-          <w:sz w:val="30"/>
-          <w:szCs w:val="30"/>
-        </w:rPr>
-        <w:t>GIT</w:t>
-      </w:r>
-      <w:r>
-        <w:rPr>
-          <w:rFonts w:hint="eastAsia"/>
-          <w:sz w:val="30"/>
-          <w:szCs w:val="30"/>
-        </w:rPr>
-        <w:t>分支</w:t>
-      </w:r>
-    </w:p>
-    <w:p>
-      <w:r>
-        <w:rPr>
-          <w:rFonts w:hint="eastAsia"/>
-        </w:rPr>
-        <w:t xml:space="preserve">Git </w:t>
-      </w:r>
-      <w:r>
-        <w:rPr>
-          <w:rFonts w:hint="eastAsia"/>
-        </w:rPr>
-        <w:t>中的分支，其实本质上仅仅是个指向</w:t>
-      </w:r>
-      <w:r>
-        <w:rPr>
-          <w:rFonts w:hint="eastAsia"/>
-        </w:rPr>
-        <w:t xml:space="preserve"> commit </w:t>
-      </w:r>
-      <w:r>
-        <w:rPr>
-          <w:rFonts w:hint="eastAsia"/>
-        </w:rPr>
-        <w:t>对象的可变指针。</w:t>
-      </w:r>
-      <w:r>
-        <w:rPr>
-          <w:rFonts w:hint="eastAsia"/>
-        </w:rPr>
-        <w:t xml:space="preserve">Git </w:t>
-      </w:r>
-      <w:r>
-        <w:rPr>
-          <w:rFonts w:hint="eastAsia"/>
-        </w:rPr>
-        <w:t>会使用</w:t>
-      </w:r>
-      <w:r>
-        <w:rPr>
-          <w:rFonts w:hint="eastAsia"/>
-        </w:rPr>
-        <w:t xml:space="preserve"> master </w:t>
-      </w:r>
-      <w:r>
-        <w:rPr>
-          <w:rFonts w:hint="eastAsia"/>
-        </w:rPr>
-        <w:t>作为分支的默认名字。在若干次提交后，你其实已经有了一个指向最后一次提交对象的</w:t>
-      </w:r>
-      <w:r>
-        <w:rPr>
-          <w:rFonts w:hint="eastAsia"/>
-        </w:rPr>
-        <w:t xml:space="preserve"> master </w:t>
-      </w:r>
-      <w:r>
-        <w:rPr>
-          <w:rFonts w:hint="eastAsia"/>
-        </w:rPr>
-        <w:t>分支，它在每次提交的时候都会自动向前移动。</w:t>
-      </w:r>
-    </w:p>
-    <w:p>
-      <w:r>
-        <w:rPr>
-          <w:noProof/>
-        </w:rPr>
-        <w:drawing>
-          <wp:inline distT="0" distB="0" distL="0" distR="0" wp14:anchorId="26335D37" wp14:editId="7A854BF5">
-            <wp:extent cx="5274310" cy="2748280"/>
-            <wp:effectExtent l="0" t="0" r="2540" b="0"/>
-            <wp:docPr id="4" name="图片 4"/>
-            <wp:cNvGraphicFramePr>
-              <a:graphicFrameLocks xmlns:a="http://schemas.openxmlformats.org/drawingml/2006/main" noChangeAspect="1"/>
-            </wp:cNvGraphicFramePr>
-            <a:graphic xmlns:a="http://schemas.openxmlformats.org/drawingml/2006/main">
-              <a:graphicData uri="http://schemas.openxmlformats.org/drawingml/2006/picture">
-                <pic:pic xmlns:pic="http://schemas.openxmlformats.org/drawingml/2006/picture">
-                  <pic:nvPicPr>
-                    <pic:cNvPr id="1" name=""/>
-                    <pic:cNvPicPr/>
-                  </pic:nvPicPr>
-                  <pic:blipFill>
-                    <a:blip r:embed="rId12"/>
-                    <a:stretch>
-                      <a:fillRect/>
-                    </a:stretch>
-                  </pic:blipFill>
-                  <pic:spPr>
-                    <a:xfrm>
-                      <a:off x="0" y="0"/>
-                      <a:ext cx="5274310" cy="2748280"/>
-                    </a:xfrm>
-                    <a:prstGeom prst="rect">
-                      <a:avLst/>
-                    </a:prstGeom>
-                  </pic:spPr>
-                </pic:pic>
-              </a:graphicData>
-            </a:graphic>
-          </wp:inline>
-        </w:drawing>
-      </w:r>
-    </w:p>
-    <w:p>
-      <w:r>
-        <w:t>$ git branch testing</w:t>
-      </w:r>
-      <w:r>
-        <w:t xml:space="preserve">  //</w:t>
-      </w:r>
-      <w:r>
-        <w:rPr>
-          <w:rFonts w:hint="eastAsia"/>
-        </w:rPr>
-        <w:t>在当前</w:t>
-      </w:r>
-      <w:r>
-        <w:rPr>
-          <w:rFonts w:hint="eastAsia"/>
-        </w:rPr>
-        <w:t xml:space="preserve"> commit </w:t>
-      </w:r>
-      <w:r>
-        <w:rPr>
-          <w:rFonts w:hint="eastAsia"/>
-        </w:rPr>
-        <w:t>对象上新建一个分支指针。</w:t>
-      </w:r>
-    </w:p>
-    <w:p>
-      <w:r>
-        <w:rPr>
-          <w:rFonts w:hint="eastAsia"/>
-        </w:rPr>
-        <w:t xml:space="preserve">Git </w:t>
-      </w:r>
-      <w:r>
-        <w:rPr>
-          <w:rFonts w:hint="eastAsia"/>
-        </w:rPr>
-        <w:t>中，</w:t>
-      </w:r>
-      <w:r>
-        <w:rPr>
-          <w:rFonts w:hint="eastAsia"/>
-        </w:rPr>
-        <w:t>HEAD</w:t>
-      </w:r>
-      <w:r>
-        <w:rPr>
-          <w:rFonts w:hint="eastAsia"/>
-        </w:rPr>
-        <w:t>是一个指向你正在工作中的本地分支的指针。运行</w:t>
-      </w:r>
-      <w:r>
-        <w:rPr>
-          <w:rFonts w:hint="eastAsia"/>
-        </w:rPr>
-        <w:t xml:space="preserve"> git branch </w:t>
-      </w:r>
-      <w:r>
-        <w:rPr>
-          <w:rFonts w:hint="eastAsia"/>
-        </w:rPr>
-        <w:t>命令，仅仅是建立了一个新的分支，但不会自动切换到这个分支中去，所以在这个例子中，我们依然还在</w:t>
-      </w:r>
-      <w:r>
-        <w:rPr>
-          <w:rFonts w:hint="eastAsia"/>
-        </w:rPr>
-        <w:t xml:space="preserve"> master </w:t>
-      </w:r>
-      <w:r>
-        <w:rPr>
-          <w:rFonts w:hint="eastAsia"/>
-        </w:rPr>
-        <w:t>分支里工作。</w:t>
-      </w:r>
-    </w:p>
-    <w:p>
-      <w:r>
-        <w:rPr>
-          <w:noProof/>
-        </w:rPr>
-        <w:drawing>
-          <wp:inline distT="0" distB="0" distL="0" distR="0" wp14:anchorId="6B16999B" wp14:editId="47498929">
-            <wp:extent cx="5274310" cy="3564255"/>
-            <wp:effectExtent l="0" t="0" r="2540" b="0"/>
-            <wp:docPr id="5" name="图片 5"/>
             <wp:cNvGraphicFramePr>
               <a:graphicFrameLocks xmlns:a="http://schemas.openxmlformats.org/drawingml/2006/main" noChangeAspect="1"/>
             </wp:cNvGraphicFramePr>
@@ -1810,7 +1244,7 @@
                   <pic:spPr>
                     <a:xfrm>
                       <a:off x="0" y="0"/>
-                      <a:ext cx="5274310" cy="3564255"/>
+                      <a:ext cx="4726050" cy="3111819"/>
                     </a:xfrm>
                     <a:prstGeom prst="rect">
                       <a:avLst/>
@@ -1823,61 +1257,1027 @@
         </w:drawing>
       </w:r>
     </w:p>
-    <w:p>
-      <w:r>
-        <w:t>$ git checkout testing</w:t>
+    <w:p/>
+    <w:p>
+      <w:r>
+        <w:t>查询</w:t>
+      </w:r>
+      <w:r>
+        <w:t>repository</w:t>
+      </w:r>
+      <w:r>
+        <w:t>的状态</w:t>
+      </w:r>
+      <w:r>
+        <w:t>：</w:t>
+      </w:r>
+      <w:proofErr w:type="spellStart"/>
+      <w:proofErr w:type="gramStart"/>
+      <w:r>
+        <w:t>git</w:t>
+      </w:r>
+      <w:proofErr w:type="spellEnd"/>
+      <w:proofErr w:type="gramEnd"/>
+      <w:r>
+        <w:t xml:space="preserve"> status</w:t>
+      </w:r>
+    </w:p>
+    <w:p>
+      <w:r>
+        <w:rPr>
+          <w:rFonts w:hint="eastAsia"/>
+        </w:rPr>
+        <w:t>1</w:t>
+      </w:r>
+      <w:r>
+        <w:rPr>
+          <w:rFonts w:hint="eastAsia"/>
+        </w:rPr>
+        <w:t>跟踪新文件</w:t>
+      </w:r>
+      <w:r>
+        <w:rPr>
+          <w:rFonts w:hint="eastAsia"/>
+        </w:rPr>
+        <w:t xml:space="preserve"> </w:t>
+      </w:r>
+      <w:r>
+        <w:t xml:space="preserve"> </w:t>
+      </w:r>
+      <w:r>
+        <w:t xml:space="preserve">$ </w:t>
+      </w:r>
+      <w:proofErr w:type="spellStart"/>
+      <w:r>
+        <w:t>git</w:t>
+      </w:r>
+      <w:proofErr w:type="spellEnd"/>
+      <w:r>
+        <w:t xml:space="preserve"> add *.c</w:t>
+      </w:r>
+      <w:r>
+        <w:t xml:space="preserve"> </w:t>
+      </w:r>
+      <w:r>
+        <w:t>（</w:t>
+      </w:r>
+      <w:r>
+        <w:t>untracked——</w:t>
+      </w:r>
+      <w:r>
+        <w:rPr>
+          <w:rFonts w:hint="eastAsia"/>
+        </w:rPr>
+        <w:t>）</w:t>
+      </w:r>
+      <w:bookmarkStart w:id="5" w:name="OLE_LINK5"/>
+      <w:r>
+        <w:t>unmodified</w:t>
+      </w:r>
+      <w:bookmarkEnd w:id="5"/>
+      <w:r>
+        <w:t>）</w:t>
+      </w:r>
+    </w:p>
+    <w:p/>
+    <w:p>
+      <w:r>
+        <w:rPr>
+          <w:rFonts w:hint="eastAsia"/>
+        </w:rPr>
+        <w:t>2</w:t>
+      </w:r>
+      <w:r>
+        <w:rPr>
+          <w:rFonts w:hint="eastAsia"/>
+        </w:rPr>
+        <w:t>修改跟踪的文件</w:t>
+      </w:r>
+      <w:bookmarkStart w:id="6" w:name="OLE_LINK6"/>
+      <w:bookmarkStart w:id="7" w:name="OLE_LINK7"/>
+      <w:r>
+        <w:rPr>
+          <w:rFonts w:hint="eastAsia"/>
+        </w:rPr>
+        <w:t>（</w:t>
+      </w:r>
+      <w:r>
+        <w:t>unmodified——</w:t>
+      </w:r>
+      <w:r>
+        <w:rPr>
+          <w:rFonts w:hint="eastAsia"/>
+        </w:rPr>
+        <w:t>）</w:t>
+      </w:r>
+      <w:r>
+        <w:t>modified</w:t>
+      </w:r>
+      <w:r>
+        <w:rPr>
+          <w:rFonts w:hint="eastAsia"/>
+        </w:rPr>
+        <w:t>）</w:t>
+      </w:r>
+      <w:bookmarkEnd w:id="6"/>
+      <w:bookmarkEnd w:id="7"/>
+    </w:p>
+    <w:p/>
+    <w:p>
+      <w:r>
+        <w:rPr>
+          <w:rFonts w:hint="eastAsia"/>
+        </w:rPr>
+        <w:t>3</w:t>
+      </w:r>
+      <w:r>
+        <w:rPr>
+          <w:rFonts w:hint="eastAsia"/>
+        </w:rPr>
+        <w:t>暂存已修改文件</w:t>
+      </w:r>
+      <w:r>
+        <w:rPr>
+          <w:rFonts w:hint="eastAsia"/>
+        </w:rPr>
+        <w:t>（</w:t>
+      </w:r>
+      <w:r>
+        <w:t>modified——</w:t>
+      </w:r>
+      <w:r>
+        <w:rPr>
+          <w:rFonts w:hint="eastAsia"/>
+        </w:rPr>
+        <w:t>）</w:t>
+      </w:r>
+      <w:r>
+        <w:t>staged</w:t>
+      </w:r>
+      <w:r>
+        <w:rPr>
+          <w:rFonts w:hint="eastAsia"/>
+        </w:rPr>
+        <w:t>）</w:t>
+      </w:r>
+    </w:p>
+    <w:p>
+      <w:r>
+        <w:rPr>
+          <w:rFonts w:hint="eastAsia"/>
+        </w:rPr>
+        <w:lastRenderedPageBreak/>
+        <w:t>要暂存这次更新，需要运行</w:t>
+      </w:r>
+      <w:r>
+        <w:rPr>
+          <w:rFonts w:hint="eastAsia"/>
+        </w:rPr>
+        <w:t xml:space="preserve"> </w:t>
+      </w:r>
+      <w:proofErr w:type="spellStart"/>
+      <w:r>
+        <w:rPr>
+          <w:rFonts w:hint="eastAsia"/>
+        </w:rPr>
+        <w:t>git</w:t>
+      </w:r>
+      <w:proofErr w:type="spellEnd"/>
+      <w:r>
+        <w:rPr>
+          <w:rFonts w:hint="eastAsia"/>
+        </w:rPr>
+        <w:t xml:space="preserve"> add </w:t>
+      </w:r>
+      <w:r>
+        <w:rPr>
+          <w:rFonts w:hint="eastAsia"/>
+        </w:rPr>
+        <w:t>命令（这是个多功能命令，根据目标文件的状态不同，此命令的效果也不同：可以用它开始跟踪新文件，或者把已跟踪的文件放到暂存区，还能用于合并时把有冲突的文件标记为已解决状态等）。</w:t>
+      </w:r>
+    </w:p>
+    <w:p/>
+    <w:p>
+      <w:r>
+        <w:rPr>
+          <w:rFonts w:hint="eastAsia"/>
+        </w:rPr>
+        <w:t>4</w:t>
+      </w:r>
+      <w:r>
+        <w:rPr>
+          <w:rFonts w:hint="eastAsia"/>
+        </w:rPr>
+        <w:t>忽略某些文件</w:t>
+      </w:r>
+    </w:p>
+    <w:p>
+      <w:r>
+        <w:t>一般需要</w:t>
+      </w:r>
+      <w:r>
+        <w:t>忽略自动生成文件</w:t>
+      </w:r>
+    </w:p>
+    <w:p>
+      <w:r>
+        <w:t>创建名为</w:t>
+      </w:r>
+      <w:r>
+        <w:t>.</w:t>
+      </w:r>
+      <w:proofErr w:type="spellStart"/>
+      <w:r>
+        <w:t>gitigoire</w:t>
+      </w:r>
+      <w:proofErr w:type="spellEnd"/>
+      <w:r>
+        <w:t>的文件，列出要忽略的文件模式，例如：</w:t>
+      </w:r>
+    </w:p>
+    <w:p>
+      <w:r>
+        <w:t xml:space="preserve">$ </w:t>
+      </w:r>
+      <w:proofErr w:type="gramStart"/>
+      <w:r>
+        <w:t>cat</w:t>
+      </w:r>
+      <w:proofErr w:type="gramEnd"/>
+      <w:r>
+        <w:t xml:space="preserve"> .</w:t>
+      </w:r>
+      <w:proofErr w:type="spellStart"/>
+      <w:r>
+        <w:t>gitignore</w:t>
+      </w:r>
+      <w:proofErr w:type="spellEnd"/>
+    </w:p>
+    <w:p>
+      <w:proofErr w:type="gramStart"/>
+      <w:r>
+        <w:t>*.[</w:t>
+      </w:r>
+      <w:proofErr w:type="spellStart"/>
+      <w:proofErr w:type="gramEnd"/>
+      <w:r>
+        <w:t>oa</w:t>
+      </w:r>
+      <w:proofErr w:type="spellEnd"/>
+      <w:r>
+        <w:t>]</w:t>
+      </w:r>
+      <w:r>
+        <w:t xml:space="preserve">        </w:t>
+      </w:r>
+      <w:bookmarkStart w:id="8" w:name="OLE_LINK8"/>
+      <w:bookmarkStart w:id="9" w:name="OLE_LINK9"/>
+      <w:r>
+        <w:t xml:space="preserve">  //</w:t>
+      </w:r>
+      <w:bookmarkEnd w:id="8"/>
+      <w:bookmarkEnd w:id="9"/>
+      <w:r>
+        <w:rPr>
+          <w:rFonts w:hint="eastAsia"/>
+        </w:rPr>
+        <w:t xml:space="preserve"> </w:t>
+      </w:r>
+      <w:proofErr w:type="spellStart"/>
+      <w:r>
+        <w:rPr>
+          <w:rFonts w:hint="eastAsia"/>
+        </w:rPr>
+        <w:t>Git</w:t>
+      </w:r>
+      <w:proofErr w:type="spellEnd"/>
+      <w:r>
+        <w:rPr>
+          <w:rFonts w:hint="eastAsia"/>
+        </w:rPr>
+        <w:t xml:space="preserve"> </w:t>
+      </w:r>
+      <w:r>
+        <w:rPr>
+          <w:rFonts w:hint="eastAsia"/>
+        </w:rPr>
+        <w:t>忽略所有以</w:t>
+      </w:r>
+      <w:r>
+        <w:rPr>
+          <w:rFonts w:hint="eastAsia"/>
+        </w:rPr>
+        <w:t xml:space="preserve"> .o </w:t>
+      </w:r>
+      <w:r>
+        <w:rPr>
+          <w:rFonts w:hint="eastAsia"/>
+        </w:rPr>
+        <w:t>或</w:t>
+      </w:r>
+      <w:r>
+        <w:rPr>
+          <w:rFonts w:hint="eastAsia"/>
+        </w:rPr>
+        <w:t xml:space="preserve"> .a </w:t>
+      </w:r>
+      <w:r>
+        <w:rPr>
+          <w:rFonts w:hint="eastAsia"/>
+        </w:rPr>
+        <w:t>结尾的文件</w:t>
+      </w:r>
+    </w:p>
+    <w:p>
+      <w:r>
+        <w:t>*~</w:t>
+      </w:r>
+      <w:r>
+        <w:t xml:space="preserve">             //</w:t>
+      </w:r>
+      <w:proofErr w:type="spellStart"/>
+      <w:r>
+        <w:rPr>
+          <w:rFonts w:hint="eastAsia"/>
+        </w:rPr>
+        <w:t>Git</w:t>
+      </w:r>
+      <w:proofErr w:type="spellEnd"/>
+      <w:r>
+        <w:rPr>
+          <w:rFonts w:hint="eastAsia"/>
+        </w:rPr>
+        <w:t xml:space="preserve"> </w:t>
+      </w:r>
+      <w:r>
+        <w:rPr>
+          <w:rFonts w:hint="eastAsia"/>
+        </w:rPr>
+        <w:t>忽略所有以波浪符（</w:t>
+      </w:r>
+      <w:r>
+        <w:rPr>
+          <w:rFonts w:hint="eastAsia"/>
+        </w:rPr>
+        <w:t xml:space="preserve"> ~ </w:t>
+      </w:r>
+      <w:r>
+        <w:rPr>
+          <w:rFonts w:hint="eastAsia"/>
+        </w:rPr>
+        <w:t>）结尾的文件</w:t>
+      </w:r>
+    </w:p>
+    <w:p/>
+    <w:p>
+      <w:r>
+        <w:rPr>
+          <w:rFonts w:hint="eastAsia"/>
+        </w:rPr>
+        <w:t>5</w:t>
+      </w:r>
+      <w:r>
+        <w:rPr>
+          <w:rFonts w:hint="eastAsia"/>
+        </w:rPr>
+        <w:t>查看暂存前后的变化</w:t>
+      </w:r>
+    </w:p>
+    <w:p>
+      <w:proofErr w:type="spellStart"/>
+      <w:r>
+        <w:rPr>
+          <w:rFonts w:hint="eastAsia"/>
+        </w:rPr>
+        <w:t>git</w:t>
+      </w:r>
+      <w:proofErr w:type="spellEnd"/>
+      <w:r>
+        <w:rPr>
+          <w:rFonts w:hint="eastAsia"/>
+        </w:rPr>
+        <w:t xml:space="preserve"> diff</w:t>
+      </w:r>
+      <w:r>
+        <w:t>此命令比较的是工作目录中当前文件和暂存区域快照之间的差异</w:t>
+      </w:r>
+      <w:r>
+        <w:t>,</w:t>
+      </w:r>
+      <w:r>
+        <w:t>也就是修改之后还没有暂存起来的变化内容</w:t>
+      </w:r>
+      <w:r>
+        <w:t>.</w:t>
+      </w:r>
+    </w:p>
+    <w:p/>
+    <w:p>
+      <w:r>
+        <w:rPr>
+          <w:rFonts w:hint="eastAsia"/>
+        </w:rPr>
+        <w:t xml:space="preserve">6 </w:t>
+      </w:r>
+      <w:r>
+        <w:rPr>
+          <w:rFonts w:hint="eastAsia"/>
+        </w:rPr>
+        <w:t>提交更新</w:t>
+      </w:r>
+      <w:r>
+        <w:rPr>
+          <w:rFonts w:hint="eastAsia"/>
+        </w:rPr>
+        <w:t>（</w:t>
+      </w:r>
+      <w:r>
+        <w:t>staged——</w:t>
+      </w:r>
+      <w:r>
+        <w:rPr>
+          <w:rFonts w:hint="eastAsia"/>
+        </w:rPr>
+        <w:t>）</w:t>
+      </w:r>
+      <w:r>
+        <w:rPr>
+          <w:rFonts w:hint="eastAsia"/>
+        </w:rPr>
+        <w:t>un</w:t>
+      </w:r>
+      <w:r>
+        <w:t>modified</w:t>
+      </w:r>
+      <w:r>
+        <w:rPr>
+          <w:rFonts w:hint="eastAsia"/>
+        </w:rPr>
+        <w:t>）</w:t>
+      </w:r>
+    </w:p>
+    <w:p>
+      <w:r>
+        <w:rPr>
+          <w:rFonts w:hint="eastAsia"/>
+        </w:rPr>
+        <w:t>暂存区域已经准备妥当再运行提交命令</w:t>
+      </w:r>
+      <w:r>
+        <w:rPr>
+          <w:rFonts w:hint="eastAsia"/>
+        </w:rPr>
+        <w:t>：</w:t>
+      </w:r>
+    </w:p>
+    <w:p>
+      <w:r>
+        <w:t xml:space="preserve">$ </w:t>
+      </w:r>
+      <w:proofErr w:type="spellStart"/>
+      <w:r>
+        <w:t>git</w:t>
+      </w:r>
+      <w:proofErr w:type="spellEnd"/>
+      <w:r>
+        <w:t xml:space="preserve"> commit</w:t>
+      </w:r>
+      <w:r>
+        <w:t>（</w:t>
+      </w:r>
+      <w:r>
+        <w:rPr>
+          <w:rFonts w:hint="eastAsia"/>
+        </w:rPr>
+        <w:t>这种方式会启动文本编辑器以便输入本次提交的说明。</w:t>
+      </w:r>
+      <w:r>
+        <w:t>）</w:t>
+      </w:r>
+    </w:p>
+    <w:p>
+      <w:r>
+        <w:t xml:space="preserve">$ </w:t>
+      </w:r>
+      <w:proofErr w:type="spellStart"/>
+      <w:r>
+        <w:t>git</w:t>
+      </w:r>
+      <w:proofErr w:type="spellEnd"/>
+      <w:r>
+        <w:t xml:space="preserve"> commit -m "Story 182: Fix benchmarks for speed"</w:t>
+      </w:r>
+      <w:r>
+        <w:t xml:space="preserve"> </w:t>
+      </w:r>
+      <w:r>
+        <w:rPr>
+          <w:rFonts w:hint="eastAsia"/>
+        </w:rPr>
+        <w:t>也可以使用</w:t>
+      </w:r>
+      <w:r>
+        <w:rPr>
+          <w:rFonts w:hint="eastAsia"/>
+        </w:rPr>
+        <w:t xml:space="preserve"> -m </w:t>
+      </w:r>
+      <w:r>
+        <w:rPr>
+          <w:rFonts w:hint="eastAsia"/>
+        </w:rPr>
+        <w:t>参数后跟提交说明的方式，在一行命令中提交更新</w:t>
+      </w:r>
+    </w:p>
+    <w:p/>
+    <w:p>
+      <w:r>
+        <w:rPr>
+          <w:rFonts w:hint="eastAsia"/>
+        </w:rPr>
+        <w:t>7</w:t>
+      </w:r>
+      <w:r>
+        <w:rPr>
+          <w:rFonts w:hint="eastAsia"/>
+        </w:rPr>
+        <w:t>跳过使用暂存区域</w:t>
+      </w:r>
+    </w:p>
+    <w:p>
+      <w:r>
+        <w:t xml:space="preserve">$ </w:t>
+      </w:r>
+      <w:proofErr w:type="spellStart"/>
+      <w:proofErr w:type="gramStart"/>
+      <w:r>
+        <w:t>git</w:t>
+      </w:r>
+      <w:proofErr w:type="spellEnd"/>
+      <w:proofErr w:type="gramEnd"/>
+      <w:r>
+        <w:t xml:space="preserve"> commit -a -m 'added new benchmarks'</w:t>
+      </w:r>
+      <w:r>
+        <w:t xml:space="preserve"> </w:t>
+      </w:r>
+    </w:p>
+    <w:p>
+      <w:proofErr w:type="spellStart"/>
+      <w:r>
+        <w:rPr>
+          <w:rFonts w:hint="eastAsia"/>
+        </w:rPr>
+        <w:t>Git</w:t>
+      </w:r>
+      <w:proofErr w:type="spellEnd"/>
+      <w:r>
+        <w:rPr>
+          <w:rFonts w:hint="eastAsia"/>
+        </w:rPr>
+        <w:t xml:space="preserve"> </w:t>
+      </w:r>
+      <w:r>
+        <w:rPr>
+          <w:rFonts w:hint="eastAsia"/>
+        </w:rPr>
+        <w:t>就会自动把所有已经跟踪过的文件暂存起来一并提交，从而跳过</w:t>
+      </w:r>
+      <w:r>
+        <w:rPr>
+          <w:rFonts w:hint="eastAsia"/>
+        </w:rPr>
+        <w:t xml:space="preserve"> </w:t>
+      </w:r>
+      <w:proofErr w:type="spellStart"/>
+      <w:r>
+        <w:rPr>
+          <w:rFonts w:hint="eastAsia"/>
+        </w:rPr>
+        <w:t>git</w:t>
+      </w:r>
+      <w:proofErr w:type="spellEnd"/>
+      <w:r>
+        <w:rPr>
+          <w:rFonts w:hint="eastAsia"/>
+        </w:rPr>
+        <w:t xml:space="preserve"> add </w:t>
+      </w:r>
+      <w:r>
+        <w:rPr>
+          <w:rFonts w:hint="eastAsia"/>
+        </w:rPr>
+        <w:t>步骤</w:t>
+      </w:r>
+    </w:p>
+    <w:p/>
+    <w:p>
+      <w:r>
+        <w:rPr>
+          <w:rFonts w:hint="eastAsia"/>
+        </w:rPr>
+        <w:t>8</w:t>
+      </w:r>
+      <w:r>
+        <w:rPr>
+          <w:rFonts w:hint="eastAsia"/>
+        </w:rPr>
+        <w:t>移除文件</w:t>
+      </w:r>
+    </w:p>
+    <w:p>
+      <w:r>
+        <w:t>在工作目录移除文件，然后执行命令：</w:t>
+      </w:r>
+    </w:p>
+    <w:p>
+      <w:r>
+        <w:t xml:space="preserve">$ </w:t>
+      </w:r>
+      <w:proofErr w:type="spellStart"/>
+      <w:proofErr w:type="gramStart"/>
+      <w:r>
+        <w:t>git</w:t>
+      </w:r>
+      <w:proofErr w:type="spellEnd"/>
+      <w:proofErr w:type="gramEnd"/>
+      <w:r>
+        <w:t xml:space="preserve"> </w:t>
+      </w:r>
+      <w:proofErr w:type="spellStart"/>
+      <w:r>
+        <w:t>rm</w:t>
+      </w:r>
+      <w:proofErr w:type="spellEnd"/>
+      <w:r>
+        <w:t xml:space="preserve"> </w:t>
+      </w:r>
+      <w:proofErr w:type="spellStart"/>
+      <w:r>
+        <w:t>grit.gemspec</w:t>
+      </w:r>
+      <w:proofErr w:type="spellEnd"/>
+    </w:p>
+    <w:p/>
+    <w:p>
+      <w:r>
+        <w:rPr>
+          <w:rFonts w:hint="eastAsia"/>
+        </w:rPr>
+        <w:t>9</w:t>
+      </w:r>
+      <w:r>
+        <w:rPr>
+          <w:rFonts w:hint="eastAsia"/>
+        </w:rPr>
+        <w:t>移动文件</w:t>
+      </w:r>
+      <w:r>
+        <w:rPr>
+          <w:rFonts w:hint="eastAsia"/>
+        </w:rPr>
+        <w:t>（</w:t>
+      </w:r>
+      <w:r>
+        <w:rPr>
+          <w:rFonts w:hint="eastAsia"/>
+        </w:rPr>
+        <w:t>文件改名</w:t>
+      </w:r>
+      <w:r>
+        <w:rPr>
+          <w:rFonts w:hint="eastAsia"/>
+        </w:rPr>
+        <w:t>）</w:t>
+      </w:r>
+    </w:p>
+    <w:p>
+      <w:r>
+        <w:t xml:space="preserve">$ </w:t>
+      </w:r>
+      <w:proofErr w:type="spellStart"/>
+      <w:proofErr w:type="gramStart"/>
+      <w:r>
+        <w:t>git</w:t>
+      </w:r>
+      <w:proofErr w:type="spellEnd"/>
+      <w:proofErr w:type="gramEnd"/>
+      <w:r>
+        <w:t xml:space="preserve"> mv </w:t>
+      </w:r>
+      <w:proofErr w:type="spellStart"/>
+      <w:r>
+        <w:t>file_from</w:t>
+      </w:r>
+      <w:proofErr w:type="spellEnd"/>
+      <w:r>
+        <w:t xml:space="preserve"> </w:t>
+      </w:r>
+      <w:proofErr w:type="spellStart"/>
+      <w:r>
+        <w:t>file_to</w:t>
+      </w:r>
+      <w:proofErr w:type="spellEnd"/>
+    </w:p>
+    <w:p/>
+    <w:p>
+      <w:r>
+        <w:rPr>
+          <w:rFonts w:hint="eastAsia"/>
+        </w:rPr>
+        <w:t>10</w:t>
+      </w:r>
+      <w:r>
+        <w:rPr>
+          <w:rFonts w:hint="eastAsia"/>
+        </w:rPr>
+        <w:t>查看提交历史</w:t>
+      </w:r>
+    </w:p>
+    <w:p>
+      <w:r>
+        <w:t>$</w:t>
+      </w:r>
+      <w:proofErr w:type="spellStart"/>
+      <w:r>
+        <w:t>git</w:t>
+      </w:r>
+      <w:proofErr w:type="spellEnd"/>
+      <w:r>
+        <w:t xml:space="preserve"> log</w:t>
+      </w:r>
+    </w:p>
+    <w:p/>
+    <w:p>
+      <w:r>
+        <w:rPr>
+          <w:rFonts w:hint="eastAsia"/>
+        </w:rPr>
+        <w:t>11</w:t>
+      </w:r>
+      <w:r>
+        <w:rPr>
+          <w:rFonts w:hint="eastAsia"/>
+        </w:rPr>
+        <w:t xml:space="preserve"> </w:t>
+      </w:r>
+      <w:r>
+        <w:rPr>
+          <w:rFonts w:hint="eastAsia"/>
+        </w:rPr>
+        <w:t>撤消操作</w:t>
+      </w:r>
+    </w:p>
+    <w:p>
+      <w:r>
+        <w:t xml:space="preserve">$ </w:t>
+      </w:r>
+      <w:proofErr w:type="spellStart"/>
+      <w:r>
+        <w:t>git</w:t>
+      </w:r>
+      <w:proofErr w:type="spellEnd"/>
+      <w:r>
+        <w:t xml:space="preserve"> commit </w:t>
+      </w:r>
+      <w:r>
+        <w:t>–</w:t>
+      </w:r>
+      <w:r>
+        <w:t>amend</w:t>
       </w:r>
       <w:r>
         <w:t xml:space="preserve"> //</w:t>
       </w:r>
       <w:r>
-        <w:rPr>
-          <w:rFonts w:hint="eastAsia"/>
-        </w:rPr>
-        <w:t>转换</w:t>
-      </w:r>
-      <w:r>
-        <w:rPr>
-          <w:rFonts w:hint="eastAsia"/>
-        </w:rPr>
-        <w:t>HEAD</w:t>
-      </w:r>
-      <w:r>
-        <w:rPr>
-          <w:rFonts w:hint="eastAsia"/>
-        </w:rPr>
-        <w:t>指向</w:t>
-      </w:r>
-      <w:r>
-        <w:rPr>
-          <w:rFonts w:hint="eastAsia"/>
-        </w:rPr>
-        <w:t>新建的</w:t>
-      </w:r>
-      <w:r>
-        <w:rPr>
-          <w:rFonts w:hint="eastAsia"/>
-        </w:rPr>
-        <w:t xml:space="preserve"> testing </w:t>
-      </w:r>
-      <w:r>
-        <w:rPr>
-          <w:rFonts w:hint="eastAsia"/>
+        <w:t>增补提交</w:t>
+      </w:r>
+      <w:r>
+        <w:t xml:space="preserve">. </w:t>
+      </w:r>
+      <w:r>
+        <w:t>会使用与当前提交节点相同的父节点进行一次新的提交</w:t>
+      </w:r>
+      <w:r>
+        <w:t>,</w:t>
+      </w:r>
+      <w:r>
+        <w:t>旧的提交将会被取消</w:t>
+      </w:r>
+    </w:p>
+    <w:p>
+      <w:r>
+        <w:t xml:space="preserve">$ </w:t>
+      </w:r>
+      <w:proofErr w:type="spellStart"/>
+      <w:r>
+        <w:t>git</w:t>
+      </w:r>
+      <w:proofErr w:type="spellEnd"/>
+      <w:r>
+        <w:t xml:space="preserve"> reset HEAD </w:t>
+      </w:r>
+      <w:bookmarkStart w:id="10" w:name="OLE_LINK10"/>
+      <w:bookmarkStart w:id="11" w:name="OLE_LINK11"/>
+      <w:proofErr w:type="spellStart"/>
+      <w:r>
+        <w:t>benchmarks.rb</w:t>
+      </w:r>
+      <w:bookmarkEnd w:id="10"/>
+      <w:bookmarkEnd w:id="11"/>
+      <w:proofErr w:type="spellEnd"/>
+      <w:r>
+        <w:t xml:space="preserve"> //</w:t>
+      </w:r>
+      <w:r>
+        <w:rPr>
+          <w:rFonts w:hint="eastAsia"/>
+        </w:rPr>
+        <w:t>取消已经暂存的文件</w:t>
+      </w:r>
+      <w:proofErr w:type="spellStart"/>
+      <w:r>
+        <w:t>benchmarks.</w:t>
+      </w:r>
+      <w:proofErr w:type="gramStart"/>
+      <w:r>
+        <w:t>rb</w:t>
+      </w:r>
+      <w:proofErr w:type="spellEnd"/>
+      <w:proofErr w:type="gramEnd"/>
+    </w:p>
+    <w:p>
+      <w:r>
+        <w:t xml:space="preserve">$ </w:t>
+      </w:r>
+      <w:proofErr w:type="spellStart"/>
+      <w:r>
+        <w:t>git</w:t>
+      </w:r>
+      <w:proofErr w:type="spellEnd"/>
+      <w:r>
+        <w:t xml:space="preserve"> checkout -- </w:t>
+      </w:r>
+      <w:proofErr w:type="spellStart"/>
+      <w:r>
+        <w:t>benchmarks.rb</w:t>
+      </w:r>
+      <w:proofErr w:type="spellEnd"/>
+      <w:r>
+        <w:t xml:space="preserve"> //</w:t>
+      </w:r>
+      <w:r>
+        <w:rPr>
+          <w:rFonts w:hint="eastAsia"/>
+        </w:rPr>
+        <w:t>取消对文件的修改，回到之前的状态（也就是修改之</w:t>
+      </w:r>
+    </w:p>
+    <w:p>
+      <w:r>
+        <w:rPr>
+          <w:rFonts w:hint="eastAsia"/>
+        </w:rPr>
+        <w:t>前的版本）</w:t>
+      </w:r>
+    </w:p>
+    <w:p>
+      <w:r>
+        <w:t>这条操作不保留修改内容，</w:t>
+      </w:r>
+      <w:r>
+        <w:rPr>
+          <w:rFonts w:hint="eastAsia"/>
+        </w:rPr>
+        <w:t>如果只是想回退版本，同时保留刚才的修改以便将来继续工作，可以用</w:t>
+      </w:r>
+      <w:r>
+        <w:rPr>
+          <w:rFonts w:hint="eastAsia"/>
+        </w:rPr>
+        <w:t xml:space="preserve">stashing </w:t>
+      </w:r>
+      <w:r>
+        <w:rPr>
+          <w:rFonts w:hint="eastAsia"/>
+        </w:rPr>
+        <w:t>和分支来处理，应该会更好些。</w:t>
+      </w:r>
+    </w:p>
+    <w:p/>
+    <w:p/>
+    <w:p>
+      <w:pPr>
+        <w:rPr>
+          <w:sz w:val="30"/>
+          <w:szCs w:val="30"/>
+        </w:rPr>
+      </w:pPr>
+      <w:r>
+        <w:rPr>
+          <w:rFonts w:hint="eastAsia"/>
+          <w:sz w:val="30"/>
+          <w:szCs w:val="30"/>
+        </w:rPr>
+        <w:t>GIT</w:t>
+      </w:r>
+      <w:r>
+        <w:rPr>
+          <w:rFonts w:hint="eastAsia"/>
+          <w:sz w:val="30"/>
+          <w:szCs w:val="30"/>
         </w:rPr>
         <w:t>分支</w:t>
       </w:r>
     </w:p>
     <w:p>
+      <w:proofErr w:type="spellStart"/>
+      <w:r>
+        <w:rPr>
+          <w:rFonts w:hint="eastAsia"/>
+        </w:rPr>
+        <w:t>Git</w:t>
+      </w:r>
+      <w:proofErr w:type="spellEnd"/>
+      <w:r>
+        <w:rPr>
+          <w:rFonts w:hint="eastAsia"/>
+        </w:rPr>
+        <w:t xml:space="preserve"> </w:t>
+      </w:r>
+      <w:r>
+        <w:rPr>
+          <w:rFonts w:hint="eastAsia"/>
+        </w:rPr>
+        <w:t>中的分支，其实本质上仅仅是个指向</w:t>
+      </w:r>
+      <w:r>
+        <w:rPr>
+          <w:rFonts w:hint="eastAsia"/>
+        </w:rPr>
+        <w:t xml:space="preserve"> commit </w:t>
+      </w:r>
+      <w:r>
+        <w:rPr>
+          <w:rFonts w:hint="eastAsia"/>
+        </w:rPr>
+        <w:t>对象的可变指针。</w:t>
+      </w:r>
+      <w:proofErr w:type="spellStart"/>
+      <w:r>
+        <w:rPr>
+          <w:rFonts w:hint="eastAsia"/>
+        </w:rPr>
+        <w:t>Git</w:t>
+      </w:r>
+      <w:proofErr w:type="spellEnd"/>
+      <w:r>
+        <w:rPr>
+          <w:rFonts w:hint="eastAsia"/>
+        </w:rPr>
+        <w:t xml:space="preserve"> </w:t>
+      </w:r>
+      <w:r>
+        <w:rPr>
+          <w:rFonts w:hint="eastAsia"/>
+        </w:rPr>
+        <w:t>会使用</w:t>
+      </w:r>
+      <w:r>
+        <w:rPr>
+          <w:rFonts w:hint="eastAsia"/>
+        </w:rPr>
+        <w:t xml:space="preserve"> master </w:t>
+      </w:r>
+      <w:r>
+        <w:rPr>
+          <w:rFonts w:hint="eastAsia"/>
+        </w:rPr>
+        <w:t>作为分支的默认名字。在若干次提交后，你其实已经有了一个指向最后一次提交对象的</w:t>
+      </w:r>
+      <w:r>
+        <w:rPr>
+          <w:rFonts w:hint="eastAsia"/>
+        </w:rPr>
+        <w:t xml:space="preserve"> master </w:t>
+      </w:r>
+      <w:r>
+        <w:rPr>
+          <w:rFonts w:hint="eastAsia"/>
+        </w:rPr>
+        <w:t>分支，它在每次提交的时候都会自动向前移动。</w:t>
+      </w:r>
+    </w:p>
+    <w:p>
       <w:r>
         <w:rPr>
           <w:noProof/>
         </w:rPr>
-        <w:lastRenderedPageBreak/>
         <w:drawing>
-          <wp:inline distT="0" distB="0" distL="0" distR="0" wp14:anchorId="4792BD30" wp14:editId="76F9C518">
-            <wp:extent cx="5274310" cy="4166870"/>
-            <wp:effectExtent l="0" t="0" r="2540" b="5080"/>
-            <wp:docPr id="6" name="图片 6"/>
+          <wp:inline distT="0" distB="0" distL="0" distR="0" wp14:anchorId="26335D37" wp14:editId="7A854BF5">
+            <wp:extent cx="5274310" cy="2748280"/>
+            <wp:effectExtent l="0" t="0" r="2540" b="0"/>
+            <wp:docPr id="4" name="图片 4"/>
             <wp:cNvGraphicFramePr>
               <a:graphicFrameLocks xmlns:a="http://schemas.openxmlformats.org/drawingml/2006/main" noChangeAspect="1"/>
             </wp:cNvGraphicFramePr>
@@ -1897,7 +2297,7 @@
                   <pic:spPr>
                     <a:xfrm>
                       <a:off x="0" y="0"/>
-                      <a:ext cx="5274310" cy="4166870"/>
+                      <a:ext cx="5274310" cy="2748280"/>
                     </a:xfrm>
                     <a:prstGeom prst="rect">
                       <a:avLst/>
@@ -1912,11 +2312,85 @@
     </w:p>
     <w:p>
       <w:r>
-        <w:rPr>
-          <w:rFonts w:hint="eastAsia"/>
-        </w:rPr>
-        <w:t>我们可以不同分支里反复切换，并在时机成熟时把它们合并到一起。而所有这些工作，仅仅需要</w:t>
-      </w:r>
+        <w:t xml:space="preserve">$ </w:t>
+      </w:r>
+      <w:proofErr w:type="spellStart"/>
+      <w:r>
+        <w:t>git</w:t>
+      </w:r>
+      <w:proofErr w:type="spellEnd"/>
+      <w:r>
+        <w:t xml:space="preserve"> branch testing</w:t>
+      </w:r>
+      <w:r>
+        <w:t xml:space="preserve">  //</w:t>
+      </w:r>
+      <w:r>
+        <w:rPr>
+          <w:rFonts w:hint="eastAsia"/>
+        </w:rPr>
+        <w:t>在当前</w:t>
+      </w:r>
+      <w:r>
+        <w:rPr>
+          <w:rFonts w:hint="eastAsia"/>
+        </w:rPr>
+        <w:t xml:space="preserve"> commit </w:t>
+      </w:r>
+      <w:r>
+        <w:rPr>
+          <w:rFonts w:hint="eastAsia"/>
+        </w:rPr>
+        <w:t>对象上新建一个分支指针。</w:t>
+      </w:r>
+    </w:p>
+    <w:p>
+      <w:proofErr w:type="spellStart"/>
+      <w:r>
+        <w:rPr>
+          <w:rFonts w:hint="eastAsia"/>
+        </w:rPr>
+        <w:t>Git</w:t>
+      </w:r>
+      <w:proofErr w:type="spellEnd"/>
+      <w:r>
+        <w:rPr>
+          <w:rFonts w:hint="eastAsia"/>
+        </w:rPr>
+        <w:t xml:space="preserve"> </w:t>
+      </w:r>
+      <w:r>
+        <w:rPr>
+          <w:rFonts w:hint="eastAsia"/>
+        </w:rPr>
+        <w:t>中，</w:t>
+      </w:r>
+      <w:r>
+        <w:rPr>
+          <w:rFonts w:hint="eastAsia"/>
+        </w:rPr>
+        <w:t>HEAD</w:t>
+      </w:r>
+      <w:r>
+        <w:rPr>
+          <w:rFonts w:hint="eastAsia"/>
+        </w:rPr>
+        <w:t>是一个指向你正在工作中的本地分支的指针。运行</w:t>
+      </w:r>
+      <w:r>
+        <w:rPr>
+          <w:rFonts w:hint="eastAsia"/>
+        </w:rPr>
+        <w:t xml:space="preserve"> </w:t>
+      </w:r>
+      <w:proofErr w:type="spellStart"/>
+      <w:r>
+        <w:rPr>
+          <w:rFonts w:hint="eastAsia"/>
+        </w:rPr>
+        <w:t>git</w:t>
+      </w:r>
+      <w:proofErr w:type="spellEnd"/>
       <w:r>
         <w:rPr>
           <w:rFonts w:hint="eastAsia"/>
@@ -1927,19 +2401,19 @@
         <w:rPr>
           <w:rFonts w:hint="eastAsia"/>
         </w:rPr>
-        <w:t>和</w:t>
-      </w:r>
-      <w:r>
-        <w:rPr>
-          <w:rFonts w:hint="eastAsia"/>
-        </w:rPr>
-        <w:t xml:space="preserve"> checkout </w:t>
-      </w:r>
-      <w:r>
-        <w:rPr>
-          <w:rFonts w:hint="eastAsia"/>
-        </w:rPr>
-        <w:t>这两条命令就可以完成。</w:t>
+        <w:t>命令，仅仅是建立了一个新的分支，但不会自动切换到这个分支中去，所以在这个例子中，我们依然还在</w:t>
+      </w:r>
+      <w:r>
+        <w:rPr>
+          <w:rFonts w:hint="eastAsia"/>
+        </w:rPr>
+        <w:t xml:space="preserve"> master </w:t>
+      </w:r>
+      <w:r>
+        <w:rPr>
+          <w:rFonts w:hint="eastAsia"/>
+        </w:rPr>
+        <w:t>分支里工作。</w:t>
       </w:r>
     </w:p>
     <w:p>
@@ -1948,10 +2422,10 @@
           <w:noProof/>
         </w:rPr>
         <w:drawing>
-          <wp:inline distT="0" distB="0" distL="0" distR="0" wp14:anchorId="60145633" wp14:editId="09B8C52E">
-            <wp:extent cx="5274310" cy="2711450"/>
+          <wp:inline distT="0" distB="0" distL="0" distR="0" wp14:anchorId="6B16999B" wp14:editId="47498929">
+            <wp:extent cx="5274310" cy="3564255"/>
             <wp:effectExtent l="0" t="0" r="2540" b="0"/>
-            <wp:docPr id="7" name="图片 7"/>
+            <wp:docPr id="5" name="图片 5"/>
             <wp:cNvGraphicFramePr>
               <a:graphicFrameLocks xmlns:a="http://schemas.openxmlformats.org/drawingml/2006/main" noChangeAspect="1"/>
             </wp:cNvGraphicFramePr>
@@ -1971,6 +2445,218 @@
                   <pic:spPr>
                     <a:xfrm>
                       <a:off x="0" y="0"/>
+                      <a:ext cx="5274310" cy="3564255"/>
+                    </a:xfrm>
+                    <a:prstGeom prst="rect">
+                      <a:avLst/>
+                    </a:prstGeom>
+                  </pic:spPr>
+                </pic:pic>
+              </a:graphicData>
+            </a:graphic>
+          </wp:inline>
+        </w:drawing>
+      </w:r>
+    </w:p>
+    <w:p>
+      <w:r>
+        <w:t xml:space="preserve">$ </w:t>
+      </w:r>
+      <w:proofErr w:type="spellStart"/>
+      <w:r>
+        <w:t>git</w:t>
+      </w:r>
+      <w:proofErr w:type="spellEnd"/>
+      <w:r>
+        <w:t xml:space="preserve"> checkout testing</w:t>
+      </w:r>
+      <w:r>
+        <w:t xml:space="preserve"> //</w:t>
+      </w:r>
+      <w:r>
+        <w:rPr>
+          <w:rFonts w:hint="eastAsia"/>
+        </w:rPr>
+        <w:t>转换</w:t>
+      </w:r>
+      <w:r>
+        <w:rPr>
+          <w:rFonts w:hint="eastAsia"/>
+        </w:rPr>
+        <w:t>HEAD</w:t>
+      </w:r>
+      <w:r>
+        <w:rPr>
+          <w:rFonts w:hint="eastAsia"/>
+        </w:rPr>
+        <w:t>指向</w:t>
+      </w:r>
+      <w:r>
+        <w:rPr>
+          <w:rFonts w:hint="eastAsia"/>
+        </w:rPr>
+        <w:t>新建的</w:t>
+      </w:r>
+      <w:r>
+        <w:rPr>
+          <w:rFonts w:hint="eastAsia"/>
+        </w:rPr>
+        <w:t xml:space="preserve"> testing </w:t>
+      </w:r>
+      <w:r>
+        <w:rPr>
+          <w:rFonts w:hint="eastAsia"/>
+        </w:rPr>
+        <w:t>分支</w:t>
+      </w:r>
+    </w:p>
+    <w:p>
+      <w:r>
+        <w:rPr>
+          <w:noProof/>
+        </w:rPr>
+        <w:lastRenderedPageBreak/>
+        <w:drawing>
+          <wp:inline distT="0" distB="0" distL="0" distR="0" wp14:anchorId="4792BD30" wp14:editId="76F9C518">
+            <wp:extent cx="5274310" cy="4166870"/>
+            <wp:effectExtent l="0" t="0" r="2540" b="5080"/>
+            <wp:docPr id="6" name="图片 6"/>
+            <wp:cNvGraphicFramePr>
+              <a:graphicFrameLocks xmlns:a="http://schemas.openxmlformats.org/drawingml/2006/main" noChangeAspect="1"/>
+            </wp:cNvGraphicFramePr>
+            <a:graphic xmlns:a="http://schemas.openxmlformats.org/drawingml/2006/main">
+              <a:graphicData uri="http://schemas.openxmlformats.org/drawingml/2006/picture">
+                <pic:pic xmlns:pic="http://schemas.openxmlformats.org/drawingml/2006/picture">
+                  <pic:nvPicPr>
+                    <pic:cNvPr id="1" name=""/>
+                    <pic:cNvPicPr/>
+                  </pic:nvPicPr>
+                  <pic:blipFill>
+                    <a:blip r:embed="rId16"/>
+                    <a:stretch>
+                      <a:fillRect/>
+                    </a:stretch>
+                  </pic:blipFill>
+                  <pic:spPr>
+                    <a:xfrm>
+                      <a:off x="0" y="0"/>
+                      <a:ext cx="5274310" cy="4166870"/>
+                    </a:xfrm>
+                    <a:prstGeom prst="rect">
+                      <a:avLst/>
+                    </a:prstGeom>
+                  </pic:spPr>
+                </pic:pic>
+              </a:graphicData>
+            </a:graphic>
+          </wp:inline>
+        </w:drawing>
+      </w:r>
+    </w:p>
+    <w:p>
+      <w:r>
+        <w:rPr>
+          <w:noProof/>
+        </w:rPr>
+        <w:drawing>
+          <wp:inline distT="0" distB="0" distL="0" distR="0" wp14:anchorId="22D4747E" wp14:editId="0F0399F2">
+            <wp:extent cx="5274310" cy="2907665"/>
+            <wp:effectExtent l="0" t="0" r="2540" b="6985"/>
+            <wp:docPr id="16" name="图片 16"/>
+            <wp:cNvGraphicFramePr>
+              <a:graphicFrameLocks xmlns:a="http://schemas.openxmlformats.org/drawingml/2006/main" noChangeAspect="1"/>
+            </wp:cNvGraphicFramePr>
+            <a:graphic xmlns:a="http://schemas.openxmlformats.org/drawingml/2006/main">
+              <a:graphicData uri="http://schemas.openxmlformats.org/drawingml/2006/picture">
+                <pic:pic xmlns:pic="http://schemas.openxmlformats.org/drawingml/2006/picture">
+                  <pic:nvPicPr>
+                    <pic:cNvPr id="1" name=""/>
+                    <pic:cNvPicPr/>
+                  </pic:nvPicPr>
+                  <pic:blipFill>
+                    <a:blip r:embed="rId17"/>
+                    <a:stretch>
+                      <a:fillRect/>
+                    </a:stretch>
+                  </pic:blipFill>
+                  <pic:spPr>
+                    <a:xfrm>
+                      <a:off x="0" y="0"/>
+                      <a:ext cx="5274310" cy="2907665"/>
+                    </a:xfrm>
+                    <a:prstGeom prst="rect">
+                      <a:avLst/>
+                    </a:prstGeom>
+                  </pic:spPr>
+                </pic:pic>
+              </a:graphicData>
+            </a:graphic>
+          </wp:inline>
+        </w:drawing>
+      </w:r>
+    </w:p>
+    <w:p>
+      <w:r>
+        <w:rPr>
+          <w:rFonts w:hint="eastAsia"/>
+        </w:rPr>
+        <w:t>我们可以不同分支里反复切换，并在时机成熟时把它们合并到一起。而所有这些工作，仅仅需要</w:t>
+      </w:r>
+      <w:r>
+        <w:rPr>
+          <w:rFonts w:hint="eastAsia"/>
+        </w:rPr>
+        <w:t xml:space="preserve"> branch </w:t>
+      </w:r>
+      <w:r>
+        <w:rPr>
+          <w:rFonts w:hint="eastAsia"/>
+        </w:rPr>
+        <w:t>和</w:t>
+      </w:r>
+      <w:r>
+        <w:rPr>
+          <w:rFonts w:hint="eastAsia"/>
+        </w:rPr>
+        <w:t xml:space="preserve"> checkout </w:t>
+      </w:r>
+      <w:r>
+        <w:rPr>
+          <w:rFonts w:hint="eastAsia"/>
+        </w:rPr>
+        <w:t>这两条命令就可以完成。</w:t>
+      </w:r>
+    </w:p>
+    <w:p>
+      <w:r>
+        <w:rPr>
+          <w:noProof/>
+        </w:rPr>
+        <w:lastRenderedPageBreak/>
+        <w:drawing>
+          <wp:inline distT="0" distB="0" distL="0" distR="0" wp14:anchorId="60145633" wp14:editId="09B8C52E">
+            <wp:extent cx="5274310" cy="2711450"/>
+            <wp:effectExtent l="0" t="0" r="2540" b="0"/>
+            <wp:docPr id="7" name="图片 7"/>
+            <wp:cNvGraphicFramePr>
+              <a:graphicFrameLocks xmlns:a="http://schemas.openxmlformats.org/drawingml/2006/main" noChangeAspect="1"/>
+            </wp:cNvGraphicFramePr>
+            <a:graphic xmlns:a="http://schemas.openxmlformats.org/drawingml/2006/main">
+              <a:graphicData uri="http://schemas.openxmlformats.org/drawingml/2006/picture">
+                <pic:pic xmlns:pic="http://schemas.openxmlformats.org/drawingml/2006/picture">
+                  <pic:nvPicPr>
+                    <pic:cNvPr id="1" name=""/>
+                    <pic:cNvPicPr/>
+                  </pic:nvPicPr>
+                  <pic:blipFill>
+                    <a:blip r:embed="rId18"/>
+                    <a:stretch>
+                      <a:fillRect/>
+                    </a:stretch>
+                  </pic:blipFill>
+                  <pic:spPr>
+                    <a:xfrm>
+                      <a:off x="0" y="0"/>
                       <a:ext cx="5274310" cy="2711450"/>
                     </a:xfrm>
                     <a:prstGeom prst="rect">
@@ -1986,12 +2672,33 @@
     </w:p>
     <w:p>
       <w:r>
-        <w:t>$ git checkout master</w:t>
-      </w:r>
-    </w:p>
-    <w:p>
-      <w:r>
-        <w:t>$ git merge iss53     //</w:t>
+        <w:t xml:space="preserve">$ </w:t>
+      </w:r>
+      <w:proofErr w:type="spellStart"/>
+      <w:proofErr w:type="gramStart"/>
+      <w:r>
+        <w:t>git</w:t>
+      </w:r>
+      <w:proofErr w:type="spellEnd"/>
+      <w:proofErr w:type="gramEnd"/>
+      <w:r>
+        <w:t xml:space="preserve"> checkout master</w:t>
+      </w:r>
+    </w:p>
+    <w:p>
+      <w:r>
+        <w:t xml:space="preserve">$ </w:t>
+      </w:r>
+      <w:proofErr w:type="spellStart"/>
+      <w:r>
+        <w:t>git</w:t>
+      </w:r>
+      <w:proofErr w:type="spellEnd"/>
+      <w:r>
+        <w:t xml:space="preserve"> merge iss53 </w:t>
+      </w:r>
+      <w:r>
+        <w:t>//</w:t>
       </w:r>
       <w:r>
         <w:t>合并分支</w:t>
@@ -2003,7 +2710,10 @@
         <w:t>到</w:t>
       </w:r>
       <w:r>
-        <w:t xml:space="preserve">master  </w:t>
+        <w:t>master</w:t>
+      </w:r>
+      <w:r>
+        <w:t>（当前分支）</w:t>
       </w:r>
       <w:r>
         <w:rPr>
@@ -2015,7 +2725,7 @@
         <w:rPr>
           <w:rFonts w:hint="eastAsia"/>
         </w:rPr>
-        <w:t xml:space="preserve"> commit</w:t>
+        <w:t>commit</w:t>
       </w:r>
       <w:r>
         <w:t xml:space="preserve">  </w:t>
@@ -2037,7 +2747,15 @@
         </w:rPr>
       </w:pPr>
       <w:r>
-        <w:t>$ git branch -d iss53</w:t>
+        <w:t xml:space="preserve">$ </w:t>
+      </w:r>
+      <w:proofErr w:type="spellStart"/>
+      <w:r>
+        <w:t>git</w:t>
+      </w:r>
+      <w:proofErr w:type="spellEnd"/>
+      <w:r>
+        <w:t xml:space="preserve"> branch -d iss53</w:t>
       </w:r>
       <w:r>
         <w:t xml:space="preserve">  //</w:t>
@@ -2061,15 +2779,65 @@
         <w:t xml:space="preserve">  </w:t>
       </w:r>
     </w:p>
+    <w:p>
+      <w:r>
+        <w:t xml:space="preserve">$ </w:t>
+      </w:r>
+      <w:proofErr w:type="spellStart"/>
+      <w:r>
+        <w:t>git</w:t>
+      </w:r>
+      <w:proofErr w:type="spellEnd"/>
+      <w:r>
+        <w:t xml:space="preserve"> branch –a       //</w:t>
+      </w:r>
+      <w:r>
+        <w:t>查看分支</w:t>
+      </w:r>
+    </w:p>
+    <w:p>
+      <w:r>
+        <w:rPr>
+          <w:noProof/>
+        </w:rPr>
+        <w:drawing>
+          <wp:inline distT="0" distB="0" distL="0" distR="0" wp14:anchorId="1FEDF159" wp14:editId="681724DE">
+            <wp:extent cx="5274310" cy="2907665"/>
+            <wp:effectExtent l="0" t="0" r="2540" b="6985"/>
+            <wp:docPr id="17" name="图片 17"/>
+            <wp:cNvGraphicFramePr>
+              <a:graphicFrameLocks xmlns:a="http://schemas.openxmlformats.org/drawingml/2006/main" noChangeAspect="1"/>
+            </wp:cNvGraphicFramePr>
+            <a:graphic xmlns:a="http://schemas.openxmlformats.org/drawingml/2006/main">
+              <a:graphicData uri="http://schemas.openxmlformats.org/drawingml/2006/picture">
+                <pic:pic xmlns:pic="http://schemas.openxmlformats.org/drawingml/2006/picture">
+                  <pic:nvPicPr>
+                    <pic:cNvPr id="1" name=""/>
+                    <pic:cNvPicPr/>
+                  </pic:nvPicPr>
+                  <pic:blipFill>
+                    <a:blip r:embed="rId19"/>
+                    <a:stretch>
+                      <a:fillRect/>
+                    </a:stretch>
+                  </pic:blipFill>
+                  <pic:spPr>
+                    <a:xfrm>
+                      <a:off x="0" y="0"/>
+                      <a:ext cx="5274310" cy="2907665"/>
+                    </a:xfrm>
+                    <a:prstGeom prst="rect">
+                      <a:avLst/>
+                    </a:prstGeom>
+                  </pic:spPr>
+                </pic:pic>
+              </a:graphicData>
+            </a:graphic>
+          </wp:inline>
+        </w:drawing>
+      </w:r>
+    </w:p>
     <w:p/>
-    <w:p/>
-    <w:p>
-      <w:pPr>
-        <w:rPr>
-          <w:rFonts w:hint="eastAsia"/>
-        </w:rPr>
-      </w:pPr>
-    </w:p>
     <w:p>
       <w:pPr>
         <w:rPr>
@@ -2077,13 +2845,21 @@
           <w:szCs w:val="30"/>
         </w:rPr>
       </w:pPr>
+      <w:proofErr w:type="spellStart"/>
       <w:r>
         <w:rPr>
           <w:sz w:val="30"/>
           <w:szCs w:val="30"/>
         </w:rPr>
-        <w:lastRenderedPageBreak/>
-        <w:t xml:space="preserve">Git </w:t>
+        <w:t>Git</w:t>
+      </w:r>
+      <w:proofErr w:type="spellEnd"/>
+      <w:r>
+        <w:rPr>
+          <w:sz w:val="30"/>
+          <w:szCs w:val="30"/>
+        </w:rPr>
+        <w:t xml:space="preserve"> </w:t>
       </w:r>
       <w:r>
         <w:rPr>
@@ -2107,7 +2883,21 @@
         <w:rPr>
           <w:rFonts w:hint="eastAsia"/>
         </w:rPr>
-        <w:t xml:space="preserve"> Git </w:t>
+        <w:t xml:space="preserve"> </w:t>
+      </w:r>
+      <w:proofErr w:type="spellStart"/>
+      <w:r>
+        <w:rPr>
+          <w:rFonts w:hint="eastAsia"/>
+        </w:rPr>
+        <w:t>Git</w:t>
+      </w:r>
+      <w:proofErr w:type="spellEnd"/>
+      <w:r>
+        <w:rPr>
+          <w:rFonts w:hint="eastAsia"/>
+        </w:rPr>
+        <w:t xml:space="preserve"> </w:t>
       </w:r>
       <w:r>
         <w:rPr>
@@ -2242,7 +3032,7 @@
                     <pic:cNvPicPr/>
                   </pic:nvPicPr>
                   <pic:blipFill>
-                    <a:blip r:embed="rId16">
+                    <a:blip r:embed="rId20">
                       <a:extLst>
                         <a:ext uri="{28A0092B-C50C-407E-A947-70E740481C1C}">
                           <a14:useLocalDpi xmlns:a14="http://schemas.microsoft.com/office/drawing/2010/main" val="0"/>
@@ -2297,8 +3087,18 @@
           <w:sz w:val="30"/>
           <w:szCs w:val="30"/>
         </w:rPr>
-        <w:t xml:space="preserve"> Git</w:t>
-      </w:r>
+        <w:t xml:space="preserve"> </w:t>
+      </w:r>
+      <w:proofErr w:type="spellStart"/>
+      <w:r>
+        <w:rPr>
+          <w:rFonts w:hint="eastAsia"/>
+          <w:sz w:val="30"/>
+          <w:szCs w:val="30"/>
+        </w:rPr>
+        <w:t>Git</w:t>
+      </w:r>
+      <w:proofErr w:type="spellEnd"/>
       <w:r>
         <w:rPr>
           <w:sz w:val="30"/>
@@ -2344,7 +3144,7 @@
                     <pic:cNvPicPr/>
                   </pic:nvPicPr>
                   <pic:blipFill>
-                    <a:blip r:embed="rId17">
+                    <a:blip r:embed="rId21">
                       <a:extLst>
                         <a:ext uri="{28A0092B-C50C-407E-A947-70E740481C1C}">
                           <a14:useLocalDpi xmlns:a14="http://schemas.microsoft.com/office/drawing/2010/main" val="0"/>
@@ -2373,7 +3173,15 @@
     </w:p>
     <w:p>
       <w:r>
-        <w:t>$ git remote add origin</w:t>
+        <w:t xml:space="preserve">$ </w:t>
+      </w:r>
+      <w:proofErr w:type="spellStart"/>
+      <w:r>
+        <w:t>git</w:t>
+      </w:r>
+      <w:proofErr w:type="spellEnd"/>
+      <w:r>
+        <w:t xml:space="preserve"> remote add origin</w:t>
       </w:r>
       <w:r>
         <w:rPr>
@@ -2381,7 +3189,7 @@
         </w:rPr>
         <w:t xml:space="preserve"> </w:t>
       </w:r>
-      <w:hyperlink r:id="rId18" w:history="1">
+      <w:hyperlink r:id="rId22" w:history="1">
         <w:r>
           <w:t>git@github.com:UESTC1430/AOID.git</w:t>
         </w:r>
@@ -2433,11 +3241,21 @@
       <w:r>
         <w:t>在设置别名后</w:t>
       </w:r>
-      <w:hyperlink r:id="rId19" w:history="1">
-        <w:r>
-          <w:t>git@github.com</w:t>
-        </w:r>
-      </w:hyperlink>
+      <w:r>
+        <w:fldChar w:fldCharType="begin"/>
+      </w:r>
+      <w:r>
+        <w:instrText xml:space="preserve"> HYPERLINK "mailto:git@github.com" </w:instrText>
+      </w:r>
+      <w:r>
+        <w:fldChar w:fldCharType="separate"/>
+      </w:r>
+      <w:r>
+        <w:t>git@github.com</w:t>
+      </w:r>
+      <w:r>
+        <w:fldChar w:fldCharType="end"/>
+      </w:r>
       <w:r>
         <w:t>应改为别名</w:t>
       </w:r>
@@ -2447,7 +3265,23 @@
     </w:p>
     <w:p>
       <w:r>
-        <w:t xml:space="preserve">$ git remote rm origin            </w:t>
+        <w:t xml:space="preserve">$ </w:t>
+      </w:r>
+      <w:proofErr w:type="spellStart"/>
+      <w:r>
+        <w:t>git</w:t>
+      </w:r>
+      <w:proofErr w:type="spellEnd"/>
+      <w:r>
+        <w:t xml:space="preserve"> remote </w:t>
+      </w:r>
+      <w:proofErr w:type="spellStart"/>
+      <w:r>
+        <w:t>rm</w:t>
+      </w:r>
+      <w:proofErr w:type="spellEnd"/>
+      <w:r>
+        <w:t xml:space="preserve"> origin            </w:t>
       </w:r>
       <w:r>
         <w:t xml:space="preserve">    </w:t>
@@ -2469,8 +3303,13 @@
       <w:r>
         <w:t xml:space="preserve"> </w:t>
       </w:r>
-      <w:r>
-        <w:t>git push origin master</w:t>
+      <w:proofErr w:type="spellStart"/>
+      <w:r>
+        <w:t>git</w:t>
+      </w:r>
+      <w:proofErr w:type="spellEnd"/>
+      <w:r>
+        <w:t xml:space="preserve"> push origin master</w:t>
       </w:r>
       <w:r>
         <w:t xml:space="preserve">               //</w:t>
@@ -2539,19 +3378,52 @@
           <w:rFonts w:hint="eastAsia"/>
           <w:color w:val="FF0000"/>
         </w:rPr>
-        <w:t>.git/config</w:t>
-      </w:r>
+        <w:t>.</w:t>
+      </w:r>
+      <w:proofErr w:type="spellStart"/>
       <w:r>
         <w:rPr>
           <w:rFonts w:hint="eastAsia"/>
           <w:color w:val="FF0000"/>
         </w:rPr>
+        <w:t>git</w:t>
+      </w:r>
+      <w:proofErr w:type="spellEnd"/>
+      <w:r>
+        <w:rPr>
+          <w:rFonts w:hint="eastAsia"/>
+          <w:color w:val="FF0000"/>
+        </w:rPr>
+        <w:t>/</w:t>
+      </w:r>
+      <w:proofErr w:type="spellStart"/>
+      <w:r>
+        <w:rPr>
+          <w:rFonts w:hint="eastAsia"/>
+          <w:color w:val="FF0000"/>
+        </w:rPr>
+        <w:t>config</w:t>
+      </w:r>
+      <w:proofErr w:type="spellEnd"/>
+      <w:r>
+        <w:rPr>
+          <w:rFonts w:hint="eastAsia"/>
+          <w:color w:val="FF0000"/>
+        </w:rPr>
         <w:t>中定义</w:t>
       </w:r>
     </w:p>
     <w:p>
       <w:r>
-        <w:t>$ git push &lt;</w:t>
+        <w:t xml:space="preserve">$ </w:t>
+      </w:r>
+      <w:proofErr w:type="spellStart"/>
+      <w:r>
+        <w:t>git</w:t>
+      </w:r>
+      <w:proofErr w:type="spellEnd"/>
+      <w:r>
+        <w:t xml:space="preserve"> push &lt;</w:t>
       </w:r>
       <w:r>
         <w:t>远程主机名</w:t>
@@ -2579,8 +3451,164 @@
       </w:r>
     </w:p>
     <w:p>
-      <w:r>
-        <w:t>$ git push --all origin</w:t>
+      <w:pPr>
+        <w:ind w:left="3800" w:hangingChars="2000" w:hanging="3800"/>
+        <w:rPr>
+          <w:rFonts w:ascii="Consolas" w:hAnsi="Consolas" w:cs="Consolas"/>
+          <w:color w:val="000000"/>
+          <w:sz w:val="19"/>
+          <w:szCs w:val="19"/>
+          <w:shd w:val="clear" w:color="auto" w:fill="FFFFFF"/>
+        </w:rPr>
+      </w:pPr>
+      <w:r>
+        <w:rPr>
+          <w:rFonts w:ascii="Consolas" w:hAnsi="Consolas" w:cs="Consolas"/>
+          <w:color w:val="000000"/>
+          <w:sz w:val="19"/>
+          <w:szCs w:val="19"/>
+          <w:shd w:val="clear" w:color="auto" w:fill="FFFFFF"/>
+        </w:rPr>
+        <w:t xml:space="preserve">$ </w:t>
+      </w:r>
+      <w:proofErr w:type="spellStart"/>
+      <w:r>
+        <w:rPr>
+          <w:rFonts w:ascii="Consolas" w:hAnsi="Consolas" w:cs="Consolas"/>
+          <w:color w:val="000000"/>
+          <w:sz w:val="19"/>
+          <w:szCs w:val="19"/>
+          <w:shd w:val="clear" w:color="auto" w:fill="FFFFFF"/>
+        </w:rPr>
+        <w:t>git</w:t>
+      </w:r>
+      <w:proofErr w:type="spellEnd"/>
+      <w:r>
+        <w:rPr>
+          <w:rFonts w:ascii="Consolas" w:hAnsi="Consolas" w:cs="Consolas"/>
+          <w:color w:val="000000"/>
+          <w:sz w:val="19"/>
+          <w:szCs w:val="19"/>
+          <w:shd w:val="clear" w:color="auto" w:fill="FFFFFF"/>
+        </w:rPr>
+        <w:t xml:space="preserve"> push origin :</w:t>
+      </w:r>
+      <w:proofErr w:type="spellStart"/>
+      <w:r>
+        <w:rPr>
+          <w:rFonts w:ascii="Consolas" w:hAnsi="Consolas" w:cs="Consolas"/>
+          <w:color w:val="000000"/>
+          <w:sz w:val="19"/>
+          <w:szCs w:val="19"/>
+          <w:shd w:val="clear" w:color="auto" w:fill="FFFFFF"/>
+        </w:rPr>
+        <w:t>serverfix</w:t>
+      </w:r>
+      <w:proofErr w:type="spellEnd"/>
+      <w:r>
+        <w:rPr>
+          <w:rFonts w:ascii="Consolas" w:hAnsi="Consolas" w:cs="Consolas"/>
+          <w:color w:val="000000"/>
+          <w:sz w:val="19"/>
+          <w:szCs w:val="19"/>
+          <w:shd w:val="clear" w:color="auto" w:fill="FFFFFF"/>
+        </w:rPr>
+        <w:t xml:space="preserve">       // </w:t>
+      </w:r>
+      <w:r>
+        <w:rPr>
+          <w:rFonts w:ascii="Consolas" w:hAnsi="Consolas" w:cs="Consolas"/>
+          <w:color w:val="000000"/>
+          <w:sz w:val="19"/>
+          <w:szCs w:val="19"/>
+          <w:shd w:val="clear" w:color="auto" w:fill="FFFFFF"/>
+        </w:rPr>
+        <w:t>特殊方式删除远程分支（本地分支处用空格表示，</w:t>
+      </w:r>
+    </w:p>
+    <w:p>
+      <w:pPr>
+        <w:ind w:firstLineChars="1700" w:firstLine="3230"/>
+        <w:rPr>
+          <w:rFonts w:ascii="Consolas" w:hAnsi="Consolas" w:cs="Consolas" w:hint="eastAsia"/>
+          <w:color w:val="000000"/>
+          <w:sz w:val="19"/>
+          <w:szCs w:val="19"/>
+          <w:shd w:val="clear" w:color="auto" w:fill="FFFFFF"/>
+        </w:rPr>
+      </w:pPr>
+      <w:r>
+        <w:rPr>
+          <w:rFonts w:ascii="Consolas" w:hAnsi="Consolas" w:cs="Consolas" w:hint="eastAsia"/>
+          <w:color w:val="000000"/>
+          <w:sz w:val="19"/>
+          <w:szCs w:val="19"/>
+          <w:shd w:val="clear" w:color="auto" w:fill="FFFFFF"/>
+        </w:rPr>
+        <w:t>等于是在说“在这里提取空白然后把它变成</w:t>
+      </w:r>
+      <w:r>
+        <w:rPr>
+          <w:rFonts w:ascii="Consolas" w:hAnsi="Consolas" w:cs="Consolas" w:hint="eastAsia"/>
+          <w:color w:val="000000"/>
+          <w:sz w:val="19"/>
+          <w:szCs w:val="19"/>
+          <w:shd w:val="clear" w:color="auto" w:fill="FFFFFF"/>
+        </w:rPr>
+        <w:t>[</w:t>
+      </w:r>
+      <w:r>
+        <w:rPr>
+          <w:rFonts w:ascii="Consolas" w:hAnsi="Consolas" w:cs="Consolas" w:hint="eastAsia"/>
+          <w:color w:val="000000"/>
+          <w:sz w:val="19"/>
+          <w:szCs w:val="19"/>
+          <w:shd w:val="clear" w:color="auto" w:fill="FFFFFF"/>
+        </w:rPr>
+        <w:t>远程分支</w:t>
+      </w:r>
+      <w:r>
+        <w:rPr>
+          <w:rFonts w:ascii="Consolas" w:hAnsi="Consolas" w:cs="Consolas" w:hint="eastAsia"/>
+          <w:color w:val="000000"/>
+          <w:sz w:val="19"/>
+          <w:szCs w:val="19"/>
+          <w:shd w:val="clear" w:color="auto" w:fill="FFFFFF"/>
+        </w:rPr>
+        <w:t>]</w:t>
+      </w:r>
+      <w:r>
+        <w:rPr>
+          <w:rFonts w:ascii="Consolas" w:hAnsi="Consolas" w:cs="Consolas" w:hint="eastAsia"/>
+          <w:color w:val="000000"/>
+          <w:sz w:val="19"/>
+          <w:szCs w:val="19"/>
+          <w:shd w:val="clear" w:color="auto" w:fill="FFFFFF"/>
+        </w:rPr>
+        <w:t>”</w:t>
+      </w:r>
+      <w:r>
+        <w:rPr>
+          <w:rFonts w:ascii="Consolas" w:hAnsi="Consolas" w:cs="Consolas"/>
+          <w:color w:val="000000"/>
+          <w:sz w:val="19"/>
+          <w:szCs w:val="19"/>
+          <w:shd w:val="clear" w:color="auto" w:fill="FFFFFF"/>
+        </w:rPr>
+        <w:t>）</w:t>
+      </w:r>
+    </w:p>
+    <w:p>
+      <w:r>
+        <w:t xml:space="preserve">$ </w:t>
+      </w:r>
+      <w:proofErr w:type="spellStart"/>
+      <w:r>
+        <w:t>git</w:t>
+      </w:r>
+      <w:proofErr w:type="spellEnd"/>
+      <w:r>
+        <w:t xml:space="preserve"> push --all origin</w:t>
       </w:r>
       <w:r>
         <w:t xml:space="preserve">                 //</w:t>
@@ -2591,12 +3619,20 @@
     </w:p>
     <w:p>
       <w:r>
-        <w:t>$ git clone</w:t>
+        <w:t xml:space="preserve">$ </w:t>
+      </w:r>
+      <w:proofErr w:type="spellStart"/>
+      <w:r>
+        <w:t>git</w:t>
+      </w:r>
+      <w:proofErr w:type="spellEnd"/>
+      <w:r>
+        <w:t xml:space="preserve"> clone</w:t>
       </w:r>
       <w:r>
         <w:t xml:space="preserve"> </w:t>
       </w:r>
-      <w:hyperlink r:id="rId20" w:history="1">
+      <w:hyperlink r:id="rId23" w:history="1">
         <w:r>
           <w:t>git@github.com:UESTC1430/AOID.git</w:t>
         </w:r>
@@ -2619,7 +3655,15 @@
         </w:rPr>
       </w:pPr>
       <w:r>
-        <w:t>$ git fetch origin master</w:t>
+        <w:t xml:space="preserve">$ </w:t>
+      </w:r>
+      <w:proofErr w:type="spellStart"/>
+      <w:r>
+        <w:t>git</w:t>
+      </w:r>
+      <w:proofErr w:type="spellEnd"/>
+      <w:r>
+        <w:t xml:space="preserve"> fetch origin master</w:t>
       </w:r>
       <w:r>
         <w:t xml:space="preserve">               //</w:t>
@@ -2679,9 +3723,11 @@
       <w:r>
         <w:t>所取回的更新，在本地主机上要用</w:t>
       </w:r>
+      <w:proofErr w:type="gramStart"/>
       <w:r>
         <w:t>”</w:t>
       </w:r>
+      <w:proofErr w:type="gramEnd"/>
       <w:r>
         <w:t>远程主机名</w:t>
       </w:r>
@@ -2691,9 +3737,11 @@
       <w:r>
         <w:t>分支名</w:t>
       </w:r>
+      <w:proofErr w:type="gramStart"/>
       <w:r>
         <w:t>”</w:t>
       </w:r>
+      <w:proofErr w:type="gramEnd"/>
       <w:r>
         <w:t>的形式读取。比如</w:t>
       </w:r>
@@ -2717,8 +3765,13 @@
       </w:r>
     </w:p>
     <w:p>
-      <w:r>
-        <w:t>git branch</w:t>
+      <w:proofErr w:type="spellStart"/>
+      <w:r>
+        <w:t>git</w:t>
+      </w:r>
+      <w:proofErr w:type="spellEnd"/>
+      <w:r>
+        <w:t xml:space="preserve"> branch</w:t>
       </w:r>
       <w:r>
         <w:t>命令的</w:t>
@@ -2737,6 +3790,7 @@
       </w:r>
     </w:p>
     <w:p>
+      <w:proofErr w:type="spellStart"/>
       <w:r>
         <w:rPr>
           <w:rFonts w:ascii="Georgia" w:hAnsi="Georgia"/>
@@ -2745,8 +3799,9 @@
           <w:szCs w:val="20"/>
           <w:shd w:val="clear" w:color="auto" w:fill="FFFFFF"/>
         </w:rPr>
-        <w:t>git pull</w:t>
-      </w:r>
+        <w:t>git</w:t>
+      </w:r>
+      <w:proofErr w:type="spellEnd"/>
       <w:r>
         <w:rPr>
           <w:rFonts w:ascii="Georgia" w:hAnsi="Georgia"/>
@@ -2755,12 +3810,38 @@
           <w:szCs w:val="20"/>
           <w:shd w:val="clear" w:color="auto" w:fill="FFFFFF"/>
         </w:rPr>
+        <w:t xml:space="preserve"> pull</w:t>
+      </w:r>
+      <w:r>
+        <w:rPr>
+          <w:rFonts w:ascii="Georgia" w:hAnsi="Georgia"/>
+          <w:color w:val="000000"/>
+          <w:sz w:val="20"/>
+          <w:szCs w:val="20"/>
+          <w:shd w:val="clear" w:color="auto" w:fill="FFFFFF"/>
+        </w:rPr>
         <w:t>命令的作用是，取回远程主机某个分支的更新，再与本地的指定分支合并。</w:t>
       </w:r>
     </w:p>
     <w:p>
       <w:r>
-        <w:t xml:space="preserve">$ git pull origin next:master  </w:t>
+        <w:t xml:space="preserve">$ </w:t>
+      </w:r>
+      <w:proofErr w:type="spellStart"/>
+      <w:r>
+        <w:t>git</w:t>
+      </w:r>
+      <w:proofErr w:type="spellEnd"/>
+      <w:r>
+        <w:t xml:space="preserve"> pull origin </w:t>
+      </w:r>
+      <w:proofErr w:type="spellStart"/>
+      <w:r>
+        <w:t>next:master</w:t>
+      </w:r>
+      <w:proofErr w:type="spellEnd"/>
+      <w:r>
+        <w:t xml:space="preserve">  </w:t>
       </w:r>
       <w:r>
         <w:t xml:space="preserve">   </w:t>
@@ -2792,7 +3873,15 @@
     </w:p>
     <w:p>
       <w:r>
-        <w:t xml:space="preserve">$ git remote </w:t>
+        <w:t xml:space="preserve">$ </w:t>
+      </w:r>
+      <w:proofErr w:type="spellStart"/>
+      <w:r>
+        <w:t>git</w:t>
+      </w:r>
+      <w:proofErr w:type="spellEnd"/>
+      <w:r>
+        <w:t xml:space="preserve"> remote </w:t>
       </w:r>
       <w:r>
         <w:t>–</w:t>
@@ -2809,7 +3898,23 @@
     </w:p>
     <w:p>
       <w:r>
-        <w:t>$ git remote add pb git://github.com/paulboone/ticgit.git</w:t>
+        <w:t xml:space="preserve">$ </w:t>
+      </w:r>
+      <w:proofErr w:type="spellStart"/>
+      <w:r>
+        <w:t>git</w:t>
+      </w:r>
+      <w:proofErr w:type="spellEnd"/>
+      <w:r>
+        <w:t xml:space="preserve"> remote add </w:t>
+      </w:r>
+      <w:proofErr w:type="spellStart"/>
+      <w:r>
+        <w:t>pb</w:t>
+      </w:r>
+      <w:proofErr w:type="spellEnd"/>
+      <w:r>
+        <w:t xml:space="preserve"> git://github.com/paulboone/ticgit.git</w:t>
       </w:r>
       <w:r>
         <w:t xml:space="preserve"> //</w:t>
@@ -2822,8 +3927,29 @@
       <w:r>
         <w:t xml:space="preserve">$ </w:t>
       </w:r>
-      <w:r>
-        <w:t>git remote add [shortname] [url]</w:t>
+      <w:proofErr w:type="spellStart"/>
+      <w:r>
+        <w:t>git</w:t>
+      </w:r>
+      <w:proofErr w:type="spellEnd"/>
+      <w:r>
+        <w:t xml:space="preserve"> remote add [</w:t>
+      </w:r>
+      <w:proofErr w:type="spellStart"/>
+      <w:r>
+        <w:t>shortname</w:t>
+      </w:r>
+      <w:proofErr w:type="spellEnd"/>
+      <w:r>
+        <w:t>] [</w:t>
+      </w:r>
+      <w:proofErr w:type="spellStart"/>
+      <w:r>
+        <w:t>url</w:t>
+      </w:r>
+      <w:proofErr w:type="spellEnd"/>
+      <w:r>
+        <w:t>]</w:t>
       </w:r>
       <w:r>
         <w:t xml:space="preserve"> //</w:t>
@@ -2843,9 +3969,11 @@
         </w:rPr>
         <w:t>可以用字串</w:t>
       </w:r>
+      <w:proofErr w:type="spellStart"/>
       <w:r>
         <w:t>pb</w:t>
       </w:r>
+      <w:proofErr w:type="spellEnd"/>
       <w:r>
         <w:rPr>
           <w:rFonts w:hint="eastAsia"/>
@@ -2855,7 +3983,15 @@
     </w:p>
     <w:p>
       <w:r>
-        <w:t>$ git fetch [remote-name]</w:t>
+        <w:t xml:space="preserve">$ </w:t>
+      </w:r>
+      <w:proofErr w:type="spellStart"/>
+      <w:r>
+        <w:t>git</w:t>
+      </w:r>
+      <w:proofErr w:type="spellEnd"/>
+      <w:r>
+        <w:t xml:space="preserve"> fetch [remote-name]</w:t>
       </w:r>
       <w:r>
         <w:t xml:space="preserve">    //</w:t>
@@ -2872,7 +4008,15 @@
         <w:t>#</w:t>
       </w:r>
       <w:r>
-        <w:t>$ git push origin master</w:t>
+        <w:t xml:space="preserve">$ </w:t>
+      </w:r>
+      <w:proofErr w:type="spellStart"/>
+      <w:r>
+        <w:t>git</w:t>
+      </w:r>
+      <w:proofErr w:type="spellEnd"/>
+      <w:r>
+        <w:t xml:space="preserve"> push origin master</w:t>
       </w:r>
       <w:r>
         <w:t xml:space="preserve">     </w:t>
@@ -2889,7 +4033,15 @@
     </w:p>
     <w:p>
       <w:r>
-        <w:t>$ git remote show origin</w:t>
+        <w:t xml:space="preserve">$ </w:t>
+      </w:r>
+      <w:proofErr w:type="spellStart"/>
+      <w:r>
+        <w:t>git</w:t>
+      </w:r>
+      <w:proofErr w:type="spellEnd"/>
+      <w:r>
+        <w:t xml:space="preserve"> remote show origin</w:t>
       </w:r>
       <w:r>
         <w:t xml:space="preserve">     //</w:t>
@@ -2900,8 +4052,29 @@
     </w:p>
     <w:p>
       <w:r>
-        <w:t>$ git remote rename pb paul</w:t>
-      </w:r>
+        <w:t xml:space="preserve">$ </w:t>
+      </w:r>
+      <w:proofErr w:type="spellStart"/>
+      <w:r>
+        <w:t>git</w:t>
+      </w:r>
+      <w:proofErr w:type="spellEnd"/>
+      <w:r>
+        <w:t xml:space="preserve"> remote rename </w:t>
+      </w:r>
+      <w:proofErr w:type="spellStart"/>
+      <w:r>
+        <w:t>pb</w:t>
+      </w:r>
+      <w:proofErr w:type="spellEnd"/>
+      <w:r>
+        <w:t xml:space="preserve"> </w:t>
+      </w:r>
+      <w:proofErr w:type="spellStart"/>
+      <w:r>
+        <w:t>paul</w:t>
+      </w:r>
+      <w:proofErr w:type="spellEnd"/>
       <w:r>
         <w:t xml:space="preserve">  //</w:t>
       </w:r>
@@ -2914,8 +4087,29 @@
     </w:p>
     <w:p>
       <w:r>
-        <w:t>$ git remote rm paul</w:t>
-      </w:r>
+        <w:t xml:space="preserve">$ </w:t>
+      </w:r>
+      <w:proofErr w:type="spellStart"/>
+      <w:r>
+        <w:t>git</w:t>
+      </w:r>
+      <w:proofErr w:type="spellEnd"/>
+      <w:r>
+        <w:t xml:space="preserve"> remote </w:t>
+      </w:r>
+      <w:proofErr w:type="spellStart"/>
+      <w:r>
+        <w:t>rm</w:t>
+      </w:r>
+      <w:proofErr w:type="spellEnd"/>
+      <w:r>
+        <w:t xml:space="preserve"> </w:t>
+      </w:r>
+      <w:proofErr w:type="spellStart"/>
+      <w:r>
+        <w:t>paul</w:t>
+      </w:r>
+      <w:proofErr w:type="spellEnd"/>
       <w:r>
         <w:t xml:space="preserve">        //</w:t>
       </w:r>
@@ -2940,7 +4134,7 @@
           <w:szCs w:val="30"/>
         </w:rPr>
       </w:pPr>
-      <w:hyperlink r:id="rId21" w:history="1">
+      <w:hyperlink r:id="rId24" w:history="1">
         <w:r>
           <w:rPr>
             <w:rFonts w:hint="eastAsia"/>
@@ -3000,7 +4194,7 @@
                     <pic:cNvPicPr/>
                   </pic:nvPicPr>
                   <pic:blipFill>
-                    <a:blip r:embed="rId22">
+                    <a:blip r:embed="rId25">
                       <a:extLst>
                         <a:ext uri="{28A0092B-C50C-407E-A947-70E740481C1C}">
                           <a14:useLocalDpi xmlns:a14="http://schemas.microsoft.com/office/drawing/2010/main" val="0"/>
@@ -3028,14 +4222,24 @@
       </w:r>
     </w:p>
     <w:p>
-      <w:r>
-        <w:t>git fetch</w:t>
+      <w:proofErr w:type="spellStart"/>
+      <w:r>
+        <w:t>git</w:t>
+      </w:r>
+      <w:proofErr w:type="spellEnd"/>
+      <w:r>
+        <w:t xml:space="preserve"> fetch</w:t>
       </w:r>
       <w:r>
         <w:t>和</w:t>
       </w:r>
-      <w:r>
-        <w:t>git pull</w:t>
+      <w:proofErr w:type="spellStart"/>
+      <w:r>
+        <w:t>git</w:t>
+      </w:r>
+      <w:proofErr w:type="spellEnd"/>
+      <w:r>
+        <w:t xml:space="preserve"> pull</w:t>
       </w:r>
       <w:r>
         <w:t>都可以用来更新本地库</w:t>
@@ -3043,15 +4247,22 @@
       <w:r>
         <w:t>，</w:t>
       </w:r>
-      <w:r>
-        <w:t>git pull</w:t>
+      <w:proofErr w:type="spellStart"/>
+      <w:r>
+        <w:t>git</w:t>
+      </w:r>
+      <w:proofErr w:type="spellEnd"/>
+      <w:r>
+        <w:t xml:space="preserve"> pull</w:t>
       </w:r>
       <w:r>
         <w:t>的问题是它把过程的细节都隐藏了起来，以至于你不用去了解</w:t>
       </w:r>
-      <w:r>
-        <w:t>git</w:t>
-      </w:r>
+      <w:proofErr w:type="spellStart"/>
+      <w:r>
+        <w:t>git</w:t>
+      </w:r>
+      <w:proofErr w:type="spellEnd"/>
       <w:r>
         <w:t>中各种类型分支的区别和使用方法。当然，多数时候这是没问题的，但一旦代码有问题，你很难找到出错的地方。</w:t>
       </w:r>
@@ -3068,50 +4279,68 @@
         </w:rPr>
         <w:t>不要用</w:t>
       </w:r>
+      <w:proofErr w:type="spellStart"/>
       <w:r>
         <w:rPr>
           <w:color w:val="FF0000"/>
         </w:rPr>
-        <w:t>git pull</w:t>
-      </w:r>
+        <w:t>git</w:t>
+      </w:r>
+      <w:proofErr w:type="spellEnd"/>
       <w:r>
         <w:rPr>
           <w:color w:val="FF0000"/>
         </w:rPr>
+        <w:t xml:space="preserve"> pull</w:t>
+      </w:r>
+      <w:r>
+        <w:rPr>
+          <w:color w:val="FF0000"/>
+        </w:rPr>
         <w:t>，用</w:t>
       </w:r>
+      <w:proofErr w:type="spellStart"/>
       <w:r>
         <w:rPr>
           <w:color w:val="FF0000"/>
         </w:rPr>
-        <w:t>git fetch</w:t>
-      </w:r>
+        <w:t>git</w:t>
+      </w:r>
+      <w:proofErr w:type="spellEnd"/>
       <w:r>
         <w:rPr>
           <w:color w:val="FF0000"/>
         </w:rPr>
+        <w:t xml:space="preserve"> fetch</w:t>
+      </w:r>
+      <w:r>
+        <w:rPr>
+          <w:color w:val="FF0000"/>
+        </w:rPr>
         <w:t>和</w:t>
       </w:r>
+      <w:proofErr w:type="spellStart"/>
       <w:r>
         <w:rPr>
           <w:color w:val="FF0000"/>
         </w:rPr>
-        <w:t>git merge</w:t>
-      </w:r>
+        <w:t>git</w:t>
+      </w:r>
+      <w:proofErr w:type="spellEnd"/>
       <w:r>
         <w:rPr>
           <w:color w:val="FF0000"/>
         </w:rPr>
+        <w:t xml:space="preserve"> merge</w:t>
+      </w:r>
+      <w:r>
+        <w:rPr>
+          <w:color w:val="FF0000"/>
+        </w:rPr>
         <w:t>代替它。</w:t>
       </w:r>
     </w:p>
-    <w:p>
-      <w:pPr>
-        <w:rPr>
-          <w:rFonts w:hint="eastAsia"/>
-        </w:rPr>
-      </w:pPr>
-    </w:p>
+    <w:p/>
     <w:p>
       <w:r>
         <w:rPr>
@@ -3125,6 +4354,7 @@
       <w:r>
         <w:t xml:space="preserve">    </w:t>
       </w:r>
+      <w:proofErr w:type="spellStart"/>
       <w:r>
         <w:rPr>
           <w:rFonts w:ascii="Arial" w:hAnsi="Arial" w:cs="Arial"/>
@@ -3132,8 +4362,9 @@
           <w:szCs w:val="21"/>
           <w:shd w:val="clear" w:color="auto" w:fill="FFFFFF"/>
         </w:rPr>
-        <w:t>git fetch</w:t>
-      </w:r>
+        <w:t>git</w:t>
+      </w:r>
+      <w:proofErr w:type="spellEnd"/>
       <w:r>
         <w:rPr>
           <w:rFonts w:ascii="Arial" w:hAnsi="Arial" w:cs="Arial"/>
@@ -3141,7 +4372,7 @@
           <w:szCs w:val="21"/>
           <w:shd w:val="clear" w:color="auto" w:fill="FFFFFF"/>
         </w:rPr>
-        <w:t>只会将本地库所关联的远程库的</w:t>
+        <w:t xml:space="preserve"> fetch</w:t>
       </w:r>
       <w:r>
         <w:rPr>
@@ -3150,7 +4381,7 @@
           <w:szCs w:val="21"/>
           <w:shd w:val="clear" w:color="auto" w:fill="FFFFFF"/>
         </w:rPr>
-        <w:t>commit id</w:t>
+        <w:t>只会将本地库所关联的远程库的</w:t>
       </w:r>
       <w:r>
         <w:rPr>
@@ -3159,309 +4390,7 @@
           <w:szCs w:val="21"/>
           <w:shd w:val="clear" w:color="auto" w:fill="FFFFFF"/>
         </w:rPr>
-        <w:t>更新至最新</w:t>
-      </w:r>
-    </w:p>
-    <w:p>
-      <w:r>
-        <w:t>一旦远程主机的版本库有了更新（</w:t>
-      </w:r>
-      <w:r>
-        <w:t>Git</w:t>
-      </w:r>
-      <w:r>
-        <w:t>术语叫做</w:t>
-      </w:r>
-      <w:r>
-        <w:t>commit</w:t>
-      </w:r>
-      <w:r>
-        <w:t>），需要将这些更新取回本地，这时就要用到</w:t>
-      </w:r>
-      <w:r>
-        <w:t>git fetch</w:t>
-      </w:r>
-      <w:r>
-        <w:t>命令。</w:t>
-      </w:r>
-    </w:p>
-    <w:p/>
-    <w:p>
-      <w:r>
-        <w:t>$ git fetch &lt;</w:t>
-      </w:r>
-      <w:r>
-        <w:t>远程主机名</w:t>
-      </w:r>
-      <w:r>
-        <w:t>&gt;</w:t>
-      </w:r>
-    </w:p>
-    <w:p>
-      <w:r>
-        <w:t>上面命令将某个远程主机的更新，全部取回本地。</w:t>
-      </w:r>
-    </w:p>
-    <w:p>
-      <w:r>
-        <w:t>git fetch</w:t>
-      </w:r>
-      <w:r>
-        <w:t>命令通常用来查看其他人的进程，因为它取回的代码对你本地的开发代码没有影响。</w:t>
-      </w:r>
-    </w:p>
-    <w:p>
-      <w:r>
-        <w:t>默认情况下，</w:t>
-      </w:r>
-      <w:r>
-        <w:t>git fetch</w:t>
-      </w:r>
-      <w:r>
-        <w:t>取回所有分支（</w:t>
-      </w:r>
-      <w:r>
-        <w:t>branch</w:t>
-      </w:r>
-      <w:r>
-        <w:t>）的更新。如果只想取回特定分支的更新，可以指定分支名。</w:t>
-      </w:r>
-    </w:p>
-    <w:p/>
-    <w:p>
-      <w:r>
-        <w:t>$ git fetch &lt;</w:t>
-      </w:r>
-      <w:r>
-        <w:t>远程主机名</w:t>
-      </w:r>
-      <w:r>
-        <w:t>&gt; &lt;</w:t>
-      </w:r>
-      <w:r>
-        <w:t>分支名</w:t>
-      </w:r>
-      <w:r>
-        <w:t>&gt;</w:t>
-      </w:r>
-    </w:p>
-    <w:p>
-      <w:r>
-        <w:t>比如，取回</w:t>
-      </w:r>
-      <w:r>
-        <w:t>origin</w:t>
-      </w:r>
-      <w:r>
-        <w:t>主机的</w:t>
-      </w:r>
-      <w:r>
-        <w:t>master</w:t>
-      </w:r>
-      <w:r>
-        <w:t>分支。</w:t>
-      </w:r>
-    </w:p>
-    <w:p/>
-    <w:p>
-      <w:r>
-        <w:t>$ git fetch origin master</w:t>
-      </w:r>
-    </w:p>
-    <w:p>
-      <w:r>
-        <w:t>所取回的更新，在本地主机上要用</w:t>
-      </w:r>
-      <w:r>
-        <w:t>"</w:t>
-      </w:r>
-      <w:r>
-        <w:t>远程主机名</w:t>
-      </w:r>
-      <w:r>
-        <w:t>/</w:t>
-      </w:r>
-      <w:r>
-        <w:t>分支名</w:t>
-      </w:r>
-      <w:r>
-        <w:t>"</w:t>
-      </w:r>
-      <w:r>
-        <w:t>的形式读取。比如</w:t>
-      </w:r>
-      <w:r>
-        <w:t>origin</w:t>
-      </w:r>
-      <w:r>
-        <w:t>主机的</w:t>
-      </w:r>
-      <w:r>
-        <w:t>master</w:t>
-      </w:r>
-      <w:r>
-        <w:t>，就要用</w:t>
-      </w:r>
-      <w:r>
-        <w:t>origin/master</w:t>
-      </w:r>
-      <w:r>
-        <w:t>读取。</w:t>
-      </w:r>
-    </w:p>
-    <w:p>
-      <w:r>
-        <w:t>git branch</w:t>
-      </w:r>
-      <w:r>
-        <w:t>命令的</w:t>
-      </w:r>
-      <w:r>
-        <w:t>-r</w:t>
-      </w:r>
-      <w:r>
-        <w:t>选项，可以用来查看远程分支，</w:t>
-      </w:r>
-      <w:r>
-        <w:t>-a</w:t>
-      </w:r>
-      <w:r>
-        <w:t>选项查看所有分支。</w:t>
-      </w:r>
-    </w:p>
-    <w:p/>
-    <w:p>
-      <w:r>
-        <w:t>$ git branch -r</w:t>
-      </w:r>
-    </w:p>
-    <w:p>
-      <w:r>
-        <w:t>origin/master</w:t>
-      </w:r>
-    </w:p>
-    <w:p/>
-    <w:p>
-      <w:r>
-        <w:t>$ git branch -a</w:t>
-      </w:r>
-    </w:p>
-    <w:p>
-      <w:r>
-        <w:t>* master</w:t>
-      </w:r>
-    </w:p>
-    <w:p>
-      <w:r>
-        <w:lastRenderedPageBreak/>
-        <w:t xml:space="preserve">  remotes/origin/master</w:t>
-      </w:r>
-    </w:p>
-    <w:p>
-      <w:r>
-        <w:t>上面命令表示，本地主机的当前分支是</w:t>
-      </w:r>
-      <w:r>
-        <w:t>master</w:t>
-      </w:r>
-      <w:r>
-        <w:t>，远程分支是</w:t>
-      </w:r>
-      <w:r>
-        <w:t>origin/master</w:t>
-      </w:r>
-      <w:r>
-        <w:t>。</w:t>
-      </w:r>
-    </w:p>
-    <w:p>
-      <w:r>
-        <w:t>取回远程主机的更新以后，可以在它的基础上，使用</w:t>
-      </w:r>
-      <w:r>
-        <w:t>git checkout</w:t>
-      </w:r>
-      <w:r>
-        <w:t>命令创建一个新的分支。</w:t>
-      </w:r>
-    </w:p>
-    <w:p/>
-    <w:p>
-      <w:r>
-        <w:t>$ git checkout -b newBrach origin/master</w:t>
-      </w:r>
-    </w:p>
-    <w:p>
-      <w:r>
-        <w:t>上面命令表示，在</w:t>
-      </w:r>
-      <w:r>
-        <w:t>origin/master</w:t>
-      </w:r>
-      <w:r>
-        <w:t>的基础上，创建一个新分支。</w:t>
-      </w:r>
-    </w:p>
-    <w:p>
-      <w:r>
-        <w:t>此外，也可以使用</w:t>
-      </w:r>
-      <w:r>
-        <w:t>git merge</w:t>
-      </w:r>
-      <w:r>
-        <w:t>命令或者</w:t>
-      </w:r>
-      <w:r>
-        <w:t>git rebase</w:t>
-      </w:r>
-      <w:r>
-        <w:t>命令，在本地分支上合并远程分支。</w:t>
-      </w:r>
-    </w:p>
-    <w:p/>
-    <w:p>
-      <w:r>
-        <w:t>$ git merge origin/master</w:t>
-      </w:r>
-    </w:p>
-    <w:p>
-      <w:r>
-        <w:t xml:space="preserve"># </w:t>
-      </w:r>
-      <w:r>
-        <w:t>或者</w:t>
-      </w:r>
-    </w:p>
-    <w:p>
-      <w:r>
-        <w:t>$ git rebase origin/master</w:t>
-      </w:r>
-    </w:p>
-    <w:p>
-      <w:r>
-        <w:t>上面命令表示在当前分支上，合并</w:t>
-      </w:r>
-      <w:r>
-        <w:t>origin/master</w:t>
-      </w:r>
-      <w:r>
-        <w:t>。</w:t>
-      </w:r>
-    </w:p>
-    <w:p>
-      <w:bookmarkStart w:id="11" w:name="_GoBack"/>
-    </w:p>
-    <w:bookmarkEnd w:id="11"/>
-    <w:p>
-      <w:r>
-        <w:t>2.</w:t>
-      </w:r>
-      <w:r>
-        <w:t>git pull</w:t>
-      </w:r>
-      <w:r>
-        <w:t xml:space="preserve">    </w:t>
+        <w:t>commit id</w:t>
       </w:r>
       <w:r>
         <w:rPr>
@@ -3470,8 +4399,446 @@
           <w:szCs w:val="21"/>
           <w:shd w:val="clear" w:color="auto" w:fill="FFFFFF"/>
         </w:rPr>
-        <w:t>git pull</w:t>
-      </w:r>
+        <w:t>更新至最新</w:t>
+      </w:r>
+    </w:p>
+    <w:p>
+      <w:r>
+        <w:t>一旦远程主机的版本</w:t>
+      </w:r>
+      <w:proofErr w:type="gramStart"/>
+      <w:r>
+        <w:t>库有了</w:t>
+      </w:r>
+      <w:proofErr w:type="gramEnd"/>
+      <w:r>
+        <w:t>更新（</w:t>
+      </w:r>
+      <w:proofErr w:type="spellStart"/>
+      <w:r>
+        <w:t>Git</w:t>
+      </w:r>
+      <w:proofErr w:type="spellEnd"/>
+      <w:r>
+        <w:t>术语叫做</w:t>
+      </w:r>
+      <w:r>
+        <w:t>commit</w:t>
+      </w:r>
+      <w:r>
+        <w:t>），需要将这些更新取回本地，这时就要用到</w:t>
+      </w:r>
+      <w:proofErr w:type="spellStart"/>
+      <w:r>
+        <w:t>git</w:t>
+      </w:r>
+      <w:proofErr w:type="spellEnd"/>
+      <w:r>
+        <w:t xml:space="preserve"> fetch</w:t>
+      </w:r>
+      <w:r>
+        <w:t>命令。</w:t>
+      </w:r>
+    </w:p>
+    <w:p/>
+    <w:p>
+      <w:r>
+        <w:t xml:space="preserve">$ </w:t>
+      </w:r>
+      <w:proofErr w:type="spellStart"/>
+      <w:r>
+        <w:t>git</w:t>
+      </w:r>
+      <w:proofErr w:type="spellEnd"/>
+      <w:r>
+        <w:t xml:space="preserve"> fetch &lt;</w:t>
+      </w:r>
+      <w:r>
+        <w:t>远程主机名</w:t>
+      </w:r>
+      <w:r>
+        <w:t>&gt;</w:t>
+      </w:r>
+    </w:p>
+    <w:p>
+      <w:r>
+        <w:t>上面命令将某个远程主机的更新，全部取回本地。</w:t>
+      </w:r>
+    </w:p>
+    <w:p>
+      <w:proofErr w:type="spellStart"/>
+      <w:r>
+        <w:t>git</w:t>
+      </w:r>
+      <w:proofErr w:type="spellEnd"/>
+      <w:r>
+        <w:t xml:space="preserve"> fetch</w:t>
+      </w:r>
+      <w:r>
+        <w:t>命令通常用来查看其他人的进程，因为它取回的代码对你本地的开发代码没有影响。</w:t>
+      </w:r>
+    </w:p>
+    <w:p>
+      <w:r>
+        <w:t>默认情况下，</w:t>
+      </w:r>
+      <w:proofErr w:type="spellStart"/>
+      <w:r>
+        <w:t>git</w:t>
+      </w:r>
+      <w:proofErr w:type="spellEnd"/>
+      <w:r>
+        <w:t xml:space="preserve"> fetch</w:t>
+      </w:r>
+      <w:r>
+        <w:t>取回所有分支（</w:t>
+      </w:r>
+      <w:r>
+        <w:t>branch</w:t>
+      </w:r>
+      <w:r>
+        <w:t>）的更新。如果只想取回特定分支的更新，可以指定分支名。</w:t>
+      </w:r>
+    </w:p>
+    <w:p/>
+    <w:p>
+      <w:r>
+        <w:t xml:space="preserve">$ </w:t>
+      </w:r>
+      <w:proofErr w:type="spellStart"/>
+      <w:r>
+        <w:t>git</w:t>
+      </w:r>
+      <w:proofErr w:type="spellEnd"/>
+      <w:r>
+        <w:t xml:space="preserve"> fetch &lt;</w:t>
+      </w:r>
+      <w:r>
+        <w:t>远程主机名</w:t>
+      </w:r>
+      <w:r>
+        <w:t>&gt; &lt;</w:t>
+      </w:r>
+      <w:r>
+        <w:t>分支名</w:t>
+      </w:r>
+      <w:r>
+        <w:t>&gt;</w:t>
+      </w:r>
+    </w:p>
+    <w:p>
+      <w:r>
+        <w:t>比如，取回</w:t>
+      </w:r>
+      <w:r>
+        <w:t>origin</w:t>
+      </w:r>
+      <w:r>
+        <w:t>主机的</w:t>
+      </w:r>
+      <w:r>
+        <w:t>master</w:t>
+      </w:r>
+      <w:r>
+        <w:t>分支。</w:t>
+      </w:r>
+    </w:p>
+    <w:p/>
+    <w:p>
+      <w:r>
+        <w:t xml:space="preserve">$ </w:t>
+      </w:r>
+      <w:proofErr w:type="spellStart"/>
+      <w:proofErr w:type="gramStart"/>
+      <w:r>
+        <w:t>git</w:t>
+      </w:r>
+      <w:proofErr w:type="spellEnd"/>
+      <w:proofErr w:type="gramEnd"/>
+      <w:r>
+        <w:t xml:space="preserve"> fetch origin master</w:t>
+      </w:r>
+    </w:p>
+    <w:p>
+      <w:r>
+        <w:t>所取回的更新，在本地主机上要用</w:t>
+      </w:r>
+      <w:r>
+        <w:t>"</w:t>
+      </w:r>
+      <w:r>
+        <w:t>远程主机名</w:t>
+      </w:r>
+      <w:r>
+        <w:t>/</w:t>
+      </w:r>
+      <w:r>
+        <w:t>分支名</w:t>
+      </w:r>
+      <w:r>
+        <w:t>"</w:t>
+      </w:r>
+      <w:r>
+        <w:t>的形式读取。比如</w:t>
+      </w:r>
+      <w:r>
+        <w:t>origin</w:t>
+      </w:r>
+      <w:r>
+        <w:t>主机的</w:t>
+      </w:r>
+      <w:r>
+        <w:t>master</w:t>
+      </w:r>
+      <w:r>
+        <w:t>，就要用</w:t>
+      </w:r>
+      <w:r>
+        <w:t>origin/master</w:t>
+      </w:r>
+      <w:r>
+        <w:t>读取。</w:t>
+      </w:r>
+    </w:p>
+    <w:p>
+      <w:proofErr w:type="spellStart"/>
+      <w:r>
+        <w:t>git</w:t>
+      </w:r>
+      <w:proofErr w:type="spellEnd"/>
+      <w:r>
+        <w:t xml:space="preserve"> branch</w:t>
+      </w:r>
+      <w:r>
+        <w:t>命令的</w:t>
+      </w:r>
+      <w:r>
+        <w:t>-r</w:t>
+      </w:r>
+      <w:r>
+        <w:t>选项，可以用来查看远程分支，</w:t>
+      </w:r>
+      <w:r>
+        <w:t>-a</w:t>
+      </w:r>
+      <w:r>
+        <w:t>选项查看所有分支。</w:t>
+      </w:r>
+    </w:p>
+    <w:p/>
+    <w:p>
+      <w:r>
+        <w:t xml:space="preserve">$ </w:t>
+      </w:r>
+      <w:proofErr w:type="spellStart"/>
+      <w:proofErr w:type="gramStart"/>
+      <w:r>
+        <w:t>git</w:t>
+      </w:r>
+      <w:proofErr w:type="spellEnd"/>
+      <w:proofErr w:type="gramEnd"/>
+      <w:r>
+        <w:t xml:space="preserve"> branch -r</w:t>
+      </w:r>
+    </w:p>
+    <w:p>
+      <w:proofErr w:type="gramStart"/>
+      <w:r>
+        <w:t>origin/master</w:t>
+      </w:r>
+      <w:proofErr w:type="gramEnd"/>
+    </w:p>
+    <w:p/>
+    <w:p>
+      <w:r>
+        <w:t xml:space="preserve">$ </w:t>
+      </w:r>
+      <w:proofErr w:type="spellStart"/>
+      <w:proofErr w:type="gramStart"/>
+      <w:r>
+        <w:t>git</w:t>
+      </w:r>
+      <w:proofErr w:type="spellEnd"/>
+      <w:proofErr w:type="gramEnd"/>
+      <w:r>
+        <w:t xml:space="preserve"> branch -a</w:t>
+      </w:r>
+    </w:p>
+    <w:p>
+      <w:r>
+        <w:t xml:space="preserve">* </w:t>
+      </w:r>
+      <w:proofErr w:type="gramStart"/>
+      <w:r>
+        <w:t>master</w:t>
+      </w:r>
+      <w:proofErr w:type="gramEnd"/>
+    </w:p>
+    <w:p>
+      <w:r>
+        <w:lastRenderedPageBreak/>
+        <w:t xml:space="preserve">  </w:t>
+      </w:r>
+      <w:proofErr w:type="gramStart"/>
+      <w:r>
+        <w:t>remotes/origin/master</w:t>
+      </w:r>
+      <w:proofErr w:type="gramEnd"/>
+    </w:p>
+    <w:p>
+      <w:r>
+        <w:t>上面命令表示，本地主机的当前分支是</w:t>
+      </w:r>
+      <w:r>
+        <w:t>master</w:t>
+      </w:r>
+      <w:r>
+        <w:t>，远程分支是</w:t>
+      </w:r>
+      <w:r>
+        <w:t>origin/master</w:t>
+      </w:r>
+      <w:r>
+        <w:t>。</w:t>
+      </w:r>
+    </w:p>
+    <w:p>
+      <w:r>
+        <w:t>取回远程主机的更新以后，可以在它的基础上，使用</w:t>
+      </w:r>
+      <w:proofErr w:type="spellStart"/>
+      <w:r>
+        <w:t>git</w:t>
+      </w:r>
+      <w:proofErr w:type="spellEnd"/>
+      <w:r>
+        <w:t xml:space="preserve"> checkout</w:t>
+      </w:r>
+      <w:r>
+        <w:t>命令创建一个新的分支。</w:t>
+      </w:r>
+    </w:p>
+    <w:p/>
+    <w:p>
+      <w:r>
+        <w:t xml:space="preserve">$ </w:t>
+      </w:r>
+      <w:proofErr w:type="spellStart"/>
+      <w:proofErr w:type="gramStart"/>
+      <w:r>
+        <w:t>git</w:t>
+      </w:r>
+      <w:proofErr w:type="spellEnd"/>
+      <w:proofErr w:type="gramEnd"/>
+      <w:r>
+        <w:t xml:space="preserve"> checkout -b </w:t>
+      </w:r>
+      <w:proofErr w:type="spellStart"/>
+      <w:r>
+        <w:t>newBrach</w:t>
+      </w:r>
+      <w:proofErr w:type="spellEnd"/>
+      <w:r>
+        <w:t xml:space="preserve"> origin/master</w:t>
+      </w:r>
+    </w:p>
+    <w:p>
+      <w:r>
+        <w:t>上面命令表示，在</w:t>
+      </w:r>
+      <w:r>
+        <w:t>origin/master</w:t>
+      </w:r>
+      <w:r>
+        <w:t>的基础上，创建一个新分支。</w:t>
+      </w:r>
+    </w:p>
+    <w:p>
+      <w:r>
+        <w:t>此外，也可以使用</w:t>
+      </w:r>
+      <w:proofErr w:type="spellStart"/>
+      <w:r>
+        <w:t>git</w:t>
+      </w:r>
+      <w:proofErr w:type="spellEnd"/>
+      <w:r>
+        <w:t xml:space="preserve"> merge</w:t>
+      </w:r>
+      <w:r>
+        <w:t>命令或者</w:t>
+      </w:r>
+      <w:proofErr w:type="spellStart"/>
+      <w:r>
+        <w:t>git</w:t>
+      </w:r>
+      <w:proofErr w:type="spellEnd"/>
+      <w:r>
+        <w:t xml:space="preserve"> rebase</w:t>
+      </w:r>
+      <w:r>
+        <w:t>命令，在本地分支上合并远程分支。</w:t>
+      </w:r>
+    </w:p>
+    <w:p/>
+    <w:p>
+      <w:r>
+        <w:t xml:space="preserve">$ </w:t>
+      </w:r>
+      <w:proofErr w:type="spellStart"/>
+      <w:proofErr w:type="gramStart"/>
+      <w:r>
+        <w:t>git</w:t>
+      </w:r>
+      <w:proofErr w:type="spellEnd"/>
+      <w:proofErr w:type="gramEnd"/>
+      <w:r>
+        <w:t xml:space="preserve"> merge origin/master</w:t>
+      </w:r>
+    </w:p>
+    <w:p>
+      <w:r>
+        <w:t xml:space="preserve"># </w:t>
+      </w:r>
+      <w:r>
+        <w:t>或者</w:t>
+      </w:r>
+    </w:p>
+    <w:p>
+      <w:r>
+        <w:t xml:space="preserve">$ </w:t>
+      </w:r>
+      <w:proofErr w:type="spellStart"/>
+      <w:proofErr w:type="gramStart"/>
+      <w:r>
+        <w:t>git</w:t>
+      </w:r>
+      <w:proofErr w:type="spellEnd"/>
+      <w:proofErr w:type="gramEnd"/>
+      <w:r>
+        <w:t xml:space="preserve"> rebase origin/master</w:t>
+      </w:r>
+    </w:p>
+    <w:p>
+      <w:r>
+        <w:t>上面命令表示在当前分支上，合并</w:t>
+      </w:r>
+      <w:r>
+        <w:t>origin/master</w:t>
+      </w:r>
+      <w:r>
+        <w:t>。</w:t>
+      </w:r>
+    </w:p>
+    <w:p/>
+    <w:p>
+      <w:r>
+        <w:t>2.git pull</w:t>
+      </w:r>
+      <w:r>
+        <w:t xml:space="preserve">    </w:t>
+      </w:r>
+      <w:proofErr w:type="spellStart"/>
       <w:r>
         <w:rPr>
           <w:rFonts w:ascii="Arial" w:hAnsi="Arial" w:cs="Arial"/>
@@ -3479,25 +4846,486 @@
           <w:szCs w:val="21"/>
           <w:shd w:val="clear" w:color="auto" w:fill="FFFFFF"/>
         </w:rPr>
+        <w:t>git</w:t>
+      </w:r>
+      <w:proofErr w:type="spellEnd"/>
+      <w:r>
+        <w:rPr>
+          <w:rFonts w:ascii="Arial" w:hAnsi="Arial" w:cs="Arial"/>
+          <w:color w:val="FF0000"/>
+          <w:szCs w:val="21"/>
+          <w:shd w:val="clear" w:color="auto" w:fill="FFFFFF"/>
+        </w:rPr>
+        <w:t xml:space="preserve"> pull</w:t>
+      </w:r>
+      <w:r>
+        <w:rPr>
+          <w:rFonts w:ascii="Arial" w:hAnsi="Arial" w:cs="Arial"/>
+          <w:color w:val="FF0000"/>
+          <w:szCs w:val="21"/>
+          <w:shd w:val="clear" w:color="auto" w:fill="FFFFFF"/>
+        </w:rPr>
         <w:t>会将本地库更新至远程库的最新状态</w:t>
       </w:r>
     </w:p>
     <w:p>
+      <w:proofErr w:type="spellStart"/>
+      <w:r>
+        <w:t>git</w:t>
+      </w:r>
+      <w:proofErr w:type="spellEnd"/>
+      <w:r>
+        <w:t xml:space="preserve"> pull</w:t>
+      </w:r>
+      <w:r>
+        <w:t>命令的作用是，取回远程主机某个分支的更新，再与本地的指定分支合并。它的完整格式稍稍有点复杂。</w:t>
+      </w:r>
+    </w:p>
+    <w:p>
+      <w:r>
+        <w:t xml:space="preserve">$ </w:t>
+      </w:r>
+      <w:proofErr w:type="spellStart"/>
+      <w:r>
+        <w:t>git</w:t>
+      </w:r>
+      <w:proofErr w:type="spellEnd"/>
+      <w:r>
+        <w:t xml:space="preserve"> pull &lt;</w:t>
+      </w:r>
+      <w:r>
+        <w:t>远程主机名</w:t>
+      </w:r>
+      <w:r>
+        <w:t>&gt; &lt;</w:t>
+      </w:r>
+      <w:r>
+        <w:t>远程分支名</w:t>
+      </w:r>
+      <w:r>
+        <w:t>&gt;:&lt;</w:t>
+      </w:r>
+      <w:r>
+        <w:t>本地分支名</w:t>
+      </w:r>
+      <w:r>
+        <w:t>&gt;</w:t>
+      </w:r>
+    </w:p>
+    <w:p>
+      <w:r>
+        <w:t>比如，取回</w:t>
+      </w:r>
+      <w:r>
+        <w:t>origin</w:t>
+      </w:r>
+      <w:r>
+        <w:t>主机的</w:t>
+      </w:r>
+      <w:r>
+        <w:t>next</w:t>
+      </w:r>
+      <w:r>
+        <w:t>分支，与本地的</w:t>
+      </w:r>
+      <w:r>
+        <w:t>master</w:t>
+      </w:r>
+      <w:r>
+        <w:t>分支合并，需要写成下面这样。</w:t>
+      </w:r>
+    </w:p>
+    <w:p>
+      <w:r>
+        <w:t xml:space="preserve">$ </w:t>
+      </w:r>
+      <w:proofErr w:type="spellStart"/>
+      <w:proofErr w:type="gramStart"/>
+      <w:r>
+        <w:t>git</w:t>
+      </w:r>
+      <w:proofErr w:type="spellEnd"/>
+      <w:proofErr w:type="gramEnd"/>
+      <w:r>
+        <w:t xml:space="preserve"> pull origin </w:t>
+      </w:r>
+      <w:proofErr w:type="spellStart"/>
+      <w:r>
+        <w:t>next:master</w:t>
+      </w:r>
+      <w:proofErr w:type="spellEnd"/>
+    </w:p>
+    <w:p>
+      <w:r>
+        <w:t>如果远程分支是与当前分支合并，则冒号后面的部分可以省略。</w:t>
+      </w:r>
+    </w:p>
+    <w:p/>
+    <w:p>
       <w:pPr>
         <w:rPr>
-          <w:rFonts w:hint="eastAsia"/>
+          <w:color w:val="FF0000"/>
         </w:rPr>
       </w:pPr>
       <w:r>
-        <w:t>git pull</w:t>
-      </w:r>
-      <w:r>
-        <w:t>命令的作用是，取回远程主机某个分支的更新，再与本地的指定分支合并。它的完整格式稍稍有点复杂。</w:t>
-      </w:r>
-    </w:p>
-    <w:p>
-      <w:r>
-        <w:t>$ git pull &lt;</w:t>
+        <w:rPr>
+          <w:color w:val="FF0000"/>
+        </w:rPr>
+        <w:t xml:space="preserve">$ </w:t>
+      </w:r>
+      <w:proofErr w:type="spellStart"/>
+      <w:proofErr w:type="gramStart"/>
+      <w:r>
+        <w:rPr>
+          <w:color w:val="FF0000"/>
+        </w:rPr>
+        <w:t>git</w:t>
+      </w:r>
+      <w:proofErr w:type="spellEnd"/>
+      <w:proofErr w:type="gramEnd"/>
+      <w:r>
+        <w:rPr>
+          <w:color w:val="FF0000"/>
+        </w:rPr>
+        <w:t xml:space="preserve"> pull origin next</w:t>
+      </w:r>
+    </w:p>
+    <w:p>
+      <w:pPr>
+        <w:rPr>
+          <w:color w:val="FF0000"/>
+        </w:rPr>
+      </w:pPr>
+      <w:r>
+        <w:rPr>
+          <w:color w:val="FF0000"/>
+        </w:rPr>
+        <w:t>上面命令表示，取回</w:t>
+      </w:r>
+      <w:r>
+        <w:rPr>
+          <w:color w:val="FF0000"/>
+        </w:rPr>
+        <w:t>origin/next</w:t>
+      </w:r>
+      <w:r>
+        <w:rPr>
+          <w:color w:val="FF0000"/>
+        </w:rPr>
+        <w:t>分支，再与当前分支合并。实质上，这等同于先做</w:t>
+      </w:r>
+      <w:proofErr w:type="spellStart"/>
+      <w:r>
+        <w:rPr>
+          <w:color w:val="FF0000"/>
+        </w:rPr>
+        <w:t>git</w:t>
+      </w:r>
+      <w:proofErr w:type="spellEnd"/>
+      <w:r>
+        <w:rPr>
+          <w:color w:val="FF0000"/>
+        </w:rPr>
+        <w:t xml:space="preserve"> fetch</w:t>
+      </w:r>
+      <w:r>
+        <w:rPr>
+          <w:color w:val="FF0000"/>
+        </w:rPr>
+        <w:t>，再做</w:t>
+      </w:r>
+      <w:proofErr w:type="spellStart"/>
+      <w:r>
+        <w:rPr>
+          <w:color w:val="FF0000"/>
+        </w:rPr>
+        <w:t>git</w:t>
+      </w:r>
+      <w:proofErr w:type="spellEnd"/>
+      <w:r>
+        <w:rPr>
+          <w:color w:val="FF0000"/>
+        </w:rPr>
+        <w:t xml:space="preserve"> merge</w:t>
+      </w:r>
+      <w:r>
+        <w:rPr>
+          <w:color w:val="FF0000"/>
+        </w:rPr>
+        <w:t>。</w:t>
+      </w:r>
+    </w:p>
+    <w:p>
+      <w:pPr>
+        <w:rPr>
+          <w:color w:val="FF0000"/>
+        </w:rPr>
+      </w:pPr>
+      <w:r>
+        <w:rPr>
+          <w:color w:val="FF0000"/>
+        </w:rPr>
+        <w:t xml:space="preserve">$ </w:t>
+      </w:r>
+      <w:proofErr w:type="spellStart"/>
+      <w:proofErr w:type="gramStart"/>
+      <w:r>
+        <w:rPr>
+          <w:color w:val="FF0000"/>
+        </w:rPr>
+        <w:t>git</w:t>
+      </w:r>
+      <w:proofErr w:type="spellEnd"/>
+      <w:proofErr w:type="gramEnd"/>
+      <w:r>
+        <w:rPr>
+          <w:color w:val="FF0000"/>
+        </w:rPr>
+        <w:t xml:space="preserve"> fetch origin</w:t>
+      </w:r>
+    </w:p>
+    <w:p>
+      <w:pPr>
+        <w:rPr>
+          <w:color w:val="FF0000"/>
+        </w:rPr>
+      </w:pPr>
+      <w:r>
+        <w:rPr>
+          <w:color w:val="FF0000"/>
+        </w:rPr>
+        <w:t xml:space="preserve">$ </w:t>
+      </w:r>
+      <w:proofErr w:type="spellStart"/>
+      <w:proofErr w:type="gramStart"/>
+      <w:r>
+        <w:rPr>
+          <w:color w:val="FF0000"/>
+        </w:rPr>
+        <w:t>git</w:t>
+      </w:r>
+      <w:proofErr w:type="spellEnd"/>
+      <w:proofErr w:type="gramEnd"/>
+      <w:r>
+        <w:rPr>
+          <w:color w:val="FF0000"/>
+        </w:rPr>
+        <w:t xml:space="preserve"> merge origin/next</w:t>
+      </w:r>
+    </w:p>
+    <w:p/>
+    <w:p>
+      <w:r>
+        <w:t>在某些场合，</w:t>
+      </w:r>
+      <w:proofErr w:type="spellStart"/>
+      <w:r>
+        <w:t>Git</w:t>
+      </w:r>
+      <w:proofErr w:type="spellEnd"/>
+      <w:r>
+        <w:t>会自动在本地分支与远程分支之间，建立一种追踪关系（</w:t>
+      </w:r>
+      <w:r>
+        <w:t>tracking</w:t>
+      </w:r>
+      <w:r>
+        <w:t>）。比如，在</w:t>
+      </w:r>
+      <w:proofErr w:type="spellStart"/>
+      <w:r>
+        <w:t>git</w:t>
+      </w:r>
+      <w:proofErr w:type="spellEnd"/>
+      <w:r>
+        <w:t xml:space="preserve"> clone</w:t>
+      </w:r>
+      <w:r>
+        <w:t>的时候，所有本地分支默认与远程主机的同名分支，建立追踪关系，也就是说，本地的</w:t>
+      </w:r>
+      <w:r>
+        <w:t>master</w:t>
+      </w:r>
+      <w:r>
+        <w:t>分支自动</w:t>
+      </w:r>
+      <w:r>
+        <w:t>"</w:t>
+      </w:r>
+      <w:r>
+        <w:t>追踪</w:t>
+      </w:r>
+      <w:r>
+        <w:t>"origin/master</w:t>
+      </w:r>
+      <w:r>
+        <w:t>分支。</w:t>
+      </w:r>
+    </w:p>
+    <w:p>
+      <w:proofErr w:type="spellStart"/>
+      <w:r>
+        <w:t>Git</w:t>
+      </w:r>
+      <w:proofErr w:type="spellEnd"/>
+      <w:r>
+        <w:t>也允许手动建立追踪关系。</w:t>
+      </w:r>
+    </w:p>
+    <w:p/>
+    <w:p>
+      <w:proofErr w:type="spellStart"/>
+      <w:proofErr w:type="gramStart"/>
+      <w:r>
+        <w:t>git</w:t>
+      </w:r>
+      <w:proofErr w:type="spellEnd"/>
+      <w:proofErr w:type="gramEnd"/>
+      <w:r>
+        <w:t xml:space="preserve"> branch --set-upstream master origin/next</w:t>
+      </w:r>
+    </w:p>
+    <w:p>
+      <w:r>
+        <w:t>上面命令指定</w:t>
+      </w:r>
+      <w:r>
+        <w:t>master</w:t>
+      </w:r>
+      <w:r>
+        <w:t>分支追踪</w:t>
+      </w:r>
+      <w:r>
+        <w:t>origin/next</w:t>
+      </w:r>
+      <w:r>
+        <w:t>分支。</w:t>
+      </w:r>
+    </w:p>
+    <w:p>
+      <w:r>
+        <w:t>如果当前分支与远程分支存在追踪关系，</w:t>
+      </w:r>
+      <w:proofErr w:type="spellStart"/>
+      <w:r>
+        <w:t>git</w:t>
+      </w:r>
+      <w:proofErr w:type="spellEnd"/>
+      <w:r>
+        <w:t xml:space="preserve"> pull</w:t>
+      </w:r>
+      <w:r>
+        <w:t>就可以省略远程分支名。</w:t>
+      </w:r>
+    </w:p>
+    <w:p/>
+    <w:p>
+      <w:r>
+        <w:t xml:space="preserve">$ </w:t>
+      </w:r>
+      <w:proofErr w:type="spellStart"/>
+      <w:proofErr w:type="gramStart"/>
+      <w:r>
+        <w:t>git</w:t>
+      </w:r>
+      <w:proofErr w:type="spellEnd"/>
+      <w:proofErr w:type="gramEnd"/>
+      <w:r>
+        <w:t xml:space="preserve"> pull origin</w:t>
+      </w:r>
+    </w:p>
+    <w:p>
+      <w:r>
+        <w:t>上面命令表示，本地的当前分支自动与对应的</w:t>
+      </w:r>
+      <w:r>
+        <w:t>origin</w:t>
+      </w:r>
+      <w:r>
+        <w:t>主机</w:t>
+      </w:r>
+      <w:r>
+        <w:t>"</w:t>
+      </w:r>
+      <w:r>
+        <w:t>追踪分支</w:t>
+      </w:r>
+      <w:r>
+        <w:t>"</w:t>
+      </w:r>
+      <w:r>
+        <w:t>（</w:t>
+      </w:r>
+      <w:r>
+        <w:t>remote-tracking branch</w:t>
+      </w:r>
+      <w:r>
+        <w:t>）进行合并。</w:t>
+      </w:r>
+    </w:p>
+    <w:p>
+      <w:r>
+        <w:t>如果当前分支只有一个追踪分支，连远程主机名都可以省略。</w:t>
+      </w:r>
+    </w:p>
+    <w:p/>
+    <w:p>
+      <w:r>
+        <w:t xml:space="preserve">$ </w:t>
+      </w:r>
+      <w:proofErr w:type="spellStart"/>
+      <w:proofErr w:type="gramStart"/>
+      <w:r>
+        <w:t>git</w:t>
+      </w:r>
+      <w:proofErr w:type="spellEnd"/>
+      <w:proofErr w:type="gramEnd"/>
+      <w:r>
+        <w:t xml:space="preserve"> pull</w:t>
+      </w:r>
+    </w:p>
+    <w:p>
+      <w:r>
+        <w:t>上面命令表示，当前分支自动与唯一</w:t>
+      </w:r>
+      <w:proofErr w:type="gramStart"/>
+      <w:r>
+        <w:t>一个</w:t>
+      </w:r>
+      <w:proofErr w:type="gramEnd"/>
+      <w:r>
+        <w:t>追踪分支进行合并。</w:t>
+      </w:r>
+    </w:p>
+    <w:p>
+      <w:r>
+        <w:t>如果合并需要采用</w:t>
+      </w:r>
+      <w:r>
+        <w:t>rebase</w:t>
+      </w:r>
+      <w:r>
+        <w:t>模式，可以使用</w:t>
+      </w:r>
+      <w:r>
+        <w:t>--rebase</w:t>
+      </w:r>
+      <w:r>
+        <w:t>选项。</w:t>
+      </w:r>
+    </w:p>
+    <w:p/>
+    <w:p>
+      <w:r>
+        <w:t xml:space="preserve">$ </w:t>
+      </w:r>
+      <w:proofErr w:type="spellStart"/>
+      <w:r>
+        <w:t>git</w:t>
+      </w:r>
+      <w:proofErr w:type="spellEnd"/>
+      <w:r>
+        <w:t xml:space="preserve"> pull --rebase &lt;</w:t>
       </w:r>
       <w:r>
         <w:t>远程主机名</w:t>
@@ -3519,376 +5347,98 @@
       </w:r>
     </w:p>
     <w:p>
-      <w:pPr>
-        <w:rPr>
-          <w:rFonts w:hint="eastAsia"/>
-        </w:rPr>
-      </w:pPr>
-      <w:r>
-        <w:t>比如，取回</w:t>
-      </w:r>
-      <w:r>
-        <w:t>origin</w:t>
-      </w:r>
-      <w:r>
-        <w:t>主机的</w:t>
-      </w:r>
-      <w:r>
-        <w:t>next</w:t>
-      </w:r>
-      <w:r>
-        <w:t>分支，与本地的</w:t>
-      </w:r>
-      <w:r>
-        <w:t>master</w:t>
-      </w:r>
-      <w:r>
-        <w:t>分支合并，需要写成下面这样。</w:t>
-      </w:r>
-    </w:p>
-    <w:p>
-      <w:r>
-        <w:t>$ git pull origin next:master</w:t>
-      </w:r>
-    </w:p>
-    <w:p>
-      <w:r>
-        <w:t>如果远程分支是与当前分支合并，则冒号后面的部分可以省略。</w:t>
+      <w:r>
+        <w:t>如果远程主机删除了某个分支，默认情况下，</w:t>
+      </w:r>
+      <w:proofErr w:type="spellStart"/>
+      <w:r>
+        <w:t>git</w:t>
+      </w:r>
+      <w:proofErr w:type="spellEnd"/>
+      <w:r>
+        <w:t xml:space="preserve"> pull </w:t>
+      </w:r>
+      <w:r>
+        <w:t>不会在拉取远程分支的时候，删除对应的本地分支。这是为了防止，由于其他人操作了远程主机，导致</w:t>
+      </w:r>
+      <w:proofErr w:type="spellStart"/>
+      <w:r>
+        <w:t>git</w:t>
+      </w:r>
+      <w:proofErr w:type="spellEnd"/>
+      <w:r>
+        <w:t xml:space="preserve"> pull</w:t>
+      </w:r>
+      <w:r>
+        <w:t>不知不觉删除了本地分支。</w:t>
+      </w:r>
+    </w:p>
+    <w:p>
+      <w:r>
+        <w:t>但是，你可以改变这个行为，加上参数</w:t>
+      </w:r>
+      <w:r>
+        <w:t> -p </w:t>
+      </w:r>
+      <w:r>
+        <w:t>就会在本地删除远程已经删除的分支。</w:t>
       </w:r>
     </w:p>
     <w:p/>
     <w:p>
-      <w:pPr>
-        <w:rPr>
-          <w:color w:val="FF0000"/>
-        </w:rPr>
-      </w:pPr>
-      <w:r>
-        <w:rPr>
-          <w:color w:val="FF0000"/>
-        </w:rPr>
-        <w:t>$ git pull origin next</w:t>
-      </w:r>
-    </w:p>
-    <w:p>
-      <w:pPr>
-        <w:rPr>
-          <w:rFonts w:hint="eastAsia"/>
-          <w:color w:val="FF0000"/>
-        </w:rPr>
-      </w:pPr>
-      <w:r>
-        <w:rPr>
-          <w:color w:val="FF0000"/>
-        </w:rPr>
-        <w:t>上面命令表示，取回</w:t>
-      </w:r>
-      <w:r>
-        <w:rPr>
-          <w:color w:val="FF0000"/>
-        </w:rPr>
-        <w:t>origin/next</w:t>
-      </w:r>
-      <w:r>
-        <w:rPr>
-          <w:color w:val="FF0000"/>
-        </w:rPr>
-        <w:t>分支，再与当前分支合并。实质上，这等同于先做</w:t>
-      </w:r>
-      <w:r>
-        <w:rPr>
-          <w:color w:val="FF0000"/>
-        </w:rPr>
-        <w:t>git fetch</w:t>
-      </w:r>
-      <w:r>
-        <w:rPr>
-          <w:color w:val="FF0000"/>
-        </w:rPr>
-        <w:t>，再做</w:t>
-      </w:r>
-      <w:r>
-        <w:rPr>
-          <w:color w:val="FF0000"/>
-        </w:rPr>
-        <w:t>git merge</w:t>
-      </w:r>
-      <w:r>
-        <w:rPr>
-          <w:color w:val="FF0000"/>
-        </w:rPr>
-        <w:t>。</w:t>
-      </w:r>
-    </w:p>
-    <w:p>
-      <w:pPr>
-        <w:rPr>
-          <w:color w:val="FF0000"/>
-        </w:rPr>
-      </w:pPr>
-      <w:r>
-        <w:rPr>
-          <w:color w:val="FF0000"/>
-        </w:rPr>
-        <w:t>$ git fetch origin</w:t>
-      </w:r>
-    </w:p>
-    <w:p>
-      <w:pPr>
-        <w:rPr>
-          <w:color w:val="FF0000"/>
-        </w:rPr>
-      </w:pPr>
-      <w:r>
-        <w:rPr>
-          <w:color w:val="FF0000"/>
-        </w:rPr>
-        <w:t>$ git merge origin/next</w:t>
+      <w:r>
+        <w:t xml:space="preserve">$ </w:t>
+      </w:r>
+      <w:proofErr w:type="spellStart"/>
+      <w:proofErr w:type="gramStart"/>
+      <w:r>
+        <w:t>git</w:t>
+      </w:r>
+      <w:proofErr w:type="spellEnd"/>
+      <w:proofErr w:type="gramEnd"/>
+      <w:r>
+        <w:t xml:space="preserve"> pull -p</w:t>
+      </w:r>
+    </w:p>
+    <w:p>
+      <w:r>
+        <w:t xml:space="preserve"># </w:t>
+      </w:r>
+      <w:r>
+        <w:t>等同于下面的命令</w:t>
+      </w:r>
+    </w:p>
+    <w:p>
+      <w:r>
+        <w:t xml:space="preserve">$ </w:t>
+      </w:r>
+      <w:proofErr w:type="spellStart"/>
+      <w:proofErr w:type="gramStart"/>
+      <w:r>
+        <w:t>git</w:t>
+      </w:r>
+      <w:proofErr w:type="spellEnd"/>
+      <w:proofErr w:type="gramEnd"/>
+      <w:r>
+        <w:t xml:space="preserve"> fetch --prune origin </w:t>
+      </w:r>
+    </w:p>
+    <w:p>
+      <w:r>
+        <w:t xml:space="preserve">$ </w:t>
+      </w:r>
+      <w:proofErr w:type="spellStart"/>
+      <w:proofErr w:type="gramStart"/>
+      <w:r>
+        <w:t>git</w:t>
+      </w:r>
+      <w:proofErr w:type="spellEnd"/>
+      <w:proofErr w:type="gramEnd"/>
+      <w:r>
+        <w:t xml:space="preserve"> fetch -p</w:t>
       </w:r>
     </w:p>
     <w:p/>
-    <w:p>
-      <w:r>
-        <w:t>在某些场合，</w:t>
-      </w:r>
-      <w:r>
-        <w:t>Git</w:t>
-      </w:r>
-      <w:r>
-        <w:t>会自动在本地分支与远程分支之间，建立一种追踪关系（</w:t>
-      </w:r>
-      <w:r>
-        <w:t>tracking</w:t>
-      </w:r>
-      <w:r>
-        <w:t>）。比如，在</w:t>
-      </w:r>
-      <w:r>
-        <w:t>git clone</w:t>
-      </w:r>
-      <w:r>
-        <w:t>的时候，所有本地分支默认与远程主机的同名分支，建立追踪关系，也就是说，本地的</w:t>
-      </w:r>
-      <w:r>
-        <w:t>master</w:t>
-      </w:r>
-      <w:r>
-        <w:t>分支自动</w:t>
-      </w:r>
-      <w:r>
-        <w:t>"</w:t>
-      </w:r>
-      <w:r>
-        <w:t>追踪</w:t>
-      </w:r>
-      <w:r>
-        <w:t>"</w:t>
-      </w:r>
-      <w:r>
-        <w:t>origin/master</w:t>
-      </w:r>
-      <w:r>
-        <w:t>分支。</w:t>
-      </w:r>
-    </w:p>
-    <w:p>
-      <w:pPr>
-        <w:rPr>
-          <w:rFonts w:hint="eastAsia"/>
-        </w:rPr>
-      </w:pPr>
-      <w:r>
-        <w:t>Git</w:t>
-      </w:r>
-      <w:r>
-        <w:t>也允许手动建立追踪关系。</w:t>
-      </w:r>
-    </w:p>
-    <w:p/>
-    <w:p>
-      <w:r>
-        <w:t>git branch --set-upstream master origin/next</w:t>
-      </w:r>
-    </w:p>
-    <w:p>
-      <w:r>
-        <w:t>上面命令指定</w:t>
-      </w:r>
-      <w:r>
-        <w:t>master</w:t>
-      </w:r>
-      <w:r>
-        <w:t>分支追踪</w:t>
-      </w:r>
-      <w:r>
-        <w:t>origin/next</w:t>
-      </w:r>
-      <w:r>
-        <w:t>分支。</w:t>
-      </w:r>
-    </w:p>
-    <w:p>
-      <w:r>
-        <w:t>如果当前分支与远程分支存在追踪关系，</w:t>
-      </w:r>
-      <w:r>
-        <w:t>git pull</w:t>
-      </w:r>
-      <w:r>
-        <w:t>就可以省略远程分支名。</w:t>
-      </w:r>
-    </w:p>
-    <w:p/>
-    <w:p>
-      <w:r>
-        <w:t>$ git pull origin</w:t>
-      </w:r>
-    </w:p>
-    <w:p>
-      <w:r>
-        <w:t>上面命令表示，本地的当前分支自动与对应的</w:t>
-      </w:r>
-      <w:r>
-        <w:t>origin</w:t>
-      </w:r>
-      <w:r>
-        <w:t>主机</w:t>
-      </w:r>
-      <w:r>
-        <w:t>"</w:t>
-      </w:r>
-      <w:r>
-        <w:t>追踪分支</w:t>
-      </w:r>
-      <w:r>
-        <w:t>"</w:t>
-      </w:r>
-      <w:r>
-        <w:t>（</w:t>
-      </w:r>
-      <w:r>
-        <w:t>remote-tracking branch</w:t>
-      </w:r>
-      <w:r>
-        <w:t>）进行合并。</w:t>
-      </w:r>
-    </w:p>
-    <w:p>
-      <w:r>
-        <w:t>如果当前分支只有一个追踪分支，连远程主机名都可以省略。</w:t>
-      </w:r>
-    </w:p>
-    <w:p/>
-    <w:p>
-      <w:r>
-        <w:t>$ git pull</w:t>
-      </w:r>
-    </w:p>
-    <w:p>
-      <w:r>
-        <w:t>上面命令表示，当前分支自动与唯一一个追踪分支进行合并。</w:t>
-      </w:r>
-    </w:p>
-    <w:p>
-      <w:r>
-        <w:t>如果合并需要采用</w:t>
-      </w:r>
-      <w:r>
-        <w:t>rebase</w:t>
-      </w:r>
-      <w:r>
-        <w:t>模式，可以使用</w:t>
-      </w:r>
-      <w:r>
-        <w:t>--rebase</w:t>
-      </w:r>
-      <w:r>
-        <w:t>选项。</w:t>
-      </w:r>
-    </w:p>
-    <w:p/>
-    <w:p>
-      <w:r>
-        <w:t>$ git pull --rebase &lt;</w:t>
-      </w:r>
-      <w:r>
-        <w:t>远程主机名</w:t>
-      </w:r>
-      <w:r>
-        <w:t>&gt; &lt;</w:t>
-      </w:r>
-      <w:r>
-        <w:t>远程分支名</w:t>
-      </w:r>
-      <w:r>
-        <w:t>&gt;:&lt;</w:t>
-      </w:r>
-      <w:r>
-        <w:t>本地分支名</w:t>
-      </w:r>
-      <w:r>
-        <w:t>&gt;</w:t>
-      </w:r>
-    </w:p>
-    <w:p>
-      <w:r>
-        <w:t>如果远程主机删除了某个分支，默认情况下，</w:t>
-      </w:r>
-      <w:r>
-        <w:t>git pull </w:t>
-      </w:r>
-      <w:r>
-        <w:t>不会在拉取远程分支的时候，删除对应的本地分支。这是为了防止，由于其他人操作了远程主机，导致</w:t>
-      </w:r>
-      <w:r>
-        <w:t>git pull</w:t>
-      </w:r>
-      <w:r>
-        <w:t>不知不觉删除了本地分支。</w:t>
-      </w:r>
-    </w:p>
-    <w:p>
-      <w:r>
-        <w:t>但是，你可以改变这个行为，加上参数</w:t>
-      </w:r>
-      <w:r>
-        <w:t> -p </w:t>
-      </w:r>
-      <w:r>
-        <w:t>就会在本地删除远程已经删除的分支。</w:t>
-      </w:r>
-    </w:p>
-    <w:p/>
-    <w:p>
-      <w:r>
-        <w:t>$ git pull -p</w:t>
-      </w:r>
-    </w:p>
-    <w:p>
-      <w:r>
-        <w:t xml:space="preserve"># </w:t>
-      </w:r>
-      <w:r>
-        <w:t>等同于下面的命令</w:t>
-      </w:r>
-    </w:p>
-    <w:p>
-      <w:r>
-        <w:t xml:space="preserve">$ git fetch --prune origin </w:t>
-      </w:r>
-    </w:p>
-    <w:p>
-      <w:r>
-        <w:t>$ git fetch -p</w:t>
-      </w:r>
-    </w:p>
-    <w:p>
-      <w:pPr>
-        <w:rPr>
-          <w:rFonts w:hint="eastAsia"/>
-        </w:rPr>
-      </w:pPr>
-    </w:p>
     <w:p>
       <w:pPr>
         <w:rPr>
@@ -3896,6 +5446,7 @@
           <w:szCs w:val="30"/>
         </w:rPr>
       </w:pPr>
+      <w:proofErr w:type="spellStart"/>
       <w:r>
         <w:rPr>
           <w:rFonts w:hint="eastAsia"/>
@@ -3904,6 +5455,7 @@
         </w:rPr>
         <w:t>Git</w:t>
       </w:r>
+      <w:proofErr w:type="spellEnd"/>
       <w:r>
         <w:rPr>
           <w:rFonts w:hint="eastAsia"/>
@@ -3950,11 +5502,19 @@
         </w:rPr>
         <w:t>检查本机是否有</w:t>
       </w:r>
-      <w:r>
-        <w:rPr>
-          <w:rFonts w:hint="eastAsia"/>
-        </w:rPr>
-        <w:t>ssh key</w:t>
+      <w:proofErr w:type="spellStart"/>
+      <w:r>
+        <w:rPr>
+          <w:rFonts w:hint="eastAsia"/>
+        </w:rPr>
+        <w:t>ssh</w:t>
+      </w:r>
+      <w:proofErr w:type="spellEnd"/>
+      <w:r>
+        <w:rPr>
+          <w:rFonts w:hint="eastAsia"/>
+        </w:rPr>
+        <w:t> key</w:t>
       </w:r>
       <w:r>
         <w:rPr>
@@ -3968,7 +5528,21 @@
         <w:rPr>
           <w:rFonts w:hint="eastAsia"/>
         </w:rPr>
-        <w:t>$ cd ~/.ssh </w:t>
+        <w:t>$ cd ~/.</w:t>
+      </w:r>
+      <w:proofErr w:type="spellStart"/>
+      <w:r>
+        <w:rPr>
+          <w:rFonts w:hint="eastAsia"/>
+        </w:rPr>
+        <w:t>ssh</w:t>
+      </w:r>
+      <w:proofErr w:type="spellEnd"/>
+      <w:r>
+        <w:rPr>
+          <w:rFonts w:hint="eastAsia"/>
+        </w:rPr>
+        <w:t> </w:t>
       </w:r>
       <w:r>
         <w:rPr>
@@ -3980,8 +5554,18 @@
         <w:rPr>
           <w:rFonts w:hint="eastAsia"/>
         </w:rPr>
-        <w:t>cd .ssh</w:t>
-      </w:r>
+        <w:t>cd .</w:t>
+      </w:r>
+      <w:proofErr w:type="spellStart"/>
+      <w:proofErr w:type="gramStart"/>
+      <w:r>
+        <w:rPr>
+          <w:rFonts w:hint="eastAsia"/>
+        </w:rPr>
+        <w:t>ssh</w:t>
+      </w:r>
+      <w:proofErr w:type="spellEnd"/>
+      <w:proofErr w:type="gramEnd"/>
     </w:p>
     <w:p>
       <w:r>
@@ -4008,8 +5592,16 @@
         <w:rPr>
           <w:rFonts w:hint="eastAsia"/>
         </w:rPr>
-        <w:t>~/.ssh</w:t>
-      </w:r>
+        <w:t>~/.</w:t>
+      </w:r>
+      <w:proofErr w:type="spellStart"/>
+      <w:r>
+        <w:rPr>
+          <w:rFonts w:hint="eastAsia"/>
+        </w:rPr>
+        <w:t>ssh</w:t>
+      </w:r>
+      <w:proofErr w:type="spellEnd"/>
       <w:r>
         <w:rPr>
           <w:rFonts w:hint="eastAsia"/>
@@ -4034,11 +5626,19 @@
         </w:rPr>
         <w:t>查看当前路径文件，</w:t>
       </w:r>
-      <w:r>
-        <w:rPr>
-          <w:rFonts w:hint="eastAsia"/>
-        </w:rPr>
-        <w:t>rm * </w:t>
+      <w:proofErr w:type="spellStart"/>
+      <w:r>
+        <w:rPr>
+          <w:rFonts w:hint="eastAsia"/>
+        </w:rPr>
+        <w:t>rm</w:t>
+      </w:r>
+      <w:proofErr w:type="spellEnd"/>
+      <w:r>
+        <w:rPr>
+          <w:rFonts w:hint="eastAsia"/>
+        </w:rPr>
+        <w:t> * </w:t>
       </w:r>
       <w:r>
         <w:rPr>
@@ -4057,881 +5657,6 @@
             <wp:extent cx="5274310" cy="2907665"/>
             <wp:effectExtent l="0" t="0" r="2540" b="6985"/>
             <wp:docPr id="11" name="图片 11"/>
-            <wp:cNvGraphicFramePr>
-              <a:graphicFrameLocks xmlns:a="http://schemas.openxmlformats.org/drawingml/2006/main" noChangeAspect="1"/>
-            </wp:cNvGraphicFramePr>
-            <a:graphic xmlns:a="http://schemas.openxmlformats.org/drawingml/2006/main">
-              <a:graphicData uri="http://schemas.openxmlformats.org/drawingml/2006/picture">
-                <pic:pic xmlns:pic="http://schemas.openxmlformats.org/drawingml/2006/picture">
-                  <pic:nvPicPr>
-                    <pic:cNvPr id="1" name=""/>
-                    <pic:cNvPicPr/>
-                  </pic:nvPicPr>
-                  <pic:blipFill>
-                    <a:blip r:embed="rId23"/>
-                    <a:stretch>
-                      <a:fillRect/>
-                    </a:stretch>
-                  </pic:blipFill>
-                  <pic:spPr>
-                    <a:xfrm>
-                      <a:off x="0" y="0"/>
-                      <a:ext cx="5274310" cy="2907665"/>
-                    </a:xfrm>
-                    <a:prstGeom prst="rect">
-                      <a:avLst/>
-                    </a:prstGeom>
-                  </pic:spPr>
-                </pic:pic>
-              </a:graphicData>
-            </a:graphic>
-          </wp:inline>
-        </w:drawing>
-      </w:r>
-    </w:p>
-    <w:p>
-      <w:r>
-        <w:rPr>
-          <w:rFonts w:hint="eastAsia"/>
-        </w:rPr>
-        <w:t>关键是看有没有用文件名和文件名</w:t>
-      </w:r>
-      <w:r>
-        <w:rPr>
-          <w:rFonts w:hint="eastAsia"/>
-        </w:rPr>
-        <w:t xml:space="preserve">.pub </w:t>
-      </w:r>
-      <w:r>
-        <w:rPr>
-          <w:rFonts w:hint="eastAsia"/>
-        </w:rPr>
-        <w:t>来命名的一对文件，这个文件名通常是</w:t>
-      </w:r>
-      <w:r>
-        <w:rPr>
-          <w:rFonts w:hint="eastAsia"/>
-        </w:rPr>
-        <w:t>id_dsa</w:t>
-      </w:r>
-      <w:r>
-        <w:rPr>
-          <w:rFonts w:hint="eastAsia"/>
-        </w:rPr>
-        <w:t>或者</w:t>
-      </w:r>
-      <w:r>
-        <w:rPr>
-          <w:rFonts w:hint="eastAsia"/>
-        </w:rPr>
-        <w:t xml:space="preserve"> id_rsa</w:t>
-      </w:r>
-      <w:r>
-        <w:rPr>
-          <w:rFonts w:hint="eastAsia"/>
-        </w:rPr>
-        <w:t>。</w:t>
-      </w:r>
-      <w:r>
-        <w:rPr>
-          <w:rFonts w:hint="eastAsia"/>
-        </w:rPr>
-        <w:t>.pub</w:t>
-      </w:r>
-      <w:r>
-        <w:rPr>
-          <w:rFonts w:hint="eastAsia"/>
-        </w:rPr>
-        <w:t>文件是公钥，另一个文件是密钥。</w:t>
-      </w:r>
-    </w:p>
-    <w:p/>
-    <w:p>
-      <w:r>
-        <w:rPr>
-          <w:rFonts w:hint="eastAsia"/>
-        </w:rPr>
-        <w:t>2.</w:t>
-      </w:r>
-      <w:r>
-        <w:rPr>
-          <w:rFonts w:hint="eastAsia"/>
-        </w:rPr>
-        <w:t>使用</w:t>
-      </w:r>
-      <w:r>
-        <w:rPr>
-          <w:rFonts w:hint="eastAsia"/>
-        </w:rPr>
-        <w:t>Git</w:t>
-      </w:r>
-      <w:r>
-        <w:t xml:space="preserve"> </w:t>
-      </w:r>
-      <w:r>
-        <w:rPr>
-          <w:rFonts w:hint="eastAsia"/>
-        </w:rPr>
-        <w:t>Bash</w:t>
-      </w:r>
-      <w:r>
-        <w:t>生成新的</w:t>
-      </w:r>
-      <w:r>
-        <w:t>ssh key</w:t>
-      </w:r>
-    </w:p>
-    <w:p>
-      <w:r>
-        <w:rPr>
-          <w:rFonts w:hint="eastAsia"/>
-        </w:rPr>
-        <w:t>$ cd ~  #</w:t>
-      </w:r>
-      <w:r>
-        <w:rPr>
-          <w:rFonts w:hint="eastAsia"/>
-        </w:rPr>
-        <w:t>保证当前路径在”</w:t>
-      </w:r>
-      <w:r>
-        <w:rPr>
-          <w:rFonts w:hint="eastAsia"/>
-        </w:rPr>
-        <w:t>~</w:t>
-      </w:r>
-      <w:r>
-        <w:rPr>
-          <w:rFonts w:hint="eastAsia"/>
-        </w:rPr>
-        <w:t>”下</w:t>
-      </w:r>
-    </w:p>
-    <w:p>
-      <w:r>
-        <w:rPr>
-          <w:rFonts w:hint="eastAsia"/>
-        </w:rPr>
-        <w:t>$ ssh-keygen -t rsa -C "xxxxxx@yy.com"  #</w:t>
-      </w:r>
-      <w:r>
-        <w:rPr>
-          <w:rFonts w:hint="eastAsia"/>
-        </w:rPr>
-        <w:t>建议填写自己真实有效的邮箱地址</w:t>
-      </w:r>
-    </w:p>
-    <w:p>
-      <w:r>
-        <w:rPr>
-          <w:rFonts w:hint="eastAsia"/>
-        </w:rPr>
-        <w:t>Generating public/private rsa key pair.</w:t>
-      </w:r>
-    </w:p>
-    <w:p>
-      <w:r>
-        <w:rPr>
-          <w:rFonts w:hint="eastAsia"/>
-        </w:rPr>
-        <w:t>Enter file in which to save the key (/c/Users/xxxx_000/.ssh/id_rsa):   #</w:t>
-      </w:r>
-      <w:r>
-        <w:rPr>
-          <w:rFonts w:hint="eastAsia"/>
-        </w:rPr>
-        <w:t>不填直接回车</w:t>
-      </w:r>
-    </w:p>
-    <w:p>
-      <w:r>
-        <w:rPr>
-          <w:rFonts w:hint="eastAsia"/>
-        </w:rPr>
-        <w:t>Enter passphrase (empty for no passphrase):   #</w:t>
-      </w:r>
-      <w:r>
-        <w:rPr>
-          <w:rFonts w:hint="eastAsia"/>
-        </w:rPr>
-        <w:t>输入密码（可以为空）</w:t>
-      </w:r>
-    </w:p>
-    <w:p>
-      <w:r>
-        <w:rPr>
-          <w:rFonts w:hint="eastAsia"/>
-        </w:rPr>
-        <w:t>Enter same passphrase again:   #</w:t>
-      </w:r>
-      <w:r>
-        <w:rPr>
-          <w:rFonts w:hint="eastAsia"/>
-        </w:rPr>
-        <w:t>再次确认密码（可以为空）</w:t>
-      </w:r>
-    </w:p>
-    <w:p>
-      <w:r>
-        <w:rPr>
-          <w:rFonts w:hint="eastAsia"/>
-        </w:rPr>
-        <w:t>Your identification has been saved in /c/Users/xxxx_000/.ssh/id_rsa.   #</w:t>
-      </w:r>
-      <w:r>
-        <w:rPr>
-          <w:rFonts w:hint="eastAsia"/>
-        </w:rPr>
-        <w:t>生成的密钥</w:t>
-      </w:r>
-    </w:p>
-    <w:p>
-      <w:r>
-        <w:rPr>
-          <w:rFonts w:hint="eastAsia"/>
-        </w:rPr>
-        <w:lastRenderedPageBreak/>
-        <w:t>Your public key has been saved in /c/Users/xxxx_000/.ssh/id_rsa.pub.  #</w:t>
-      </w:r>
-      <w:r>
-        <w:rPr>
-          <w:rFonts w:hint="eastAsia"/>
-        </w:rPr>
-        <w:t>生成的公钥</w:t>
-      </w:r>
-    </w:p>
-    <w:p>
-      <w:r>
-        <w:rPr>
-          <w:rFonts w:hint="eastAsia"/>
-        </w:rPr>
-        <w:t>The key fingerprint is:</w:t>
-      </w:r>
-    </w:p>
-    <w:p>
-      <w:r>
-        <w:rPr>
-          <w:rFonts w:hint="eastAsia"/>
-        </w:rPr>
-        <w:t>e3:51:33:xx:xx:xx:xx:xxx:61:28:83:e2:81 xxxxxx@yy.com</w:t>
-      </w:r>
-    </w:p>
-    <w:p>
-      <w:r>
-        <w:rPr>
-          <w:rFonts w:hint="eastAsia"/>
-        </w:rPr>
-        <w:t>*</w:t>
-      </w:r>
-      <w:r>
-        <w:rPr>
-          <w:rFonts w:hint="eastAsia"/>
-        </w:rPr>
-        <w:t>本机已完成</w:t>
-      </w:r>
-      <w:r>
-        <w:rPr>
-          <w:rFonts w:hint="eastAsia"/>
-        </w:rPr>
-        <w:t>ssh key</w:t>
-      </w:r>
-      <w:r>
-        <w:rPr>
-          <w:rFonts w:hint="eastAsia"/>
-        </w:rPr>
-        <w:t>设置，其存放路径为：</w:t>
-      </w:r>
-      <w:r>
-        <w:rPr>
-          <w:rFonts w:hint="eastAsia"/>
-        </w:rPr>
-        <w:t>c:/Users/xxxx_000/.ssh/</w:t>
-      </w:r>
-      <w:r>
-        <w:rPr>
-          <w:rFonts w:hint="eastAsia"/>
-        </w:rPr>
-        <w:t>下。</w:t>
-      </w:r>
-    </w:p>
-    <w:p>
-      <w:r>
-        <w:rPr>
-          <w:rFonts w:hint="eastAsia"/>
-          <w:i/>
-          <w:iCs/>
-        </w:rPr>
-        <w:t>注释：可生成</w:t>
-      </w:r>
-      <w:r>
-        <w:rPr>
-          <w:rFonts w:hint="eastAsia"/>
-          <w:i/>
-          <w:iCs/>
-        </w:rPr>
-        <w:t>ssh key</w:t>
-      </w:r>
-      <w:r>
-        <w:rPr>
-          <w:rFonts w:hint="eastAsia"/>
-          <w:i/>
-          <w:iCs/>
-        </w:rPr>
-        <w:t>自定义名称的密钥，默认</w:t>
-      </w:r>
-      <w:r>
-        <w:rPr>
-          <w:rFonts w:hint="eastAsia"/>
-          <w:i/>
-          <w:iCs/>
-        </w:rPr>
-        <w:t>id_rsa</w:t>
-      </w:r>
-      <w:r>
-        <w:rPr>
-          <w:rFonts w:hint="eastAsia"/>
-          <w:i/>
-          <w:iCs/>
-        </w:rPr>
-        <w:t>。</w:t>
-      </w:r>
-    </w:p>
-    <w:p/>
-    <w:p>
-      <w:r>
-        <w:rPr>
-          <w:rFonts w:hint="eastAsia"/>
-        </w:rPr>
-        <w:t>3.</w:t>
-      </w:r>
-      <w:r>
-        <w:rPr>
-          <w:rFonts w:hint="eastAsia"/>
-        </w:rPr>
-        <w:t>添加</w:t>
-      </w:r>
-      <w:r>
-        <w:rPr>
-          <w:rFonts w:hint="eastAsia"/>
-        </w:rPr>
-        <w:t>ssh key</w:t>
-      </w:r>
-      <w:r>
-        <w:t>到</w:t>
-      </w:r>
-      <w:r>
-        <w:rPr>
-          <w:rFonts w:hint="eastAsia"/>
-        </w:rPr>
-        <w:t>GitHub</w:t>
-      </w:r>
-    </w:p>
-    <w:p>
-      <w:r>
-        <w:t>登录</w:t>
-      </w:r>
-      <w:r>
-        <w:t>https://github.com/UESTC1430/AOID</w:t>
-      </w:r>
-      <w:r>
-        <w:t xml:space="preserve"> </w:t>
-      </w:r>
-      <w:r>
-        <w:t>（用户名密码见</w:t>
-      </w:r>
-      <w:r>
-        <w:t>P1</w:t>
-      </w:r>
-      <w:r>
-        <w:t>）</w:t>
-      </w:r>
-    </w:p>
-    <w:p>
-      <w:r>
-        <w:rPr>
-          <w:noProof/>
-        </w:rPr>
-        <w:drawing>
-          <wp:inline distT="0" distB="0" distL="0" distR="0" wp14:anchorId="2EFE4471" wp14:editId="6B9466A2">
-            <wp:extent cx="5274310" cy="2746375"/>
-            <wp:effectExtent l="0" t="0" r="2540" b="0"/>
-            <wp:docPr id="10" name="图片 10"/>
-            <wp:cNvGraphicFramePr>
-              <a:graphicFrameLocks xmlns:a="http://schemas.openxmlformats.org/drawingml/2006/main" noChangeAspect="1"/>
-            </wp:cNvGraphicFramePr>
-            <a:graphic xmlns:a="http://schemas.openxmlformats.org/drawingml/2006/main">
-              <a:graphicData uri="http://schemas.openxmlformats.org/drawingml/2006/picture">
-                <pic:pic xmlns:pic="http://schemas.openxmlformats.org/drawingml/2006/picture">
-                  <pic:nvPicPr>
-                    <pic:cNvPr id="1" name=""/>
-                    <pic:cNvPicPr/>
-                  </pic:nvPicPr>
-                  <pic:blipFill>
-                    <a:blip r:embed="rId24"/>
-                    <a:stretch>
-                      <a:fillRect/>
-                    </a:stretch>
-                  </pic:blipFill>
-                  <pic:spPr>
-                    <a:xfrm>
-                      <a:off x="0" y="0"/>
-                      <a:ext cx="5274310" cy="2746375"/>
-                    </a:xfrm>
-                    <a:prstGeom prst="rect">
-                      <a:avLst/>
-                    </a:prstGeom>
-                  </pic:spPr>
-                </pic:pic>
-              </a:graphicData>
-            </a:graphic>
-          </wp:inline>
-        </w:drawing>
-      </w:r>
-      <w:r>
-        <w:rPr>
-          <w:rFonts w:hint="eastAsia"/>
-        </w:rPr>
-        <w:t>打开对应位置</w:t>
-      </w:r>
-      <w:r>
-        <w:rPr>
-          <w:rFonts w:hint="eastAsia"/>
-        </w:rPr>
-        <w:t>，在</w:t>
-      </w:r>
-      <w:r>
-        <w:rPr>
-          <w:rFonts w:hint="eastAsia"/>
-        </w:rPr>
-        <w:t>title</w:t>
-      </w:r>
-      <w:r>
-        <w:rPr>
-          <w:rFonts w:hint="eastAsia"/>
-        </w:rPr>
-        <w:t>下输入连接者信息或身份</w:t>
-      </w:r>
-    </w:p>
-    <w:p>
-      <w:r>
-        <w:t>复制</w:t>
-      </w:r>
-      <w:r>
-        <w:rPr>
-          <w:rFonts w:hint="eastAsia"/>
-        </w:rPr>
-        <w:t>id_rsa.pub</w:t>
-      </w:r>
-      <w:r>
-        <w:rPr>
-          <w:rFonts w:hint="eastAsia"/>
-        </w:rPr>
-        <w:t>的公钥内容。</w:t>
-      </w:r>
-      <w:r>
-        <w:rPr>
-          <w:rFonts w:hint="eastAsia"/>
-        </w:rPr>
-        <w:t> </w:t>
-      </w:r>
-    </w:p>
-    <w:p>
-      <w:r>
-        <w:rPr>
-          <w:rFonts w:hint="eastAsia"/>
-        </w:rPr>
-        <w:t xml:space="preserve">1) </w:t>
-      </w:r>
-      <w:r>
-        <w:rPr>
-          <w:rFonts w:hint="eastAsia"/>
-        </w:rPr>
-        <w:t>进入</w:t>
-      </w:r>
-      <w:r>
-        <w:rPr>
-          <w:rFonts w:hint="eastAsia"/>
-        </w:rPr>
-        <w:t>c:/Users/xxxx_000/.ssh/</w:t>
-      </w:r>
-      <w:r>
-        <w:rPr>
-          <w:rFonts w:hint="eastAsia"/>
-        </w:rPr>
-        <w:t>目录下，打开</w:t>
-      </w:r>
-      <w:r>
-        <w:rPr>
-          <w:rFonts w:hint="eastAsia"/>
-        </w:rPr>
-        <w:t>id_rsa.pub</w:t>
-      </w:r>
-      <w:r>
-        <w:rPr>
-          <w:rFonts w:hint="eastAsia"/>
-        </w:rPr>
-        <w:t>文件，全选复制公钥内容。</w:t>
-      </w:r>
-    </w:p>
-    <w:p>
-      <w:r>
-        <w:rPr>
-          <w:rFonts w:hint="eastAsia"/>
-        </w:rPr>
-        <w:t>2) Title</w:t>
-      </w:r>
-      <w:r>
-        <w:rPr>
-          <w:rFonts w:hint="eastAsia"/>
-        </w:rPr>
-        <w:t>自定义，将公钥粘贴到</w:t>
-      </w:r>
-      <w:r>
-        <w:rPr>
-          <w:rFonts w:hint="eastAsia"/>
-        </w:rPr>
-        <w:t>GitHub</w:t>
-      </w:r>
-      <w:r>
-        <w:rPr>
-          <w:rFonts w:hint="eastAsia"/>
-        </w:rPr>
-        <w:t>中</w:t>
-      </w:r>
-      <w:r>
-        <w:rPr>
-          <w:rFonts w:hint="eastAsia"/>
-        </w:rPr>
-        <w:t>Add an SSH key</w:t>
-      </w:r>
-      <w:r>
-        <w:rPr>
-          <w:rFonts w:hint="eastAsia"/>
-        </w:rPr>
-        <w:t>的</w:t>
-      </w:r>
-      <w:r>
-        <w:rPr>
-          <w:rFonts w:hint="eastAsia"/>
-        </w:rPr>
-        <w:t>key</w:t>
-      </w:r>
-      <w:r>
-        <w:rPr>
-          <w:rFonts w:hint="eastAsia"/>
-        </w:rPr>
-        <w:t>输入框，最后“</w:t>
-      </w:r>
-      <w:r>
-        <w:rPr>
-          <w:rFonts w:hint="eastAsia"/>
-        </w:rPr>
-        <w:t>Add Key</w:t>
-      </w:r>
-      <w:r>
-        <w:rPr>
-          <w:rFonts w:hint="eastAsia"/>
-        </w:rPr>
-        <w:t>”。</w:t>
-      </w:r>
-    </w:p>
-    <w:p/>
-    <w:p/>
-    <w:p>
-      <w:pPr>
-        <w:rPr>
-          <w:sz w:val="30"/>
-          <w:szCs w:val="30"/>
-        </w:rPr>
-      </w:pPr>
-      <w:r>
-        <w:rPr>
-          <w:sz w:val="30"/>
-          <w:szCs w:val="30"/>
-        </w:rPr>
-        <w:t>附录</w:t>
-      </w:r>
-      <w:r>
-        <w:rPr>
-          <w:rFonts w:hint="eastAsia"/>
-          <w:sz w:val="30"/>
-          <w:szCs w:val="30"/>
-        </w:rPr>
-        <w:t xml:space="preserve">1 </w:t>
-      </w:r>
-      <w:r>
-        <w:rPr>
-          <w:rFonts w:hint="eastAsia"/>
-          <w:sz w:val="30"/>
-          <w:szCs w:val="30"/>
-        </w:rPr>
-        <w:t>多</w:t>
-      </w:r>
-      <w:r>
-        <w:rPr>
-          <w:rFonts w:hint="eastAsia"/>
-          <w:sz w:val="30"/>
-          <w:szCs w:val="30"/>
-        </w:rPr>
-        <w:t>github</w:t>
-      </w:r>
-      <w:r>
-        <w:rPr>
-          <w:rFonts w:hint="eastAsia"/>
-          <w:sz w:val="30"/>
-          <w:szCs w:val="30"/>
-        </w:rPr>
-        <w:t>帐号的</w:t>
-      </w:r>
-      <w:r>
-        <w:rPr>
-          <w:rFonts w:hint="eastAsia"/>
-          <w:sz w:val="30"/>
-          <w:szCs w:val="30"/>
-        </w:rPr>
-        <w:t>SSH</w:t>
-      </w:r>
-      <w:r>
-        <w:rPr>
-          <w:sz w:val="30"/>
-          <w:szCs w:val="30"/>
-        </w:rPr>
-        <w:t xml:space="preserve"> key</w:t>
-      </w:r>
-      <w:r>
-        <w:rPr>
-          <w:sz w:val="30"/>
-          <w:szCs w:val="30"/>
-        </w:rPr>
-        <w:t>切换</w:t>
-      </w:r>
-    </w:p>
-    <w:p>
-      <w:r>
-        <w:t>如果个人和团队项目分别有</w:t>
-      </w:r>
-      <w:r>
-        <w:t>github</w:t>
-      </w:r>
-      <w:r>
-        <w:t>帐号，而且在一台电脑下操作，则可以用下边配置：</w:t>
-      </w:r>
-    </w:p>
-    <w:p>
-      <w:r>
-        <w:rPr>
-          <w:rFonts w:hint="eastAsia"/>
-        </w:rPr>
-        <w:t>1.</w:t>
-      </w:r>
-      <w:r>
-        <w:rPr>
-          <w:rFonts w:hint="eastAsia"/>
-        </w:rPr>
-        <w:t>新建</w:t>
-      </w:r>
-      <w:r>
-        <w:rPr>
-          <w:rFonts w:hint="eastAsia"/>
-        </w:rPr>
-        <w:t>user2</w:t>
-      </w:r>
-      <w:r>
-        <w:rPr>
-          <w:rFonts w:hint="eastAsia"/>
-        </w:rPr>
-        <w:t>的</w:t>
-      </w:r>
-      <w:r>
-        <w:rPr>
-          <w:rFonts w:hint="eastAsia"/>
-        </w:rPr>
-        <w:t>SSH</w:t>
-      </w:r>
-      <w:r>
-        <w:t xml:space="preserve"> key</w:t>
-      </w:r>
-    </w:p>
-    <w:p>
-      <w:r>
-        <w:t>#</w:t>
-      </w:r>
-      <w:r>
-        <w:t>新建</w:t>
-      </w:r>
-      <w:r>
-        <w:t>SSH key</w:t>
-      </w:r>
-      <w:r>
-        <w:t>：</w:t>
-      </w:r>
-    </w:p>
-    <w:p>
-      <w:r>
-        <w:t xml:space="preserve">$ cd ~/.ssh     # </w:t>
-      </w:r>
-      <w:r>
-        <w:t>切换到</w:t>
-      </w:r>
-      <w:r>
-        <w:t>C:\Users\Administrator\.ssh</w:t>
-      </w:r>
-    </w:p>
-    <w:p>
-      <w:r>
-        <w:t xml:space="preserve">ssh-keygen -t rsa -C "mywork@email.com"  # </w:t>
-      </w:r>
-      <w:r>
-        <w:t>新建工作的</w:t>
-      </w:r>
-      <w:r>
-        <w:t>SSH key</w:t>
-      </w:r>
-    </w:p>
-    <w:p>
-      <w:r>
-        <w:t xml:space="preserve"># </w:t>
-      </w:r>
-      <w:r>
-        <w:t>设置名称为</w:t>
-      </w:r>
-      <w:r>
-        <w:t>id_rsa_work</w:t>
-      </w:r>
-    </w:p>
-    <w:p>
-      <w:r>
-        <w:t>Enter file in which to save the key (/c/Users/ zhutong /.ssh/id_rsa): id_rsa_work</w:t>
-      </w:r>
-    </w:p>
-    <w:p>
-      <w:r>
-        <w:rPr>
-          <w:noProof/>
-        </w:rPr>
-        <w:lastRenderedPageBreak/>
-        <w:drawing>
-          <wp:inline distT="0" distB="0" distL="0" distR="0" wp14:anchorId="49F53708" wp14:editId="6CB90E25">
-            <wp:extent cx="4694321" cy="2587924"/>
-            <wp:effectExtent l="0" t="0" r="0" b="3175"/>
-            <wp:docPr id="12" name="图片 12"/>
-            <wp:cNvGraphicFramePr>
-              <a:graphicFrameLocks xmlns:a="http://schemas.openxmlformats.org/drawingml/2006/main" noChangeAspect="1"/>
-            </wp:cNvGraphicFramePr>
-            <a:graphic xmlns:a="http://schemas.openxmlformats.org/drawingml/2006/main">
-              <a:graphicData uri="http://schemas.openxmlformats.org/drawingml/2006/picture">
-                <pic:pic xmlns:pic="http://schemas.openxmlformats.org/drawingml/2006/picture">
-                  <pic:nvPicPr>
-                    <pic:cNvPr id="1" name=""/>
-                    <pic:cNvPicPr/>
-                  </pic:nvPicPr>
-                  <pic:blipFill>
-                    <a:blip r:embed="rId25"/>
-                    <a:stretch>
-                      <a:fillRect/>
-                    </a:stretch>
-                  </pic:blipFill>
-                  <pic:spPr>
-                    <a:xfrm>
-                      <a:off x="0" y="0"/>
-                      <a:ext cx="4724396" cy="2604504"/>
-                    </a:xfrm>
-                    <a:prstGeom prst="rect">
-                      <a:avLst/>
-                    </a:prstGeom>
-                  </pic:spPr>
-                </pic:pic>
-              </a:graphicData>
-            </a:graphic>
-          </wp:inline>
-        </w:drawing>
-      </w:r>
-    </w:p>
-    <w:p>
-      <w:r>
-        <w:rPr>
-          <w:rFonts w:hint="eastAsia"/>
-        </w:rPr>
-        <w:t>2.</w:t>
-      </w:r>
-      <w:r>
-        <w:rPr>
-          <w:rFonts w:hint="eastAsia"/>
-        </w:rPr>
-        <w:t>新密钥添加到</w:t>
-      </w:r>
-      <w:r>
-        <w:rPr>
-          <w:rFonts w:hint="eastAsia"/>
-        </w:rPr>
-        <w:t>SSH</w:t>
-      </w:r>
-      <w:r>
-        <w:t xml:space="preserve"> angent</w:t>
-      </w:r>
-      <w:r>
-        <w:t>中</w:t>
-      </w:r>
-    </w:p>
-    <w:p>
-      <w:r>
-        <w:t>因为默认只读取</w:t>
-      </w:r>
-      <w:r>
-        <w:t>id_rsa</w:t>
-      </w:r>
-      <w:r>
-        <w:t>，为了让</w:t>
-      </w:r>
-      <w:r>
-        <w:t>SSH</w:t>
-      </w:r>
-      <w:r>
-        <w:t>识别新的私钥，需将其添加到</w:t>
-      </w:r>
-      <w:r>
-        <w:t>SSH agent</w:t>
-      </w:r>
-      <w:r>
-        <w:t>中：</w:t>
-      </w:r>
-    </w:p>
-    <w:p>
-      <w:r>
-        <w:t>ssh-add ~/.ssh/id_rsa_work</w:t>
-      </w:r>
-    </w:p>
-    <w:p>
-      <w:r>
-        <w:t>如果出现</w:t>
-      </w:r>
-      <w:r>
-        <w:t>Could not open a connection to your authentication agent</w:t>
-      </w:r>
-      <w:r>
-        <w:t>的错误，就试着用以下命令：</w:t>
-      </w:r>
-    </w:p>
-    <w:p>
-      <w:r>
-        <w:t>ssh-agent bash</w:t>
-      </w:r>
-    </w:p>
-    <w:p>
-      <w:r>
-        <w:t>ssh-add ~/.ssh/id_rsa_work</w:t>
-      </w:r>
-    </w:p>
-    <w:p>
-      <w:r>
-        <w:rPr>
-          <w:noProof/>
-        </w:rPr>
-        <w:drawing>
-          <wp:inline distT="0" distB="0" distL="0" distR="0" wp14:anchorId="25A2DCC4" wp14:editId="4080980F">
-            <wp:extent cx="5274310" cy="2907665"/>
-            <wp:effectExtent l="0" t="0" r="2540" b="6985"/>
-            <wp:docPr id="13" name="图片 13"/>
             <wp:cNvGraphicFramePr>
               <a:graphicFrameLocks xmlns:a="http://schemas.openxmlformats.org/drawingml/2006/main" noChangeAspect="1"/>
             </wp:cNvGraphicFramePr>
@@ -4969,70 +5694,919 @@
         <w:rPr>
           <w:rFonts w:hint="eastAsia"/>
         </w:rPr>
+        <w:t>关键是看有没有用文件名和文件名</w:t>
+      </w:r>
+      <w:r>
+        <w:rPr>
+          <w:rFonts w:hint="eastAsia"/>
+        </w:rPr>
+        <w:t xml:space="preserve">.pub </w:t>
+      </w:r>
+      <w:r>
+        <w:rPr>
+          <w:rFonts w:hint="eastAsia"/>
+        </w:rPr>
+        <w:t>来命名的一对文件，这个文件名通常是</w:t>
+      </w:r>
+      <w:proofErr w:type="spellStart"/>
+      <w:r>
+        <w:rPr>
+          <w:rFonts w:hint="eastAsia"/>
+        </w:rPr>
+        <w:t>id_dsa</w:t>
+      </w:r>
+      <w:proofErr w:type="spellEnd"/>
+      <w:r>
+        <w:rPr>
+          <w:rFonts w:hint="eastAsia"/>
+        </w:rPr>
+        <w:t>或者</w:t>
+      </w:r>
+      <w:r>
+        <w:rPr>
+          <w:rFonts w:hint="eastAsia"/>
+        </w:rPr>
+        <w:t xml:space="preserve"> </w:t>
+      </w:r>
+      <w:proofErr w:type="spellStart"/>
+      <w:r>
+        <w:rPr>
+          <w:rFonts w:hint="eastAsia"/>
+        </w:rPr>
+        <w:t>id_rsa</w:t>
+      </w:r>
+      <w:proofErr w:type="spellEnd"/>
+      <w:r>
+        <w:rPr>
+          <w:rFonts w:hint="eastAsia"/>
+        </w:rPr>
+        <w:t>。</w:t>
+      </w:r>
+      <w:r>
+        <w:rPr>
+          <w:rFonts w:hint="eastAsia"/>
+        </w:rPr>
+        <w:t>.pub</w:t>
+      </w:r>
+      <w:r>
+        <w:rPr>
+          <w:rFonts w:hint="eastAsia"/>
+        </w:rPr>
+        <w:t>文件是公钥，另一个文件是密钥。</w:t>
+      </w:r>
+    </w:p>
+    <w:p/>
+    <w:p>
+      <w:r>
+        <w:rPr>
+          <w:rFonts w:hint="eastAsia"/>
+        </w:rPr>
+        <w:t>2.</w:t>
+      </w:r>
+      <w:r>
+        <w:rPr>
+          <w:rFonts w:hint="eastAsia"/>
+        </w:rPr>
+        <w:t>使用</w:t>
+      </w:r>
+      <w:proofErr w:type="spellStart"/>
+      <w:r>
+        <w:rPr>
+          <w:rFonts w:hint="eastAsia"/>
+        </w:rPr>
+        <w:t>Git</w:t>
+      </w:r>
+      <w:proofErr w:type="spellEnd"/>
+      <w:r>
+        <w:t xml:space="preserve"> </w:t>
+      </w:r>
+      <w:r>
+        <w:rPr>
+          <w:rFonts w:hint="eastAsia"/>
+        </w:rPr>
+        <w:t>Bash</w:t>
+      </w:r>
+      <w:r>
+        <w:t>生成新的</w:t>
+      </w:r>
+      <w:proofErr w:type="spellStart"/>
+      <w:r>
+        <w:t>ssh</w:t>
+      </w:r>
+      <w:proofErr w:type="spellEnd"/>
+      <w:r>
+        <w:t xml:space="preserve"> key</w:t>
+      </w:r>
+    </w:p>
+    <w:p>
+      <w:r>
+        <w:rPr>
+          <w:rFonts w:hint="eastAsia"/>
+        </w:rPr>
+        <w:t>$ cd ~  #</w:t>
+      </w:r>
+      <w:r>
+        <w:rPr>
+          <w:rFonts w:hint="eastAsia"/>
+        </w:rPr>
+        <w:t>保证当前路径在</w:t>
+      </w:r>
+      <w:proofErr w:type="gramStart"/>
+      <w:r>
+        <w:rPr>
+          <w:rFonts w:hint="eastAsia"/>
+        </w:rPr>
+        <w:t>”</w:t>
+      </w:r>
+      <w:proofErr w:type="gramEnd"/>
+      <w:r>
+        <w:rPr>
+          <w:rFonts w:hint="eastAsia"/>
+        </w:rPr>
+        <w:t>~</w:t>
+      </w:r>
+      <w:proofErr w:type="gramStart"/>
+      <w:r>
+        <w:rPr>
+          <w:rFonts w:hint="eastAsia"/>
+        </w:rPr>
+        <w:t>”</w:t>
+      </w:r>
+      <w:proofErr w:type="gramEnd"/>
+      <w:r>
+        <w:rPr>
+          <w:rFonts w:hint="eastAsia"/>
+        </w:rPr>
+        <w:t>下</w:t>
+      </w:r>
+    </w:p>
+    <w:p>
+      <w:r>
+        <w:rPr>
+          <w:rFonts w:hint="eastAsia"/>
+        </w:rPr>
+        <w:t>$ </w:t>
+      </w:r>
+      <w:proofErr w:type="spellStart"/>
+      <w:r>
+        <w:rPr>
+          <w:rFonts w:hint="eastAsia"/>
+        </w:rPr>
+        <w:t>ssh-keygen</w:t>
+      </w:r>
+      <w:proofErr w:type="spellEnd"/>
+      <w:r>
+        <w:rPr>
+          <w:rFonts w:hint="eastAsia"/>
+        </w:rPr>
+        <w:t> -t </w:t>
+      </w:r>
+      <w:proofErr w:type="spellStart"/>
+      <w:r>
+        <w:rPr>
+          <w:rFonts w:hint="eastAsia"/>
+        </w:rPr>
+        <w:t>rsa</w:t>
+      </w:r>
+      <w:proofErr w:type="spellEnd"/>
+      <w:r>
+        <w:rPr>
+          <w:rFonts w:hint="eastAsia"/>
+        </w:rPr>
+        <w:t> -C "xxxxxx@yy.com"  #</w:t>
+      </w:r>
+      <w:r>
+        <w:rPr>
+          <w:rFonts w:hint="eastAsia"/>
+        </w:rPr>
+        <w:t>建议填写自己真实有效的邮箱地址</w:t>
+      </w:r>
+    </w:p>
+    <w:p>
+      <w:r>
+        <w:rPr>
+          <w:rFonts w:hint="eastAsia"/>
+        </w:rPr>
+        <w:t>Generating public/private </w:t>
+      </w:r>
+      <w:proofErr w:type="spellStart"/>
+      <w:r>
+        <w:rPr>
+          <w:rFonts w:hint="eastAsia"/>
+        </w:rPr>
+        <w:t>rsa</w:t>
+      </w:r>
+      <w:proofErr w:type="spellEnd"/>
+      <w:r>
+        <w:rPr>
+          <w:rFonts w:hint="eastAsia"/>
+        </w:rPr>
+        <w:t> key pair.</w:t>
+      </w:r>
+    </w:p>
+    <w:p>
+      <w:r>
+        <w:rPr>
+          <w:rFonts w:hint="eastAsia"/>
+        </w:rPr>
+        <w:t>Enter file in which to save the key (/c/Users/xxxx_000/.ssh/id_rsa):   #</w:t>
+      </w:r>
+      <w:r>
+        <w:rPr>
+          <w:rFonts w:hint="eastAsia"/>
+        </w:rPr>
+        <w:t>不填直接回车</w:t>
+      </w:r>
+    </w:p>
+    <w:p>
+      <w:r>
+        <w:rPr>
+          <w:rFonts w:hint="eastAsia"/>
+        </w:rPr>
+        <w:t>Enter passphrase (empty for no passphrase):   #</w:t>
+      </w:r>
+      <w:r>
+        <w:rPr>
+          <w:rFonts w:hint="eastAsia"/>
+        </w:rPr>
+        <w:t>输入密码（可以为空）</w:t>
+      </w:r>
+    </w:p>
+    <w:p>
+      <w:r>
+        <w:rPr>
+          <w:rFonts w:hint="eastAsia"/>
+        </w:rPr>
+        <w:t>Enter same passphrase again:   #</w:t>
+      </w:r>
+      <w:r>
+        <w:rPr>
+          <w:rFonts w:hint="eastAsia"/>
+        </w:rPr>
+        <w:t>再次确认密码（可以为空）</w:t>
+      </w:r>
+    </w:p>
+    <w:p>
+      <w:r>
+        <w:rPr>
+          <w:rFonts w:hint="eastAsia"/>
+        </w:rPr>
+        <w:t>Your identification has been saved in /c/Users/xxxx_000/.ssh/id_rsa.   #</w:t>
+      </w:r>
+      <w:r>
+        <w:rPr>
+          <w:rFonts w:hint="eastAsia"/>
+        </w:rPr>
+        <w:t>生成的密钥</w:t>
+      </w:r>
+    </w:p>
+    <w:p>
+      <w:r>
+        <w:rPr>
+          <w:rFonts w:hint="eastAsia"/>
+        </w:rPr>
+        <w:lastRenderedPageBreak/>
+        <w:t>Your public key has been saved in /c/Users/xxxx_000/.ssh/id_rsa.pub.  #</w:t>
+      </w:r>
+      <w:r>
+        <w:rPr>
+          <w:rFonts w:hint="eastAsia"/>
+        </w:rPr>
+        <w:t>生成的公</w:t>
+      </w:r>
+      <w:proofErr w:type="gramStart"/>
+      <w:r>
+        <w:rPr>
+          <w:rFonts w:hint="eastAsia"/>
+        </w:rPr>
+        <w:t>钥</w:t>
+      </w:r>
+      <w:proofErr w:type="gramEnd"/>
+    </w:p>
+    <w:p>
+      <w:r>
+        <w:rPr>
+          <w:rFonts w:hint="eastAsia"/>
+        </w:rPr>
+        <w:t>The key fingerprint is:</w:t>
+      </w:r>
+    </w:p>
+    <w:p>
+      <w:r>
+        <w:rPr>
+          <w:rFonts w:hint="eastAsia"/>
+        </w:rPr>
+        <w:t>e3:51:33</w:t>
+      </w:r>
+      <w:proofErr w:type="gramStart"/>
+      <w:r>
+        <w:rPr>
+          <w:rFonts w:hint="eastAsia"/>
+        </w:rPr>
+        <w:t>:xx:xx:xx:xx:xxx:61:28:83:e2:81</w:t>
+      </w:r>
+      <w:proofErr w:type="gramEnd"/>
+      <w:r>
+        <w:rPr>
+          <w:rFonts w:hint="eastAsia"/>
+        </w:rPr>
+        <w:t> xxxxxx@yy.com</w:t>
+      </w:r>
+    </w:p>
+    <w:p>
+      <w:r>
+        <w:rPr>
+          <w:rFonts w:hint="eastAsia"/>
+        </w:rPr>
+        <w:t>*</w:t>
+      </w:r>
+      <w:r>
+        <w:rPr>
+          <w:rFonts w:hint="eastAsia"/>
+        </w:rPr>
+        <w:t>本机已完成</w:t>
+      </w:r>
+      <w:proofErr w:type="spellStart"/>
+      <w:r>
+        <w:rPr>
+          <w:rFonts w:hint="eastAsia"/>
+        </w:rPr>
+        <w:t>ssh</w:t>
+      </w:r>
+      <w:proofErr w:type="spellEnd"/>
+      <w:r>
+        <w:rPr>
+          <w:rFonts w:hint="eastAsia"/>
+        </w:rPr>
+        <w:t> key</w:t>
+      </w:r>
+      <w:r>
+        <w:rPr>
+          <w:rFonts w:hint="eastAsia"/>
+        </w:rPr>
+        <w:t>设置，其存放路径为：</w:t>
+      </w:r>
+      <w:r>
+        <w:rPr>
+          <w:rFonts w:hint="eastAsia"/>
+        </w:rPr>
+        <w:t>c:/Users/xxxx_000/.ssh/</w:t>
+      </w:r>
+      <w:r>
+        <w:rPr>
+          <w:rFonts w:hint="eastAsia"/>
+        </w:rPr>
+        <w:t>下。</w:t>
+      </w:r>
+    </w:p>
+    <w:p>
+      <w:r>
+        <w:rPr>
+          <w:rFonts w:hint="eastAsia"/>
+          <w:i/>
+          <w:iCs/>
+        </w:rPr>
+        <w:t>注释：可生成</w:t>
+      </w:r>
+      <w:proofErr w:type="spellStart"/>
+      <w:r>
+        <w:rPr>
+          <w:rFonts w:hint="eastAsia"/>
+          <w:i/>
+          <w:iCs/>
+        </w:rPr>
+        <w:t>ssh</w:t>
+      </w:r>
+      <w:proofErr w:type="spellEnd"/>
+      <w:r>
+        <w:rPr>
+          <w:rFonts w:hint="eastAsia"/>
+          <w:i/>
+          <w:iCs/>
+        </w:rPr>
+        <w:t> key</w:t>
+      </w:r>
+      <w:r>
+        <w:rPr>
+          <w:rFonts w:hint="eastAsia"/>
+          <w:i/>
+          <w:iCs/>
+        </w:rPr>
+        <w:t>自定义名称的密钥，默认</w:t>
+      </w:r>
+      <w:proofErr w:type="spellStart"/>
+      <w:r>
+        <w:rPr>
+          <w:rFonts w:hint="eastAsia"/>
+          <w:i/>
+          <w:iCs/>
+        </w:rPr>
+        <w:t>id_rsa</w:t>
+      </w:r>
+      <w:proofErr w:type="spellEnd"/>
+      <w:r>
+        <w:rPr>
+          <w:rFonts w:hint="eastAsia"/>
+          <w:i/>
+          <w:iCs/>
+        </w:rPr>
+        <w:t>。</w:t>
+      </w:r>
+    </w:p>
+    <w:p/>
+    <w:p>
+      <w:r>
+        <w:rPr>
+          <w:rFonts w:hint="eastAsia"/>
+        </w:rPr>
         <w:t>3.</w:t>
       </w:r>
       <w:r>
         <w:rPr>
           <w:rFonts w:hint="eastAsia"/>
         </w:rPr>
-        <w:t>修改</w:t>
-      </w:r>
-      <w:r>
-        <w:rPr>
-          <w:rFonts w:hint="eastAsia"/>
-        </w:rPr>
-        <w:t>config</w:t>
-      </w:r>
-      <w:r>
-        <w:rPr>
-          <w:rFonts w:hint="eastAsia"/>
-        </w:rPr>
-        <w:t>文件</w:t>
-      </w:r>
-    </w:p>
-    <w:p>
-      <w:r>
-        <w:t>在</w:t>
-      </w:r>
-      <w:r>
-        <w:t>~/.ssh</w:t>
-      </w:r>
-      <w:r>
-        <w:t>目录下找到</w:t>
-      </w:r>
-      <w:r>
-        <w:t>config</w:t>
-      </w:r>
-      <w:r>
-        <w:t>文件，如果没有就创建：</w:t>
-      </w:r>
-    </w:p>
-    <w:p>
-      <w:r>
-        <w:t xml:space="preserve">touch config        # </w:t>
-      </w:r>
-      <w:r>
-        <w:t>创建</w:t>
-      </w:r>
-      <w:r>
-        <w:t>config</w:t>
-      </w:r>
-    </w:p>
-    <w:p>
-      <w:r>
-        <w:t>然后修改如下：</w:t>
-      </w:r>
-      <w:r>
-        <w:br/>
-      </w:r>
-      <w:r>
-        <w:t>我的</w:t>
-      </w:r>
-      <w:r>
-        <w:t>config</w:t>
-      </w:r>
-      <w:r>
-        <w:t>配置如下：</w:t>
+        <w:t>添加</w:t>
+      </w:r>
+      <w:proofErr w:type="spellStart"/>
+      <w:r>
+        <w:rPr>
+          <w:rFonts w:hint="eastAsia"/>
+        </w:rPr>
+        <w:t>ssh</w:t>
+      </w:r>
+      <w:proofErr w:type="spellEnd"/>
+      <w:r>
+        <w:rPr>
+          <w:rFonts w:hint="eastAsia"/>
+        </w:rPr>
+        <w:t xml:space="preserve"> key</w:t>
+      </w:r>
+      <w:r>
+        <w:t>到</w:t>
+      </w:r>
+      <w:r>
+        <w:rPr>
+          <w:rFonts w:hint="eastAsia"/>
+        </w:rPr>
+        <w:t>GitHub</w:t>
+      </w:r>
+    </w:p>
+    <w:p>
+      <w:r>
+        <w:t>登录</w:t>
+      </w:r>
+      <w:r>
+        <w:t>https://github.com/UESTC1430/AOID</w:t>
+      </w:r>
+      <w:r>
+        <w:t xml:space="preserve"> </w:t>
+      </w:r>
+      <w:r>
+        <w:t>（用户名密码见</w:t>
+      </w:r>
+      <w:r>
+        <w:t>P1</w:t>
+      </w:r>
+      <w:r>
+        <w:t>）</w:t>
+      </w:r>
+    </w:p>
+    <w:p>
+      <w:r>
+        <w:rPr>
+          <w:noProof/>
+        </w:rPr>
+        <w:drawing>
+          <wp:inline distT="0" distB="0" distL="0" distR="0" wp14:anchorId="2EFE4471" wp14:editId="6B9466A2">
+            <wp:extent cx="5274310" cy="2746375"/>
+            <wp:effectExtent l="0" t="0" r="2540" b="0"/>
+            <wp:docPr id="10" name="图片 10"/>
+            <wp:cNvGraphicFramePr>
+              <a:graphicFrameLocks xmlns:a="http://schemas.openxmlformats.org/drawingml/2006/main" noChangeAspect="1"/>
+            </wp:cNvGraphicFramePr>
+            <a:graphic xmlns:a="http://schemas.openxmlformats.org/drawingml/2006/main">
+              <a:graphicData uri="http://schemas.openxmlformats.org/drawingml/2006/picture">
+                <pic:pic xmlns:pic="http://schemas.openxmlformats.org/drawingml/2006/picture">
+                  <pic:nvPicPr>
+                    <pic:cNvPr id="1" name=""/>
+                    <pic:cNvPicPr/>
+                  </pic:nvPicPr>
+                  <pic:blipFill>
+                    <a:blip r:embed="rId27"/>
+                    <a:stretch>
+                      <a:fillRect/>
+                    </a:stretch>
+                  </pic:blipFill>
+                  <pic:spPr>
+                    <a:xfrm>
+                      <a:off x="0" y="0"/>
+                      <a:ext cx="5274310" cy="2746375"/>
+                    </a:xfrm>
+                    <a:prstGeom prst="rect">
+                      <a:avLst/>
+                    </a:prstGeom>
+                  </pic:spPr>
+                </pic:pic>
+              </a:graphicData>
+            </a:graphic>
+          </wp:inline>
+        </w:drawing>
+      </w:r>
+      <w:r>
+        <w:rPr>
+          <w:rFonts w:hint="eastAsia"/>
+        </w:rPr>
+        <w:t>打开对应位置</w:t>
+      </w:r>
+      <w:r>
+        <w:rPr>
+          <w:rFonts w:hint="eastAsia"/>
+        </w:rPr>
+        <w:t>，在</w:t>
+      </w:r>
+      <w:r>
+        <w:rPr>
+          <w:rFonts w:hint="eastAsia"/>
+        </w:rPr>
+        <w:t>title</w:t>
+      </w:r>
+      <w:r>
+        <w:rPr>
+          <w:rFonts w:hint="eastAsia"/>
+        </w:rPr>
+        <w:t>下输入连接者信息或身份</w:t>
+      </w:r>
+    </w:p>
+    <w:p>
+      <w:r>
+        <w:t>复制</w:t>
+      </w:r>
+      <w:r>
+        <w:rPr>
+          <w:rFonts w:hint="eastAsia"/>
+        </w:rPr>
+        <w:t>id_rsa.pub</w:t>
+      </w:r>
+      <w:r>
+        <w:rPr>
+          <w:rFonts w:hint="eastAsia"/>
+        </w:rPr>
+        <w:t>的公</w:t>
+      </w:r>
+      <w:proofErr w:type="gramStart"/>
+      <w:r>
+        <w:rPr>
+          <w:rFonts w:hint="eastAsia"/>
+        </w:rPr>
+        <w:t>钥</w:t>
+      </w:r>
+      <w:proofErr w:type="gramEnd"/>
+      <w:r>
+        <w:rPr>
+          <w:rFonts w:hint="eastAsia"/>
+        </w:rPr>
+        <w:t>内容。</w:t>
+      </w:r>
+      <w:r>
+        <w:rPr>
+          <w:rFonts w:hint="eastAsia"/>
+        </w:rPr>
+        <w:t> </w:t>
+      </w:r>
+    </w:p>
+    <w:p>
+      <w:r>
+        <w:rPr>
+          <w:rFonts w:hint="eastAsia"/>
+        </w:rPr>
+        <w:t xml:space="preserve">1) </w:t>
+      </w:r>
+      <w:r>
+        <w:rPr>
+          <w:rFonts w:hint="eastAsia"/>
+        </w:rPr>
+        <w:t>进入</w:t>
+      </w:r>
+      <w:r>
+        <w:rPr>
+          <w:rFonts w:hint="eastAsia"/>
+        </w:rPr>
+        <w:t>c:/Users/xxxx_000/.ssh/</w:t>
+      </w:r>
+      <w:r>
+        <w:rPr>
+          <w:rFonts w:hint="eastAsia"/>
+        </w:rPr>
+        <w:t>目录下，打开</w:t>
+      </w:r>
+      <w:r>
+        <w:rPr>
+          <w:rFonts w:hint="eastAsia"/>
+        </w:rPr>
+        <w:t>id_rsa.pub</w:t>
+      </w:r>
+      <w:r>
+        <w:rPr>
+          <w:rFonts w:hint="eastAsia"/>
+        </w:rPr>
+        <w:t>文件，</w:t>
+      </w:r>
+      <w:proofErr w:type="gramStart"/>
+      <w:r>
+        <w:rPr>
+          <w:rFonts w:hint="eastAsia"/>
+        </w:rPr>
+        <w:t>全选复制</w:t>
+      </w:r>
+      <w:proofErr w:type="gramEnd"/>
+      <w:r>
+        <w:rPr>
+          <w:rFonts w:hint="eastAsia"/>
+        </w:rPr>
+        <w:t>公</w:t>
+      </w:r>
+      <w:proofErr w:type="gramStart"/>
+      <w:r>
+        <w:rPr>
+          <w:rFonts w:hint="eastAsia"/>
+        </w:rPr>
+        <w:t>钥</w:t>
+      </w:r>
+      <w:proofErr w:type="gramEnd"/>
+      <w:r>
+        <w:rPr>
+          <w:rFonts w:hint="eastAsia"/>
+        </w:rPr>
+        <w:t>内容。</w:t>
+      </w:r>
+    </w:p>
+    <w:p>
+      <w:r>
+        <w:rPr>
+          <w:rFonts w:hint="eastAsia"/>
+        </w:rPr>
+        <w:t>2) Title</w:t>
+      </w:r>
+      <w:r>
+        <w:rPr>
+          <w:rFonts w:hint="eastAsia"/>
+        </w:rPr>
+        <w:t>自定义，将公</w:t>
+      </w:r>
+      <w:proofErr w:type="gramStart"/>
+      <w:r>
+        <w:rPr>
+          <w:rFonts w:hint="eastAsia"/>
+        </w:rPr>
+        <w:t>钥</w:t>
+      </w:r>
+      <w:proofErr w:type="gramEnd"/>
+      <w:r>
+        <w:rPr>
+          <w:rFonts w:hint="eastAsia"/>
+        </w:rPr>
+        <w:t>粘贴到</w:t>
+      </w:r>
+      <w:r>
+        <w:rPr>
+          <w:rFonts w:hint="eastAsia"/>
+        </w:rPr>
+        <w:t>GitHub</w:t>
+      </w:r>
+      <w:r>
+        <w:rPr>
+          <w:rFonts w:hint="eastAsia"/>
+        </w:rPr>
+        <w:t>中</w:t>
+      </w:r>
+      <w:r>
+        <w:rPr>
+          <w:rFonts w:hint="eastAsia"/>
+        </w:rPr>
+        <w:t>Add an SSH key</w:t>
+      </w:r>
+      <w:r>
+        <w:rPr>
+          <w:rFonts w:hint="eastAsia"/>
+        </w:rPr>
+        <w:t>的</w:t>
+      </w:r>
+      <w:r>
+        <w:rPr>
+          <w:rFonts w:hint="eastAsia"/>
+        </w:rPr>
+        <w:t>key</w:t>
+      </w:r>
+      <w:r>
+        <w:rPr>
+          <w:rFonts w:hint="eastAsia"/>
+        </w:rPr>
+        <w:t>输入框，最后“</w:t>
+      </w:r>
+      <w:r>
+        <w:rPr>
+          <w:rFonts w:hint="eastAsia"/>
+        </w:rPr>
+        <w:t>Add Key</w:t>
+      </w:r>
+      <w:r>
+        <w:rPr>
+          <w:rFonts w:hint="eastAsia"/>
+        </w:rPr>
+        <w:t>”。</w:t>
+      </w:r>
+    </w:p>
+    <w:p/>
+    <w:p/>
+    <w:p>
+      <w:pPr>
+        <w:rPr>
+          <w:sz w:val="30"/>
+          <w:szCs w:val="30"/>
+        </w:rPr>
+      </w:pPr>
+      <w:r>
+        <w:rPr>
+          <w:sz w:val="30"/>
+          <w:szCs w:val="30"/>
+        </w:rPr>
+        <w:t>附录</w:t>
+      </w:r>
+      <w:r>
+        <w:rPr>
+          <w:rFonts w:hint="eastAsia"/>
+          <w:sz w:val="30"/>
+          <w:szCs w:val="30"/>
+        </w:rPr>
+        <w:t xml:space="preserve">1 </w:t>
+      </w:r>
+      <w:r>
+        <w:rPr>
+          <w:rFonts w:hint="eastAsia"/>
+          <w:sz w:val="30"/>
+          <w:szCs w:val="30"/>
+        </w:rPr>
+        <w:t>多</w:t>
+      </w:r>
+      <w:proofErr w:type="spellStart"/>
+      <w:r>
+        <w:rPr>
+          <w:rFonts w:hint="eastAsia"/>
+          <w:sz w:val="30"/>
+          <w:szCs w:val="30"/>
+        </w:rPr>
+        <w:t>github</w:t>
+      </w:r>
+      <w:proofErr w:type="spellEnd"/>
+      <w:proofErr w:type="gramStart"/>
+      <w:r>
+        <w:rPr>
+          <w:rFonts w:hint="eastAsia"/>
+          <w:sz w:val="30"/>
+          <w:szCs w:val="30"/>
+        </w:rPr>
+        <w:t>帐号</w:t>
+      </w:r>
+      <w:proofErr w:type="gramEnd"/>
+      <w:r>
+        <w:rPr>
+          <w:rFonts w:hint="eastAsia"/>
+          <w:sz w:val="30"/>
+          <w:szCs w:val="30"/>
+        </w:rPr>
+        <w:t>的</w:t>
+      </w:r>
+      <w:r>
+        <w:rPr>
+          <w:rFonts w:hint="eastAsia"/>
+          <w:sz w:val="30"/>
+          <w:szCs w:val="30"/>
+        </w:rPr>
+        <w:t>SSH</w:t>
+      </w:r>
+      <w:r>
+        <w:rPr>
+          <w:sz w:val="30"/>
+          <w:szCs w:val="30"/>
+        </w:rPr>
+        <w:t xml:space="preserve"> key</w:t>
+      </w:r>
+      <w:r>
+        <w:rPr>
+          <w:sz w:val="30"/>
+          <w:szCs w:val="30"/>
+        </w:rPr>
+        <w:t>切换</w:t>
+      </w:r>
+    </w:p>
+    <w:p>
+      <w:r>
+        <w:t>如果个人和团队项目分别有</w:t>
+      </w:r>
+      <w:proofErr w:type="spellStart"/>
+      <w:r>
+        <w:t>github</w:t>
+      </w:r>
+      <w:proofErr w:type="spellEnd"/>
+      <w:proofErr w:type="gramStart"/>
+      <w:r>
+        <w:t>帐号</w:t>
+      </w:r>
+      <w:proofErr w:type="gramEnd"/>
+      <w:r>
+        <w:t>，而且在一台电脑下操作，则可以用下边配置：</w:t>
+      </w:r>
+    </w:p>
+    <w:p>
+      <w:r>
+        <w:rPr>
+          <w:rFonts w:hint="eastAsia"/>
+        </w:rPr>
+        <w:t>1.</w:t>
+      </w:r>
+      <w:r>
+        <w:rPr>
+          <w:rFonts w:hint="eastAsia"/>
+        </w:rPr>
+        <w:t>新建</w:t>
+      </w:r>
+      <w:r>
+        <w:rPr>
+          <w:rFonts w:hint="eastAsia"/>
+        </w:rPr>
+        <w:t>user2</w:t>
+      </w:r>
+      <w:r>
+        <w:rPr>
+          <w:rFonts w:hint="eastAsia"/>
+        </w:rPr>
+        <w:t>的</w:t>
+      </w:r>
+      <w:r>
+        <w:rPr>
+          <w:rFonts w:hint="eastAsia"/>
+        </w:rPr>
+        <w:t>SSH</w:t>
+      </w:r>
+      <w:r>
+        <w:t xml:space="preserve"> key</w:t>
+      </w:r>
+    </w:p>
+    <w:p>
+      <w:r>
+        <w:t>#</w:t>
+      </w:r>
+      <w:r>
+        <w:t>新建</w:t>
+      </w:r>
+      <w:r>
+        <w:t>SSH key</w:t>
+      </w:r>
+      <w:r>
+        <w:t>：</w:t>
+      </w:r>
+    </w:p>
+    <w:p>
+      <w:r>
+        <w:t>$ cd ~/.</w:t>
+      </w:r>
+      <w:proofErr w:type="spellStart"/>
+      <w:r>
+        <w:t>ssh</w:t>
+      </w:r>
+      <w:proofErr w:type="spellEnd"/>
+      <w:r>
+        <w:t xml:space="preserve">     # </w:t>
+      </w:r>
+      <w:r>
+        <w:t>切换到</w:t>
+      </w:r>
+      <w:r>
+        <w:t>C:\Users\Administrator\.ssh</w:t>
+      </w:r>
+    </w:p>
+    <w:p>
+      <w:proofErr w:type="spellStart"/>
+      <w:r>
+        <w:t>ssh-keygen</w:t>
+      </w:r>
+      <w:proofErr w:type="spellEnd"/>
+      <w:r>
+        <w:t xml:space="preserve"> -t </w:t>
+      </w:r>
+      <w:proofErr w:type="spellStart"/>
+      <w:r>
+        <w:t>rsa</w:t>
+      </w:r>
+      <w:proofErr w:type="spellEnd"/>
+      <w:r>
+        <w:t xml:space="preserve"> -C "mywork@email.com"  # </w:t>
+      </w:r>
+      <w:r>
+        <w:t>新建工作的</w:t>
+      </w:r>
+      <w:r>
+        <w:t>SSH key</w:t>
       </w:r>
     </w:p>
     <w:p>
@@ -5040,252 +6614,228 @@
         <w:t xml:space="preserve"># </w:t>
       </w:r>
       <w:r>
-        <w:t>该文件用于配置私钥对应的服务器</w:t>
-      </w:r>
-    </w:p>
-    <w:p>
-      <w:r>
-        <w:t># Default github user(first@mail.com)</w:t>
-      </w:r>
-    </w:p>
-    <w:p>
-      <w:r>
-        <w:t>Host github.com</w:t>
-      </w:r>
-    </w:p>
-    <w:p>
-      <w:r>
+        <w:t>设置名称为</w:t>
+      </w:r>
+      <w:proofErr w:type="spellStart"/>
+      <w:r>
+        <w:t>id_rsa_work</w:t>
+      </w:r>
+      <w:proofErr w:type="spellEnd"/>
+    </w:p>
+    <w:p>
+      <w:r>
+        <w:t>Enter file in which to save the key (/c/Users/ zhutong /.</w:t>
+      </w:r>
+      <w:proofErr w:type="spellStart"/>
+      <w:r>
+        <w:t>ssh</w:t>
+      </w:r>
+      <w:proofErr w:type="spellEnd"/>
+      <w:r>
+        <w:t>/</w:t>
+      </w:r>
+      <w:proofErr w:type="spellStart"/>
+      <w:r>
+        <w:t>id_rsa</w:t>
+      </w:r>
+      <w:proofErr w:type="spellEnd"/>
+      <w:r>
+        <w:t xml:space="preserve">): </w:t>
+      </w:r>
+      <w:proofErr w:type="spellStart"/>
+      <w:r>
+        <w:t>id_rsa_work</w:t>
+      </w:r>
+      <w:proofErr w:type="spellEnd"/>
+    </w:p>
+    <w:p>
+      <w:r>
+        <w:rPr>
+          <w:noProof/>
+        </w:rPr>
         <w:lastRenderedPageBreak/>
-        <w:t xml:space="preserve"> HostName github.com</w:t>
-      </w:r>
-    </w:p>
-    <w:p>
-      <w:r>
-        <w:t xml:space="preserve"> User git</w:t>
-      </w:r>
-    </w:p>
-    <w:p>
-      <w:r>
-        <w:t xml:space="preserve"> IdentityFile C:/Users/Administrator/.ssh/id_rsa</w:t>
-      </w:r>
-    </w:p>
-    <w:p/>
-    <w:p>
-      <w:r>
-        <w:t xml:space="preserve"> # second user(second@mail.com)</w:t>
-      </w:r>
-    </w:p>
-    <w:p>
-      <w:r>
-        <w:t xml:space="preserve"> # </w:t>
-      </w:r>
-      <w:r>
-        <w:t>建一个</w:t>
-      </w:r>
-      <w:r>
-        <w:t>github</w:t>
-      </w:r>
-      <w:r>
-        <w:t>别名，新建的帐号使用这个别名做克隆和更新</w:t>
-      </w:r>
-    </w:p>
-    <w:p>
-      <w:r>
-        <w:t>Host github2</w:t>
-      </w:r>
-    </w:p>
-    <w:p>
-      <w:r>
-        <w:t xml:space="preserve"> HostName github.com</w:t>
-      </w:r>
-    </w:p>
-    <w:p>
-      <w:r>
-        <w:t xml:space="preserve"> User git</w:t>
-      </w:r>
-    </w:p>
-    <w:p>
-      <w:r>
-        <w:t xml:space="preserve"> IdentityFile C:/Users/Administrator/.ssh/id_rsa_work</w:t>
-      </w:r>
-    </w:p>
-    <w:p>
-      <w:r>
-        <w:t>如果存在的话，其实就是往这个</w:t>
-      </w:r>
-      <w:r>
-        <w:t>config</w:t>
-      </w:r>
-      <w:r>
-        <w:t>中添加一个</w:t>
-      </w:r>
-      <w:r>
-        <w:t>Host</w:t>
-      </w:r>
-      <w:r>
-        <w:t>：</w:t>
-      </w:r>
-    </w:p>
-    <w:p>
-      <w:r>
-        <w:t>#</w:t>
-      </w:r>
-      <w:r>
-        <w:t>建一个</w:t>
-      </w:r>
-      <w:r>
-        <w:t>github</w:t>
-      </w:r>
-      <w:r>
-        <w:t>别名，新建的帐号使用这个别名做克隆和更新</w:t>
-      </w:r>
-    </w:p>
-    <w:p>
-      <w:r>
-        <w:t>Host github2</w:t>
-      </w:r>
-    </w:p>
-    <w:p>
-      <w:r>
-        <w:t>HostName github.com</w:t>
-      </w:r>
-    </w:p>
-    <w:p>
-      <w:r>
-        <w:t>User git</w:t>
-      </w:r>
-    </w:p>
-    <w:p>
-      <w:r>
-        <w:t>IdentityFile ~/.ssh/id_rsa2</w:t>
-      </w:r>
-    </w:p>
-    <w:p>
-      <w:r>
-        <w:t>其规则就是：从上至下读取</w:t>
-      </w:r>
-      <w:r>
-        <w:t>config</w:t>
-      </w:r>
-      <w:r>
-        <w:t>的内容，在每个</w:t>
-      </w:r>
-      <w:r>
-        <w:t>Host</w:t>
-      </w:r>
-      <w:r>
-        <w:t>下寻找对应的私钥。这里将</w:t>
-      </w:r>
-      <w:r>
-        <w:t>GitHub </w:t>
-      </w:r>
-      <w:hyperlink r:id="rId27" w:history="1">
-        <w:r>
-          <w:t>SSH</w:t>
-        </w:r>
-        <w:r>
-          <w:t>仓库地址中的</w:t>
-        </w:r>
-        <w:r>
-          <w:t>git@github.com</w:t>
-        </w:r>
-        <w:r>
-          <w:t>替换成新建的</w:t>
-        </w:r>
-        <w:r>
-          <w:t>Host</w:t>
-        </w:r>
-        <w:r>
-          <w:t>别名如</w:t>
-        </w:r>
-      </w:hyperlink>
-      <w:r>
-        <w:t>：</w:t>
-      </w:r>
-      <w:r>
-        <w:t>github2</w:t>
-      </w:r>
-      <w:r>
-        <w:t>，那么原地址是：</w:t>
-      </w:r>
-      <w:hyperlink r:id="rId28" w:history="1">
-        <w:r>
-          <w:t>git@github.com</w:t>
-        </w:r>
-      </w:hyperlink>
-      <w:r>
-        <w:t>:funpeng/Mywork.git</w:t>
-      </w:r>
-      <w:r>
-        <w:t>，替换后应该是：</w:t>
-      </w:r>
-      <w:r>
-        <w:t>github2:funpeng/Mywork.git.</w:t>
-      </w:r>
-    </w:p>
-    <w:p>
-      <w:r>
-        <w:rPr>
-          <w:rFonts w:hint="eastAsia"/>
-        </w:rPr>
-        <w:t>4.</w:t>
+        <w:drawing>
+          <wp:inline distT="0" distB="0" distL="0" distR="0" wp14:anchorId="49F53708" wp14:editId="6CB90E25">
+            <wp:extent cx="4694321" cy="2587924"/>
+            <wp:effectExtent l="0" t="0" r="0" b="3175"/>
+            <wp:docPr id="12" name="图片 12"/>
+            <wp:cNvGraphicFramePr>
+              <a:graphicFrameLocks xmlns:a="http://schemas.openxmlformats.org/drawingml/2006/main" noChangeAspect="1"/>
+            </wp:cNvGraphicFramePr>
+            <a:graphic xmlns:a="http://schemas.openxmlformats.org/drawingml/2006/main">
+              <a:graphicData uri="http://schemas.openxmlformats.org/drawingml/2006/picture">
+                <pic:pic xmlns:pic="http://schemas.openxmlformats.org/drawingml/2006/picture">
+                  <pic:nvPicPr>
+                    <pic:cNvPr id="1" name=""/>
+                    <pic:cNvPicPr/>
+                  </pic:nvPicPr>
+                  <pic:blipFill>
+                    <a:blip r:embed="rId28"/>
+                    <a:stretch>
+                      <a:fillRect/>
+                    </a:stretch>
+                  </pic:blipFill>
+                  <pic:spPr>
+                    <a:xfrm>
+                      <a:off x="0" y="0"/>
+                      <a:ext cx="4724396" cy="2604504"/>
+                    </a:xfrm>
+                    <a:prstGeom prst="rect">
+                      <a:avLst/>
+                    </a:prstGeom>
+                  </pic:spPr>
+                </pic:pic>
+              </a:graphicData>
+            </a:graphic>
+          </wp:inline>
+        </w:drawing>
+      </w:r>
+    </w:p>
+    <w:p>
+      <w:r>
+        <w:rPr>
+          <w:rFonts w:hint="eastAsia"/>
+        </w:rPr>
+        <w:t>2.</w:t>
+      </w:r>
+      <w:r>
+        <w:rPr>
+          <w:rFonts w:hint="eastAsia"/>
+        </w:rPr>
+        <w:t>新密钥添加到</w:t>
+      </w:r>
+      <w:r>
+        <w:rPr>
+          <w:rFonts w:hint="eastAsia"/>
+        </w:rPr>
+        <w:t>SSH</w:t>
       </w:r>
       <w:r>
         <w:t xml:space="preserve"> </w:t>
       </w:r>
-      <w:r>
-        <w:rPr>
-          <w:bCs/>
-        </w:rPr>
-        <w:t>打开新生成的</w:t>
-      </w:r>
-      <w:r>
-        <w:rPr>
-          <w:bCs/>
-        </w:rPr>
-        <w:t>~/.ssh/</w:t>
-      </w:r>
-      <w:r>
-        <w:t xml:space="preserve"> id_rsa_work</w:t>
-      </w:r>
-      <w:r>
-        <w:rPr>
-          <w:bCs/>
-        </w:rPr>
-        <w:t>.pub</w:t>
-      </w:r>
-      <w:r>
-        <w:rPr>
-          <w:bCs/>
-        </w:rPr>
-        <w:t>文件，将里面的内容添加到</w:t>
-      </w:r>
-      <w:r>
-        <w:rPr>
-          <w:bCs/>
-        </w:rPr>
-        <w:t>GitHub</w:t>
-      </w:r>
-      <w:r>
-        <w:rPr>
-          <w:bCs/>
-        </w:rPr>
-        <w:t>后台。</w:t>
-      </w:r>
-    </w:p>
-    <w:p>
-      <w:r>
-        <w:rPr>
-          <w:rFonts w:hint="eastAsia"/>
-        </w:rPr>
-        <w:t>5.</w:t>
-      </w:r>
-      <w:r>
-        <w:rPr>
-          <w:rFonts w:hint="eastAsia"/>
-        </w:rPr>
-        <w:t>测试</w:t>
-      </w:r>
+      <w:proofErr w:type="spellStart"/>
+      <w:r>
+        <w:t>angent</w:t>
+      </w:r>
+      <w:proofErr w:type="spellEnd"/>
+      <w:r>
+        <w:t>中</w:t>
+      </w:r>
+    </w:p>
+    <w:p>
+      <w:r>
+        <w:t>因为默认只读取</w:t>
+      </w:r>
+      <w:proofErr w:type="spellStart"/>
+      <w:r>
+        <w:t>id_rsa</w:t>
+      </w:r>
+      <w:proofErr w:type="spellEnd"/>
+      <w:r>
+        <w:t>，为了让</w:t>
+      </w:r>
+      <w:r>
+        <w:t>SSH</w:t>
+      </w:r>
+      <w:r>
+        <w:t>识别新的私</w:t>
+      </w:r>
+      <w:proofErr w:type="gramStart"/>
+      <w:r>
+        <w:t>钥</w:t>
+      </w:r>
+      <w:proofErr w:type="gramEnd"/>
+      <w:r>
+        <w:t>，需将其添加到</w:t>
+      </w:r>
+      <w:r>
+        <w:t>SSH agent</w:t>
+      </w:r>
+      <w:r>
+        <w:t>中：</w:t>
+      </w:r>
+    </w:p>
+    <w:p>
+      <w:proofErr w:type="spellStart"/>
+      <w:proofErr w:type="gramStart"/>
+      <w:r>
+        <w:t>ssh</w:t>
+      </w:r>
+      <w:proofErr w:type="spellEnd"/>
+      <w:r>
+        <w:t>-</w:t>
+      </w:r>
+      <w:proofErr w:type="gramEnd"/>
+      <w:r>
+        <w:t>add ~/.</w:t>
+      </w:r>
+      <w:proofErr w:type="spellStart"/>
+      <w:r>
+        <w:t>ssh</w:t>
+      </w:r>
+      <w:proofErr w:type="spellEnd"/>
+      <w:r>
+        <w:t>/</w:t>
+      </w:r>
+      <w:proofErr w:type="spellStart"/>
+      <w:r>
+        <w:t>id_rsa_work</w:t>
+      </w:r>
+      <w:proofErr w:type="spellEnd"/>
+    </w:p>
+    <w:p>
+      <w:r>
+        <w:t>如果出现</w:t>
+      </w:r>
+      <w:r>
+        <w:t>Could not open a connection to your authentication agent</w:t>
+      </w:r>
+      <w:r>
+        <w:t>的错误，就试着用以下命令：</w:t>
+      </w:r>
+    </w:p>
+    <w:p>
+      <w:proofErr w:type="spellStart"/>
+      <w:proofErr w:type="gramStart"/>
+      <w:r>
+        <w:t>ssh</w:t>
+      </w:r>
+      <w:proofErr w:type="spellEnd"/>
+      <w:r>
+        <w:t>-agent</w:t>
+      </w:r>
+      <w:proofErr w:type="gramEnd"/>
+      <w:r>
+        <w:t xml:space="preserve"> bash</w:t>
+      </w:r>
+    </w:p>
+    <w:p>
+      <w:proofErr w:type="spellStart"/>
+      <w:proofErr w:type="gramStart"/>
+      <w:r>
+        <w:t>ssh</w:t>
+      </w:r>
+      <w:proofErr w:type="spellEnd"/>
+      <w:r>
+        <w:t>-</w:t>
+      </w:r>
+      <w:proofErr w:type="gramEnd"/>
+      <w:r>
+        <w:t>add ~/.</w:t>
+      </w:r>
+      <w:proofErr w:type="spellStart"/>
+      <w:r>
+        <w:t>ssh</w:t>
+      </w:r>
+      <w:proofErr w:type="spellEnd"/>
+      <w:r>
+        <w:t>/</w:t>
+      </w:r>
+      <w:proofErr w:type="spellStart"/>
+      <w:r>
+        <w:t>id_rsa_work</w:t>
+      </w:r>
+      <w:proofErr w:type="spellEnd"/>
     </w:p>
     <w:p>
       <w:r>
@@ -5293,10 +6843,10 @@
           <w:noProof/>
         </w:rPr>
         <w:drawing>
-          <wp:inline distT="0" distB="0" distL="0" distR="0" wp14:anchorId="7E8A67BE" wp14:editId="4C1B7756">
+          <wp:inline distT="0" distB="0" distL="0" distR="0" wp14:anchorId="25A2DCC4" wp14:editId="4080980F">
             <wp:extent cx="5274310" cy="2907665"/>
             <wp:effectExtent l="0" t="0" r="2540" b="6985"/>
-            <wp:docPr id="14" name="图片 14"/>
+            <wp:docPr id="13" name="图片 13"/>
             <wp:cNvGraphicFramePr>
               <a:graphicFrameLocks xmlns:a="http://schemas.openxmlformats.org/drawingml/2006/main" noChangeAspect="1"/>
             </wp:cNvGraphicFramePr>
@@ -5331,10 +6881,581 @@
     </w:p>
     <w:p>
       <w:r>
+        <w:rPr>
+          <w:rFonts w:hint="eastAsia"/>
+        </w:rPr>
+        <w:t>3.</w:t>
+      </w:r>
+      <w:r>
+        <w:rPr>
+          <w:rFonts w:hint="eastAsia"/>
+        </w:rPr>
+        <w:t>修改</w:t>
+      </w:r>
+      <w:proofErr w:type="spellStart"/>
+      <w:r>
+        <w:rPr>
+          <w:rFonts w:hint="eastAsia"/>
+        </w:rPr>
+        <w:t>config</w:t>
+      </w:r>
+      <w:proofErr w:type="spellEnd"/>
+      <w:r>
+        <w:rPr>
+          <w:rFonts w:hint="eastAsia"/>
+        </w:rPr>
+        <w:t>文件</w:t>
+      </w:r>
+    </w:p>
+    <w:p>
+      <w:r>
+        <w:t>在</w:t>
+      </w:r>
+      <w:r>
+        <w:t>~/.</w:t>
+      </w:r>
+      <w:proofErr w:type="spellStart"/>
+      <w:r>
+        <w:t>ssh</w:t>
+      </w:r>
+      <w:proofErr w:type="spellEnd"/>
+      <w:r>
+        <w:t>目录下找到</w:t>
+      </w:r>
+      <w:proofErr w:type="spellStart"/>
+      <w:r>
+        <w:t>config</w:t>
+      </w:r>
+      <w:proofErr w:type="spellEnd"/>
+      <w:r>
+        <w:t>文件，如果没有就创建：</w:t>
+      </w:r>
+    </w:p>
+    <w:p>
+      <w:r>
+        <w:t xml:space="preserve">touch </w:t>
+      </w:r>
+      <w:proofErr w:type="spellStart"/>
+      <w:r>
+        <w:t>config</w:t>
+      </w:r>
+      <w:proofErr w:type="spellEnd"/>
+      <w:r>
+        <w:t xml:space="preserve">        # </w:t>
+      </w:r>
+      <w:r>
+        <w:t>创建</w:t>
+      </w:r>
+      <w:proofErr w:type="spellStart"/>
+      <w:r>
+        <w:t>config</w:t>
+      </w:r>
+      <w:proofErr w:type="spellEnd"/>
+    </w:p>
+    <w:p>
+      <w:r>
+        <w:t>然后修改如下：</w:t>
+      </w:r>
+      <w:r>
+        <w:br/>
+      </w:r>
+      <w:r>
+        <w:t>我的</w:t>
+      </w:r>
+      <w:proofErr w:type="spellStart"/>
+      <w:r>
+        <w:t>config</w:t>
+      </w:r>
+      <w:proofErr w:type="spellEnd"/>
+      <w:r>
+        <w:t>配置如下：</w:t>
+      </w:r>
+    </w:p>
+    <w:p>
+      <w:r>
+        <w:t xml:space="preserve"># </w:t>
+      </w:r>
+      <w:r>
+        <w:t>该文件用于配置私</w:t>
+      </w:r>
+      <w:proofErr w:type="gramStart"/>
+      <w:r>
+        <w:t>钥</w:t>
+      </w:r>
+      <w:proofErr w:type="gramEnd"/>
+      <w:r>
+        <w:t>对应的服务器</w:t>
+      </w:r>
+    </w:p>
+    <w:p>
+      <w:r>
+        <w:t xml:space="preserve"># Default </w:t>
+      </w:r>
+      <w:proofErr w:type="spellStart"/>
+      <w:r>
+        <w:t>github</w:t>
+      </w:r>
+      <w:proofErr w:type="spellEnd"/>
+      <w:r>
+        <w:t xml:space="preserve"> </w:t>
+      </w:r>
+      <w:proofErr w:type="gramStart"/>
+      <w:r>
+        <w:t>user(</w:t>
+      </w:r>
+      <w:proofErr w:type="gramEnd"/>
+      <w:r>
+        <w:t>first@mail.com)</w:t>
+      </w:r>
+    </w:p>
+    <w:p>
+      <w:r>
+        <w:t>Host github.com</w:t>
+      </w:r>
+    </w:p>
+    <w:p>
+      <w:r>
+        <w:lastRenderedPageBreak/>
+        <w:t xml:space="preserve"> </w:t>
+      </w:r>
+      <w:proofErr w:type="spellStart"/>
+      <w:r>
+        <w:t>HostName</w:t>
+      </w:r>
+      <w:proofErr w:type="spellEnd"/>
+      <w:r>
+        <w:t xml:space="preserve"> github.com</w:t>
+      </w:r>
+    </w:p>
+    <w:p>
+      <w:r>
+        <w:t xml:space="preserve"> User </w:t>
+      </w:r>
+      <w:proofErr w:type="spellStart"/>
+      <w:r>
+        <w:t>git</w:t>
+      </w:r>
+      <w:proofErr w:type="spellEnd"/>
+    </w:p>
+    <w:p>
+      <w:r>
+        <w:t xml:space="preserve"> </w:t>
+      </w:r>
+      <w:proofErr w:type="spellStart"/>
+      <w:r>
+        <w:t>IdentityFile</w:t>
+      </w:r>
+      <w:proofErr w:type="spellEnd"/>
+      <w:r>
+        <w:t xml:space="preserve"> C:/Users/Administrator/.ssh/id_rsa</w:t>
+      </w:r>
+    </w:p>
+    <w:p/>
+    <w:p>
+      <w:r>
+        <w:t xml:space="preserve"> # </w:t>
+      </w:r>
+      <w:proofErr w:type="gramStart"/>
+      <w:r>
+        <w:t>second</w:t>
+      </w:r>
+      <w:proofErr w:type="gramEnd"/>
+      <w:r>
+        <w:t xml:space="preserve"> user(second@mail.com)</w:t>
+      </w:r>
+    </w:p>
+    <w:p>
+      <w:r>
+        <w:t xml:space="preserve"> # </w:t>
+      </w:r>
+      <w:r>
+        <w:t>建一个</w:t>
+      </w:r>
+      <w:proofErr w:type="spellStart"/>
+      <w:r>
+        <w:t>github</w:t>
+      </w:r>
+      <w:proofErr w:type="spellEnd"/>
+      <w:r>
+        <w:t>别名，新建的</w:t>
+      </w:r>
+      <w:proofErr w:type="gramStart"/>
+      <w:r>
+        <w:t>帐号</w:t>
+      </w:r>
+      <w:proofErr w:type="gramEnd"/>
+      <w:r>
+        <w:t>使用这个别名做克隆和更新</w:t>
+      </w:r>
+    </w:p>
+    <w:p>
+      <w:r>
+        <w:t>Host github2</w:t>
+      </w:r>
+    </w:p>
+    <w:p>
+      <w:r>
+        <w:t xml:space="preserve"> </w:t>
+      </w:r>
+      <w:proofErr w:type="spellStart"/>
+      <w:r>
+        <w:t>HostName</w:t>
+      </w:r>
+      <w:proofErr w:type="spellEnd"/>
+      <w:r>
+        <w:t xml:space="preserve"> github.com</w:t>
+      </w:r>
+    </w:p>
+    <w:p>
+      <w:r>
+        <w:t xml:space="preserve"> User </w:t>
+      </w:r>
+      <w:proofErr w:type="spellStart"/>
+      <w:r>
+        <w:t>git</w:t>
+      </w:r>
+      <w:proofErr w:type="spellEnd"/>
+    </w:p>
+    <w:p>
+      <w:r>
+        <w:t xml:space="preserve"> </w:t>
+      </w:r>
+      <w:proofErr w:type="spellStart"/>
+      <w:r>
+        <w:t>IdentityFile</w:t>
+      </w:r>
+      <w:proofErr w:type="spellEnd"/>
+      <w:r>
+        <w:t xml:space="preserve"> C:/Users/Administrator/.ssh/id_rsa_work</w:t>
+      </w:r>
+    </w:p>
+    <w:p>
+      <w:r>
+        <w:t>如果存在的话，其实就是往这个</w:t>
+      </w:r>
+      <w:proofErr w:type="spellStart"/>
+      <w:r>
+        <w:t>config</w:t>
+      </w:r>
+      <w:proofErr w:type="spellEnd"/>
+      <w:r>
+        <w:t>中添加一个</w:t>
+      </w:r>
+      <w:r>
+        <w:t>Host</w:t>
+      </w:r>
+      <w:r>
+        <w:t>：</w:t>
+      </w:r>
+    </w:p>
+    <w:p>
+      <w:r>
+        <w:t>#</w:t>
+      </w:r>
+      <w:r>
+        <w:t>建一个</w:t>
+      </w:r>
+      <w:proofErr w:type="spellStart"/>
+      <w:r>
+        <w:t>github</w:t>
+      </w:r>
+      <w:proofErr w:type="spellEnd"/>
+      <w:r>
+        <w:t>别名，新建的</w:t>
+      </w:r>
+      <w:proofErr w:type="gramStart"/>
+      <w:r>
+        <w:t>帐号</w:t>
+      </w:r>
+      <w:proofErr w:type="gramEnd"/>
+      <w:r>
+        <w:t>使用这个别名做克隆和更新</w:t>
+      </w:r>
+    </w:p>
+    <w:p>
+      <w:r>
+        <w:t>Host github2</w:t>
+      </w:r>
+    </w:p>
+    <w:p>
+      <w:proofErr w:type="spellStart"/>
+      <w:r>
+        <w:t>HostName</w:t>
+      </w:r>
+      <w:proofErr w:type="spellEnd"/>
+      <w:r>
+        <w:t xml:space="preserve"> github.com</w:t>
+      </w:r>
+    </w:p>
+    <w:p>
+      <w:r>
+        <w:t xml:space="preserve">User </w:t>
+      </w:r>
+      <w:proofErr w:type="spellStart"/>
+      <w:r>
+        <w:t>git</w:t>
+      </w:r>
+      <w:proofErr w:type="spellEnd"/>
+    </w:p>
+    <w:p>
+      <w:proofErr w:type="spellStart"/>
+      <w:r>
+        <w:t>IdentityFile</w:t>
+      </w:r>
+      <w:proofErr w:type="spellEnd"/>
+      <w:r>
+        <w:t xml:space="preserve"> ~/.</w:t>
+      </w:r>
+      <w:proofErr w:type="spellStart"/>
+      <w:r>
+        <w:t>ssh</w:t>
+      </w:r>
+      <w:proofErr w:type="spellEnd"/>
+      <w:r>
+        <w:t>/id_rsa2</w:t>
+      </w:r>
+    </w:p>
+    <w:p>
+      <w:r>
+        <w:t>其规则就是：从上至下读取</w:t>
+      </w:r>
+      <w:proofErr w:type="spellStart"/>
+      <w:r>
+        <w:t>config</w:t>
+      </w:r>
+      <w:proofErr w:type="spellEnd"/>
+      <w:r>
+        <w:t>的内容，在每个</w:t>
+      </w:r>
+      <w:r>
+        <w:t>Host</w:t>
+      </w:r>
+      <w:r>
+        <w:t>下寻找对应的私</w:t>
+      </w:r>
+      <w:proofErr w:type="gramStart"/>
+      <w:r>
+        <w:t>钥</w:t>
+      </w:r>
+      <w:proofErr w:type="gramEnd"/>
+      <w:r>
+        <w:t>。这里将</w:t>
+      </w:r>
+      <w:r>
+        <w:t>GitHub </w:t>
+      </w:r>
+      <w:hyperlink r:id="rId30" w:history="1">
+        <w:r>
+          <w:t>SSH</w:t>
+        </w:r>
+        <w:r>
+          <w:t>仓库地址中的</w:t>
+        </w:r>
+        <w:r>
+          <w:t>git@github.com</w:t>
+        </w:r>
+        <w:r>
+          <w:t>替换成新建的</w:t>
+        </w:r>
+        <w:r>
+          <w:t>Host</w:t>
+        </w:r>
+        <w:r>
+          <w:t>别名如</w:t>
+        </w:r>
+      </w:hyperlink>
+      <w:r>
+        <w:t>：</w:t>
+      </w:r>
+      <w:r>
+        <w:t>github2</w:t>
+      </w:r>
+      <w:r>
+        <w:t>，那么原地址是：</w:t>
+      </w:r>
+      <w:r>
+        <w:fldChar w:fldCharType="begin"/>
+      </w:r>
+      <w:r>
+        <w:instrText xml:space="preserve"> HYPERLINK "mailto:git@github.com" </w:instrText>
+      </w:r>
+      <w:r>
+        <w:fldChar w:fldCharType="separate"/>
+      </w:r>
+      <w:r>
+        <w:t>git@github.com</w:t>
+      </w:r>
+      <w:r>
+        <w:fldChar w:fldCharType="end"/>
+      </w:r>
+      <w:r>
+        <w:t>:funpeng/Mywork.git</w:t>
+      </w:r>
+      <w:r>
+        <w:t>，替换后应该是：</w:t>
+      </w:r>
+      <w:r>
+        <w:t>github2</w:t>
+      </w:r>
+      <w:proofErr w:type="gramStart"/>
+      <w:r>
+        <w:t>:funpeng</w:t>
+      </w:r>
+      <w:proofErr w:type="gramEnd"/>
+      <w:r>
+        <w:t>/</w:t>
+      </w:r>
+      <w:proofErr w:type="spellStart"/>
+      <w:r>
+        <w:t>Mywork.git</w:t>
+      </w:r>
+      <w:proofErr w:type="spellEnd"/>
+      <w:r>
+        <w:t>.</w:t>
+      </w:r>
+    </w:p>
+    <w:p>
+      <w:r>
+        <w:rPr>
+          <w:rFonts w:hint="eastAsia"/>
+        </w:rPr>
+        <w:t>4.</w:t>
+      </w:r>
+      <w:r>
+        <w:t xml:space="preserve"> </w:t>
+      </w:r>
+      <w:r>
+        <w:rPr>
+          <w:bCs/>
+        </w:rPr>
+        <w:t>打开新生成的</w:t>
+      </w:r>
+      <w:r>
+        <w:rPr>
+          <w:bCs/>
+        </w:rPr>
+        <w:t>~/.</w:t>
+      </w:r>
+      <w:proofErr w:type="spellStart"/>
+      <w:r>
+        <w:rPr>
+          <w:bCs/>
+        </w:rPr>
+        <w:t>ssh</w:t>
+      </w:r>
+      <w:proofErr w:type="spellEnd"/>
+      <w:r>
+        <w:rPr>
+          <w:bCs/>
+        </w:rPr>
+        <w:t>/</w:t>
+      </w:r>
+      <w:r>
+        <w:t xml:space="preserve"> id_rsa_work</w:t>
+      </w:r>
+      <w:r>
+        <w:rPr>
+          <w:bCs/>
+        </w:rPr>
+        <w:t>.pub</w:t>
+      </w:r>
+      <w:r>
+        <w:rPr>
+          <w:bCs/>
+        </w:rPr>
+        <w:t>文件，将里面的内容添加到</w:t>
+      </w:r>
+      <w:r>
+        <w:rPr>
+          <w:bCs/>
+        </w:rPr>
+        <w:t>GitHub</w:t>
+      </w:r>
+      <w:r>
+        <w:rPr>
+          <w:bCs/>
+        </w:rPr>
+        <w:t>后台。</w:t>
+      </w:r>
+    </w:p>
+    <w:p>
+      <w:r>
+        <w:rPr>
+          <w:rFonts w:hint="eastAsia"/>
+        </w:rPr>
+        <w:t>5.</w:t>
+      </w:r>
+      <w:r>
+        <w:rPr>
+          <w:rFonts w:hint="eastAsia"/>
+        </w:rPr>
+        <w:t>测试</w:t>
+      </w:r>
+    </w:p>
+    <w:p>
+      <w:r>
+        <w:rPr>
+          <w:noProof/>
+        </w:rPr>
+        <w:drawing>
+          <wp:inline distT="0" distB="0" distL="0" distR="0" wp14:anchorId="7E8A67BE" wp14:editId="4C1B7756">
+            <wp:extent cx="5274310" cy="2907665"/>
+            <wp:effectExtent l="0" t="0" r="2540" b="6985"/>
+            <wp:docPr id="14" name="图片 14"/>
+            <wp:cNvGraphicFramePr>
+              <a:graphicFrameLocks xmlns:a="http://schemas.openxmlformats.org/drawingml/2006/main" noChangeAspect="1"/>
+            </wp:cNvGraphicFramePr>
+            <a:graphic xmlns:a="http://schemas.openxmlformats.org/drawingml/2006/main">
+              <a:graphicData uri="http://schemas.openxmlformats.org/drawingml/2006/picture">
+                <pic:pic xmlns:pic="http://schemas.openxmlformats.org/drawingml/2006/picture">
+                  <pic:nvPicPr>
+                    <pic:cNvPr id="1" name=""/>
+                    <pic:cNvPicPr/>
+                  </pic:nvPicPr>
+                  <pic:blipFill>
+                    <a:blip r:embed="rId31"/>
+                    <a:stretch>
+                      <a:fillRect/>
+                    </a:stretch>
+                  </pic:blipFill>
+                  <pic:spPr>
+                    <a:xfrm>
+                      <a:off x="0" y="0"/>
+                      <a:ext cx="5274310" cy="2907665"/>
+                    </a:xfrm>
+                    <a:prstGeom prst="rect">
+                      <a:avLst/>
+                    </a:prstGeom>
+                  </pic:spPr>
+                </pic:pic>
+              </a:graphicData>
+            </a:graphic>
+          </wp:inline>
+        </w:drawing>
+      </w:r>
+    </w:p>
+    <w:p>
+      <w:r>
         <w:t>报出</w:t>
       </w:r>
       <w:r>
-        <w:t xml:space="preserve">warning IP address’192.30.252.122’ </w:t>
+        <w:t>warning IP address</w:t>
+      </w:r>
+      <w:proofErr w:type="gramStart"/>
+      <w:r>
+        <w:t>’</w:t>
+      </w:r>
+      <w:proofErr w:type="gramEnd"/>
+      <w:r>
+        <w:t>192.30.252.122</w:t>
+      </w:r>
+      <w:proofErr w:type="gramStart"/>
+      <w:r>
+        <w:t>’</w:t>
+      </w:r>
+      <w:proofErr w:type="gramEnd"/>
+      <w:r>
+        <w:t xml:space="preserve"> </w:t>
       </w:r>
       <w:r>
         <w:t>的</w:t>
@@ -5345,9 +7466,11 @@
       <w:r>
         <w:t>问题，在</w:t>
       </w:r>
+      <w:proofErr w:type="spellStart"/>
       <w:r>
         <w:t>config</w:t>
       </w:r>
+      <w:proofErr w:type="spellEnd"/>
       <w:r>
         <w:t>里改</w:t>
       </w:r>
@@ -5380,7 +7503,7 @@
                     <pic:cNvPicPr/>
                   </pic:nvPicPr>
                   <pic:blipFill>
-                    <a:blip r:embed="rId30"/>
+                    <a:blip r:embed="rId32"/>
                     <a:stretch>
                       <a:fillRect/>
                     </a:stretch>
